--- a/Step-3-Muscle-Tendon-Personalization/MuscleTendonPersonalizationTutorial.docx
+++ b/Step-3-Muscle-Tendon-Personalization/MuscleTendonPersonalizationTutorial.docx
@@ -13,7 +13,19 @@
         <w:rPr>
           <w:rFonts w:ascii="Times New Roman" w:hAnsi="Times New Roman" w:cs="Times New Roman"/>
         </w:rPr>
-        <w:t>Tutorial 2 – Muscle-tendon Personalization</w:t>
+        <w:t xml:space="preserve">Tutorial </w:t>
+      </w:r>
+      <w:r>
+        <w:rPr>
+          <w:rFonts w:ascii="Times New Roman" w:hAnsi="Times New Roman" w:cs="Times New Roman"/>
+        </w:rPr>
+        <w:t>3</w:t>
+      </w:r>
+      <w:r>
+        <w:rPr>
+          <w:rFonts w:ascii="Times New Roman" w:hAnsi="Times New Roman" w:cs="Times New Roman"/>
+        </w:rPr>
+        <w:t xml:space="preserve"> – Muscle-tendon Personalization</w:t>
       </w:r>
     </w:p>
     <w:p>
@@ -239,13 +251,7 @@
         <w:rPr>
           <w:rFonts w:ascii="Times New Roman" w:hAnsi="Times New Roman" w:cs="Times New Roman"/>
         </w:rPr>
-        <w:t xml:space="preserve">Open the OpenSim model </w:t>
-      </w:r>
-      <w:r>
-        <w:rPr>
-          <w:rFonts w:ascii="Times New Roman" w:hAnsi="Times New Roman" w:cs="Times New Roman"/>
-        </w:rPr>
-        <w:t>“</w:t>
+        <w:t>Open the OpenSim model “</w:t>
       </w:r>
       <w:r>
         <w:rPr>
@@ -257,13 +263,7 @@
         <w:rPr>
           <w:rFonts w:ascii="Times New Roman" w:hAnsi="Times New Roman" w:cs="Times New Roman"/>
         </w:rPr>
-        <w:t>.osim”</w:t>
-      </w:r>
-      <w:r>
-        <w:rPr>
-          <w:rFonts w:ascii="Times New Roman" w:hAnsi="Times New Roman" w:cs="Times New Roman"/>
-        </w:rPr>
-        <w:t xml:space="preserve"> in the OpenSim GUI. </w:t>
+        <w:t xml:space="preserve">.osim” in the OpenSim GUI. </w:t>
       </w:r>
     </w:p>
     <w:p>
@@ -317,7 +317,19 @@
         <w:rPr>
           <w:rFonts w:ascii="Times New Roman" w:hAnsi="Times New Roman" w:cs="Times New Roman"/>
         </w:rPr>
-        <w:t>These are added for organization so that MTP knows which</w:t>
+        <w:t>These are added for organization so that MTP</w:t>
+      </w:r>
+      <w:r>
+        <w:rPr>
+          <w:rFonts w:ascii="Times New Roman" w:hAnsi="Times New Roman" w:cs="Times New Roman"/>
+        </w:rPr>
+        <w:t>/NCP</w:t>
+      </w:r>
+      <w:r>
+        <w:rPr>
+          <w:rFonts w:ascii="Times New Roman" w:hAnsi="Times New Roman" w:cs="Times New Roman"/>
+        </w:rPr>
+        <w:t xml:space="preserve"> knows which</w:t>
       </w:r>
       <w:r>
         <w:rPr>
@@ -708,6 +720,7 @@
       <w:r>
         <w:rPr>
           <w:rFonts w:ascii="Times New Roman" w:hAnsi="Times New Roman" w:cs="Times New Roman"/>
+          <w:noProof/>
         </w:rPr>
         <w:drawing>
           <wp:inline distT="0" distB="0" distL="0" distR="0" wp14:anchorId="5356C34C" wp14:editId="2AC2B778">
@@ -3475,6 +3488,7 @@
   <w:style w:type="character" w:default="1" w:styleId="DefaultParagraphFont">
     <w:name w:val="Default Paragraph Font"/>
     <w:uiPriority w:val="1"/>
+    <w:semiHidden/>
     <w:unhideWhenUsed/>
   </w:style>
   <w:style w:type="table" w:default="1" w:styleId="TableNormal">

--- a/Step-3-Muscle-Tendon-Personalization/MuscleTendonPersonalizationTutorial.docx
+++ b/Step-3-Muscle-Tendon-Personalization/MuscleTendonPersonalizationTutorial.docx
@@ -2235,12 +2235,291 @@
     </w:p>
     <w:p>
       <w:pPr>
-        <w:ind w:left="360"/>
+        <w:ind w:left="1080"/>
+        <w:rPr>
+          <w:rFonts w:ascii="Times New Roman" w:hAnsi="Times New Roman" w:cs="Times New Roman"/>
+        </w:rPr>
+      </w:pPr>
+    </w:p>
+    <w:p>
+      <w:pPr>
+        <w:pStyle w:val="ListParagraph"/>
+        <w:numPr>
+          <w:ilvl w:val="0"/>
+          <w:numId w:val="2"/>
+        </w:numPr>
+        <w:rPr>
+          <w:rFonts w:ascii="Times New Roman" w:hAnsi="Times New Roman" w:cs="Times New Roman"/>
+          <w:b/>
+          <w:bCs/>
+        </w:rPr>
+      </w:pPr>
+      <w:r>
+        <w:rPr>
+          <w:rFonts w:ascii="Times New Roman" w:hAnsi="Times New Roman" w:cs="Times New Roman"/>
+          <w:b/>
+          <w:bCs/>
+        </w:rPr>
+        <w:t>Run MTP without SynX</w:t>
+      </w:r>
+      <w:r>
+        <w:rPr>
+          <w:rFonts w:ascii="Times New Roman" w:hAnsi="Times New Roman" w:cs="Times New Roman"/>
+          <w:b/>
+          <w:bCs/>
+        </w:rPr>
+        <w:t>:</w:t>
+      </w:r>
+    </w:p>
+    <w:p>
+      <w:pPr>
+        <w:pStyle w:val="ListParagraph"/>
+        <w:numPr>
+          <w:ilvl w:val="0"/>
+          <w:numId w:val="7"/>
+        </w:numPr>
+        <w:rPr>
+          <w:rFonts w:ascii="Times New Roman" w:hAnsi="Times New Roman" w:cs="Times New Roman"/>
+        </w:rPr>
+      </w:pPr>
+      <w:r>
+        <w:rPr>
+          <w:rFonts w:ascii="Times New Roman" w:hAnsi="Times New Roman" w:cs="Times New Roman"/>
+        </w:rPr>
+        <w:t xml:space="preserve">Open MTPSettingsV1.xml in a text editor of your choice. </w:t>
+      </w:r>
+    </w:p>
+    <w:p>
+      <w:pPr>
+        <w:pStyle w:val="ListParagraph"/>
+        <w:numPr>
+          <w:ilvl w:val="0"/>
+          <w:numId w:val="7"/>
+        </w:numPr>
+        <w:rPr>
+          <w:rFonts w:ascii="Times New Roman" w:hAnsi="Times New Roman" w:cs="Times New Roman"/>
+        </w:rPr>
+      </w:pPr>
+      <w:r>
+        <w:rPr>
+          <w:rFonts w:ascii="Times New Roman" w:hAnsi="Times New Roman" w:cs="Times New Roman"/>
+        </w:rPr>
+        <w:t>Change the results directory to mtpResultsV</w:t>
+      </w:r>
+      <w:r>
+        <w:rPr>
+          <w:rFonts w:ascii="Times New Roman" w:hAnsi="Times New Roman" w:cs="Times New Roman"/>
+        </w:rPr>
+        <w:t>3</w:t>
+      </w:r>
+    </w:p>
+    <w:p>
+      <w:pPr>
+        <w:pStyle w:val="ListParagraph"/>
+        <w:numPr>
+          <w:ilvl w:val="0"/>
+          <w:numId w:val="7"/>
+        </w:numPr>
+        <w:rPr>
+          <w:rFonts w:ascii="Times New Roman" w:hAnsi="Times New Roman" w:cs="Times New Roman"/>
+        </w:rPr>
+      </w:pPr>
+      <w:r>
+        <w:rPr>
+          <w:rFonts w:ascii="Times New Roman" w:hAnsi="Times New Roman" w:cs="Times New Roman"/>
+        </w:rPr>
+        <w:t>Disable SynX</w:t>
+      </w:r>
+      <w:r>
+        <w:rPr>
+          <w:rFonts w:ascii="Times New Roman" w:hAnsi="Times New Roman" w:cs="Times New Roman"/>
+        </w:rPr>
+        <w:t>.</w:t>
+      </w:r>
+    </w:p>
+    <w:p>
+      <w:pPr>
+        <w:pStyle w:val="ListParagraph"/>
+        <w:numPr>
+          <w:ilvl w:val="0"/>
+          <w:numId w:val="7"/>
+        </w:numPr>
+        <w:rPr>
+          <w:rFonts w:ascii="Times New Roman" w:hAnsi="Times New Roman" w:cs="Times New Roman"/>
+        </w:rPr>
+      </w:pPr>
+      <w:r>
+        <w:rPr>
+          <w:rFonts w:ascii="Times New Roman" w:hAnsi="Times New Roman" w:cs="Times New Roman"/>
+        </w:rPr>
+        <w:t>Save this settings file as MTPSettingsV</w:t>
+      </w:r>
+      <w:r>
+        <w:rPr>
+          <w:rFonts w:ascii="Times New Roman" w:hAnsi="Times New Roman" w:cs="Times New Roman"/>
+        </w:rPr>
+        <w:t>3</w:t>
+      </w:r>
+      <w:r>
+        <w:rPr>
+          <w:rFonts w:ascii="Times New Roman" w:hAnsi="Times New Roman" w:cs="Times New Roman"/>
+        </w:rPr>
+        <w:t>.xml</w:t>
+      </w:r>
+    </w:p>
+    <w:p>
+      <w:pPr>
+        <w:pStyle w:val="ListParagraph"/>
+        <w:numPr>
+          <w:ilvl w:val="0"/>
+          <w:numId w:val="7"/>
+        </w:numPr>
+        <w:rPr>
+          <w:rFonts w:ascii="Times New Roman" w:hAnsi="Times New Roman" w:cs="Times New Roman"/>
+        </w:rPr>
+      </w:pPr>
+      <w:r>
+        <w:rPr>
+          <w:rFonts w:ascii="Times New Roman" w:hAnsi="Times New Roman" w:cs="Times New Roman"/>
+        </w:rPr>
+        <w:t xml:space="preserve">Run this new settings file in MATLAB. </w:t>
+      </w:r>
+    </w:p>
+    <w:p>
+      <w:pPr>
+        <w:pStyle w:val="ListParagraph"/>
+        <w:numPr>
+          <w:ilvl w:val="0"/>
+          <w:numId w:val="7"/>
+        </w:numPr>
+        <w:rPr>
+          <w:rFonts w:ascii="Times New Roman" w:hAnsi="Times New Roman" w:cs="Times New Roman"/>
+        </w:rPr>
+      </w:pPr>
+      <w:r>
+        <w:rPr>
+          <w:rFonts w:ascii="Times New Roman" w:hAnsi="Times New Roman" w:cs="Times New Roman"/>
+        </w:rPr>
+        <w:lastRenderedPageBreak/>
+        <w:t xml:space="preserve">To compare different MTP runs, type: </w:t>
+      </w:r>
+      <w:r>
+        <w:rPr>
+          <w:rFonts w:ascii="Times New Roman" w:hAnsi="Times New Roman" w:cs="Times New Roman"/>
+        </w:rPr>
+        <w:t>plotMtpResultsFromSettingsFile("MTPSettingsV1.xml", "MTPSettingsV</w:t>
+      </w:r>
+      <w:r>
+        <w:rPr>
+          <w:rFonts w:ascii="Times New Roman" w:hAnsi="Times New Roman" w:cs="Times New Roman"/>
+        </w:rPr>
+        <w:t>3</w:t>
+      </w:r>
+      <w:r>
+        <w:rPr>
+          <w:rFonts w:ascii="Times New Roman" w:hAnsi="Times New Roman" w:cs="Times New Roman"/>
+        </w:rPr>
+        <w:t>.xml")</w:t>
+      </w:r>
+    </w:p>
+    <w:p>
+      <w:pPr>
+        <w:pStyle w:val="ListParagraph"/>
+        <w:numPr>
+          <w:ilvl w:val="0"/>
+          <w:numId w:val="7"/>
+        </w:numPr>
+        <w:rPr>
+          <w:rFonts w:ascii="Times New Roman" w:hAnsi="Times New Roman" w:cs="Times New Roman"/>
+        </w:rPr>
+      </w:pPr>
+      <w:r>
+        <w:rPr>
+          <w:rFonts w:ascii="Times New Roman" w:hAnsi="Times New Roman" w:cs="Times New Roman"/>
+        </w:rPr>
+        <w:t>Questions:</w:t>
+      </w:r>
+    </w:p>
+    <w:p>
+      <w:pPr>
+        <w:pStyle w:val="ListParagraph"/>
+        <w:numPr>
+          <w:ilvl w:val="1"/>
+          <w:numId w:val="7"/>
+        </w:numPr>
         <w:rPr>
           <w:rFonts w:ascii="Times New Roman" w:hAnsi="Times New Roman" w:cs="Times New Roman"/>
           <w:u w:val="single"/>
         </w:rPr>
       </w:pPr>
+      <w:r>
+        <w:rPr>
+          <w:rFonts w:ascii="Times New Roman" w:hAnsi="Times New Roman" w:cs="Times New Roman"/>
+        </w:rPr>
+        <w:t xml:space="preserve">Compare the joint moments and muscle excitations/activations in this MTP run to the dashed red lines in </w:t>
+      </w:r>
+      <w:r>
+        <w:rPr>
+          <w:rFonts w:ascii="Times New Roman" w:hAnsi="Times New Roman" w:cs="Times New Roman"/>
+        </w:rPr>
+        <w:t>your first MTP run.</w:t>
+      </w:r>
+      <w:r>
+        <w:rPr>
+          <w:rFonts w:ascii="Times New Roman" w:hAnsi="Times New Roman" w:cs="Times New Roman"/>
+        </w:rPr>
+        <w:t xml:space="preserve"> Why</w:t>
+      </w:r>
+      <w:r>
+        <w:rPr>
+          <w:rFonts w:ascii="Times New Roman" w:hAnsi="Times New Roman" w:cs="Times New Roman"/>
+        </w:rPr>
+        <w:t xml:space="preserve"> do you think the solutions are different?</w:t>
+      </w:r>
+    </w:p>
+    <w:p>
+      <w:pPr>
+        <w:pStyle w:val="ListParagraph"/>
+        <w:numPr>
+          <w:ilvl w:val="2"/>
+          <w:numId w:val="7"/>
+        </w:numPr>
+        <w:rPr>
+          <w:rFonts w:ascii="Times New Roman" w:hAnsi="Times New Roman" w:cs="Times New Roman"/>
+          <w:u w:val="single"/>
+        </w:rPr>
+      </w:pPr>
+      <w:r>
+        <w:rPr>
+          <w:rFonts w:ascii="Times New Roman" w:hAnsi="Times New Roman" w:cs="Times New Roman"/>
+        </w:rPr>
+        <w:t>Hint: The dashed red lines are constructed simply by removing the muscles without SynX from joint moment calculations.</w:t>
+      </w:r>
+      <w:r>
+        <w:rPr>
+          <w:rFonts w:ascii="Times New Roman" w:hAnsi="Times New Roman" w:cs="Times New Roman"/>
+        </w:rPr>
+        <w:t xml:space="preserve"> </w:t>
+      </w:r>
+    </w:p>
+    <w:p>
+      <w:pPr>
+        <w:pStyle w:val="ListParagraph"/>
+        <w:numPr>
+          <w:ilvl w:val="1"/>
+          <w:numId w:val="7"/>
+        </w:numPr>
+        <w:rPr>
+          <w:rFonts w:ascii="Times New Roman" w:hAnsi="Times New Roman" w:cs="Times New Roman"/>
+          <w:u w:val="single"/>
+        </w:rPr>
+      </w:pPr>
+      <w:r>
+        <w:rPr>
+          <w:rFonts w:ascii="Times New Roman" w:hAnsi="Times New Roman" w:cs="Times New Roman"/>
+        </w:rPr>
+        <w:t>Which solution do you think is better? Why?</w:t>
+      </w:r>
     </w:p>
     <w:sectPr>
       <w:pgSz w:w="12240" w:h="15840"/>

--- a/Step-3-Muscle-Tendon-Personalization/MuscleTendonPersonalizationTutorial.docx
+++ b/Step-3-Muscle-Tendon-Personalization/MuscleTendonPersonalizationTutorial.docx
@@ -153,6 +153,87 @@
           <w:rFonts w:ascii="Times New Roman" w:hAnsi="Times New Roman" w:cs="Times New Roman"/>
         </w:rPr>
         <w:t>.</w:t>
+      </w:r>
+      <w:r>
+        <w:t xml:space="preserve"> </w:t>
+      </w:r>
+      <w:r>
+        <w:rPr>
+          <w:rFonts w:ascii="Times New Roman" w:hAnsi="Times New Roman" w:cs="Times New Roman"/>
+        </w:rPr>
+        <w:t>Muscle activation and force</w:t>
+      </w:r>
+      <w:r>
+        <w:rPr>
+          <w:rFonts w:ascii="Times New Roman" w:hAnsi="Times New Roman" w:cs="Times New Roman"/>
+        </w:rPr>
+        <w:t xml:space="preserve"> </w:t>
+      </w:r>
+      <w:r>
+        <w:rPr>
+          <w:rFonts w:ascii="Times New Roman" w:hAnsi="Times New Roman" w:cs="Times New Roman"/>
+        </w:rPr>
+        <w:t>predictions are sensitive to optimal muscle f</w:t>
+      </w:r>
+      <w:r>
+        <w:rPr>
+          <w:rFonts w:ascii="Times New Roman" w:hAnsi="Times New Roman" w:cs="Times New Roman"/>
+        </w:rPr>
+        <w:t>i</w:t>
+      </w:r>
+      <w:r>
+        <w:rPr>
+          <w:rFonts w:ascii="Times New Roman" w:hAnsi="Times New Roman" w:cs="Times New Roman"/>
+        </w:rPr>
+        <w:t>ber length</w:t>
+      </w:r>
+      <w:r>
+        <w:rPr>
+          <w:rFonts w:ascii="Times New Roman" w:hAnsi="Times New Roman" w:cs="Times New Roman"/>
+        </w:rPr>
+        <w:t xml:space="preserve"> </w:t>
+      </w:r>
+      <w:r>
+        <w:rPr>
+          <w:rFonts w:ascii="Times New Roman" w:hAnsi="Times New Roman" w:cs="Times New Roman"/>
+        </w:rPr>
+        <w:t>and tendon slack length. T</w:t>
+      </w:r>
+      <w:r>
+        <w:rPr>
+          <w:rFonts w:ascii="Times New Roman" w:hAnsi="Times New Roman" w:cs="Times New Roman"/>
+        </w:rPr>
+        <w:t>h</w:t>
+      </w:r>
+      <w:r>
+        <w:rPr>
+          <w:rFonts w:ascii="Times New Roman" w:hAnsi="Times New Roman" w:cs="Times New Roman"/>
+        </w:rPr>
+        <w:t>erefore, reliable</w:t>
+      </w:r>
+      <w:r>
+        <w:rPr>
+          <w:rFonts w:ascii="Times New Roman" w:hAnsi="Times New Roman" w:cs="Times New Roman"/>
+        </w:rPr>
+        <w:t xml:space="preserve"> </w:t>
+      </w:r>
+      <w:r>
+        <w:rPr>
+          <w:rFonts w:ascii="Times New Roman" w:hAnsi="Times New Roman" w:cs="Times New Roman"/>
+        </w:rPr>
+        <w:t>personalization of these parameters is essential for generating reliable predictions of muscle activations and forces</w:t>
+      </w:r>
+      <w:r>
+        <w:rPr>
+          <w:rFonts w:ascii="Times New Roman" w:hAnsi="Times New Roman" w:cs="Times New Roman"/>
+        </w:rPr>
+        <w:t xml:space="preserve"> </w:t>
+      </w:r>
+      <w:r>
+        <w:rPr>
+          <w:rFonts w:ascii="Times New Roman" w:hAnsi="Times New Roman" w:cs="Times New Roman"/>
+        </w:rPr>
+        <w:t>during predictive simulations of movement.</w:t>
       </w:r>
     </w:p>
     <w:p>

--- a/Step-3-Muscle-Tendon-Personalization/MuscleTendonPersonalizationTutorial.docx
+++ b/Step-3-Muscle-Tendon-Personalization/MuscleTendonPersonalizationTutorial.docx
@@ -7,23 +7,39 @@
         <w:jc w:val="center"/>
         <w:rPr>
           <w:rFonts w:ascii="Times New Roman" w:hAnsi="Times New Roman" w:cs="Times New Roman"/>
-        </w:rPr>
-      </w:pPr>
-      <w:r>
-        <w:rPr>
-          <w:rFonts w:ascii="Times New Roman" w:hAnsi="Times New Roman" w:cs="Times New Roman"/>
+          <w:b/>
+          <w:bCs/>
+          <w:sz w:val="32"/>
+          <w:szCs w:val="32"/>
+        </w:rPr>
+      </w:pPr>
+      <w:r>
+        <w:rPr>
+          <w:rFonts w:ascii="Times New Roman" w:hAnsi="Times New Roman" w:cs="Times New Roman"/>
+          <w:b/>
+          <w:bCs/>
+          <w:sz w:val="32"/>
+          <w:szCs w:val="32"/>
         </w:rPr>
         <w:t xml:space="preserve">Tutorial </w:t>
       </w:r>
       <w:r>
         <w:rPr>
           <w:rFonts w:ascii="Times New Roman" w:hAnsi="Times New Roman" w:cs="Times New Roman"/>
+          <w:b/>
+          <w:bCs/>
+          <w:sz w:val="32"/>
+          <w:szCs w:val="32"/>
         </w:rPr>
         <w:t>3</w:t>
       </w:r>
       <w:r>
         <w:rPr>
           <w:rFonts w:ascii="Times New Roman" w:hAnsi="Times New Roman" w:cs="Times New Roman"/>
+          <w:b/>
+          <w:bCs/>
+          <w:sz w:val="32"/>
+          <w:szCs w:val="32"/>
         </w:rPr>
         <w:t xml:space="preserve"> – Muscle-tendon Personalization</w:t>
       </w:r>
@@ -281,40 +297,19 @@
     </w:p>
     <w:p>
       <w:pPr>
-        <w:pStyle w:val="ListParagraph"/>
-        <w:numPr>
-          <w:ilvl w:val="0"/>
-          <w:numId w:val="2"/>
-        </w:numPr>
-        <w:rPr>
-          <w:rFonts w:ascii="Times New Roman" w:hAnsi="Times New Roman" w:cs="Times New Roman"/>
-          <w:b/>
-          <w:bCs/>
-        </w:rPr>
-      </w:pPr>
-      <w:r>
-        <w:rPr>
-          <w:rFonts w:ascii="Times New Roman" w:hAnsi="Times New Roman" w:cs="Times New Roman"/>
-          <w:b/>
-          <w:bCs/>
-        </w:rPr>
-        <w:t xml:space="preserve">Before running </w:t>
-      </w:r>
-      <w:r>
-        <w:rPr>
-          <w:rFonts w:ascii="Times New Roman" w:hAnsi="Times New Roman" w:cs="Times New Roman"/>
-          <w:b/>
-          <w:bCs/>
-        </w:rPr>
-        <w:t>MTP</w:t>
-      </w:r>
-      <w:r>
-        <w:rPr>
-          <w:rFonts w:ascii="Times New Roman" w:hAnsi="Times New Roman" w:cs="Times New Roman"/>
-          <w:b/>
-          <w:bCs/>
-        </w:rPr>
-        <w:t>:</w:t>
+        <w:rPr>
+          <w:rFonts w:ascii="Times New Roman" w:hAnsi="Times New Roman" w:cs="Times New Roman"/>
+          <w:sz w:val="32"/>
+          <w:szCs w:val="32"/>
+        </w:rPr>
+      </w:pPr>
+      <w:r>
+        <w:rPr>
+          <w:rFonts w:ascii="Times New Roman" w:hAnsi="Times New Roman" w:cs="Times New Roman"/>
+          <w:sz w:val="32"/>
+          <w:szCs w:val="32"/>
+        </w:rPr>
+        <w:t>Before running MTP:</w:t>
       </w:r>
     </w:p>
     <w:p>
@@ -332,19 +327,21 @@
         <w:rPr>
           <w:rFonts w:ascii="Times New Roman" w:hAnsi="Times New Roman" w:cs="Times New Roman"/>
         </w:rPr>
-        <w:t>Open the OpenSim model “</w:t>
-      </w:r>
-      <w:r>
-        <w:rPr>
-          <w:rFonts w:ascii="Times New Roman" w:hAnsi="Times New Roman" w:cs="Times New Roman"/>
-        </w:rPr>
-        <w:t>UF_Subject_3_reduced_muscles</w:t>
-      </w:r>
-      <w:r>
-        <w:rPr>
-          <w:rFonts w:ascii="Times New Roman" w:hAnsi="Times New Roman" w:cs="Times New Roman"/>
-        </w:rPr>
-        <w:t xml:space="preserve">.osim” in the OpenSim GUI. </w:t>
+        <w:t xml:space="preserve">Open the OpenSim model </w:t>
+      </w:r>
+      <w:r>
+        <w:rPr>
+          <w:rFonts w:ascii="Times New Roman" w:hAnsi="Times New Roman" w:cs="Times New Roman"/>
+          <w:b/>
+          <w:bCs/>
+        </w:rPr>
+        <w:t>UF_Subject_3_reduced_muscles.osim</w:t>
+      </w:r>
+      <w:r>
+        <w:rPr>
+          <w:rFonts w:ascii="Times New Roman" w:hAnsi="Times New Roman" w:cs="Times New Roman"/>
+        </w:rPr>
+        <w:t xml:space="preserve"> in the OpenSim GUI. </w:t>
       </w:r>
     </w:p>
     <w:p>
@@ -362,7 +359,21 @@
         <w:rPr>
           <w:rFonts w:ascii="Times New Roman" w:hAnsi="Times New Roman" w:cs="Times New Roman"/>
         </w:rPr>
-        <w:t xml:space="preserve">Under the “Forces” tab on the model, explore the muscles available. </w:t>
+        <w:t xml:space="preserve">Under the </w:t>
+      </w:r>
+      <w:r>
+        <w:rPr>
+          <w:rFonts w:ascii="Times New Roman" w:hAnsi="Times New Roman" w:cs="Times New Roman"/>
+          <w:i/>
+          <w:iCs/>
+        </w:rPr>
+        <w:t>Forces</w:t>
+      </w:r>
+      <w:r>
+        <w:rPr>
+          <w:rFonts w:ascii="Times New Roman" w:hAnsi="Times New Roman" w:cs="Times New Roman"/>
+        </w:rPr>
+        <w:t xml:space="preserve"> tab on the model, explore the muscles available. </w:t>
       </w:r>
     </w:p>
     <w:p>
@@ -465,7 +476,21 @@
         <w:rPr>
           <w:rFonts w:ascii="Times New Roman" w:hAnsi="Times New Roman" w:cs="Times New Roman"/>
         </w:rPr>
-        <w:t xml:space="preserve"> – Muscles that we would expect to have similar activation profiles (ie lateral hamstrings; BFSH and BFLH will have similar activations to each other)</w:t>
+        <w:t xml:space="preserve"> – Muscles that we would expect to have similar activation profiles (</w:t>
+      </w:r>
+      <w:proofErr w:type="spellStart"/>
+      <w:r>
+        <w:rPr>
+          <w:rFonts w:ascii="Times New Roman" w:hAnsi="Times New Roman" w:cs="Times New Roman"/>
+        </w:rPr>
+        <w:t>ie</w:t>
+      </w:r>
+      <w:proofErr w:type="spellEnd"/>
+      <w:r>
+        <w:rPr>
+          <w:rFonts w:ascii="Times New Roman" w:hAnsi="Times New Roman" w:cs="Times New Roman"/>
+        </w:rPr>
+        <w:t xml:space="preserve"> lateral hamstrings; BFSH and BFLH will have similar activations to each other)</w:t>
       </w:r>
     </w:p>
     <w:p>
@@ -555,7 +580,21 @@
         <w:rPr>
           <w:rFonts w:ascii="Times New Roman" w:hAnsi="Times New Roman" w:cs="Times New Roman"/>
         </w:rPr>
-        <w:t>These must have the same name as the respective EMG channel name your EMG data file (preprocessed\EMGData\gait_1.sto)</w:t>
+        <w:t>These must have the same name as the respective EMG channel name your EMG data file (preprocessed\</w:t>
+      </w:r>
+      <w:proofErr w:type="spellStart"/>
+      <w:r>
+        <w:rPr>
+          <w:rFonts w:ascii="Times New Roman" w:hAnsi="Times New Roman" w:cs="Times New Roman"/>
+        </w:rPr>
+        <w:t>EMGData</w:t>
+      </w:r>
+      <w:proofErr w:type="spellEnd"/>
+      <w:r>
+        <w:rPr>
+          <w:rFonts w:ascii="Times New Roman" w:hAnsi="Times New Roman" w:cs="Times New Roman"/>
+        </w:rPr>
+        <w:t>\gait_1.sto)</w:t>
       </w:r>
     </w:p>
     <w:p>
@@ -632,7 +671,35 @@
         <w:rPr>
           <w:rFonts w:ascii="Times New Roman" w:hAnsi="Times New Roman" w:cs="Times New Roman"/>
         </w:rPr>
-        <w:t xml:space="preserve">need to be created manually in a text editor such as Notepad++, but we have example groups for lower limb models in the “NMSM Article” download on SimTK: </w:t>
+        <w:t xml:space="preserve">need to be created manually in a text editor such as Notepad++, but we have example groups for lower limb models in the </w:t>
+      </w:r>
+      <w:r>
+        <w:rPr>
+          <w:rFonts w:ascii="Times New Roman" w:hAnsi="Times New Roman" w:cs="Times New Roman"/>
+          <w:i/>
+          <w:iCs/>
+        </w:rPr>
+        <w:t>NMSM Article</w:t>
+      </w:r>
+      <w:r>
+        <w:rPr>
+          <w:rFonts w:ascii="Times New Roman" w:hAnsi="Times New Roman" w:cs="Times New Roman"/>
+        </w:rPr>
+        <w:t xml:space="preserve"> download on </w:t>
+      </w:r>
+      <w:proofErr w:type="spellStart"/>
+      <w:r>
+        <w:rPr>
+          <w:rFonts w:ascii="Times New Roman" w:hAnsi="Times New Roman" w:cs="Times New Roman"/>
+        </w:rPr>
+        <w:t>SimTK</w:t>
+      </w:r>
+      <w:proofErr w:type="spellEnd"/>
+      <w:r>
+        <w:rPr>
+          <w:rFonts w:ascii="Times New Roman" w:hAnsi="Times New Roman" w:cs="Times New Roman"/>
+        </w:rPr>
+        <w:t xml:space="preserve">: </w:t>
       </w:r>
       <w:hyperlink r:id="rId5" w:history="1">
         <w:r>
@@ -676,22 +743,17 @@
     </w:p>
     <w:p>
       <w:pPr>
-        <w:pStyle w:val="ListParagraph"/>
-        <w:numPr>
-          <w:ilvl w:val="0"/>
-          <w:numId w:val="2"/>
-        </w:numPr>
-        <w:rPr>
-          <w:rFonts w:ascii="Times New Roman" w:hAnsi="Times New Roman" w:cs="Times New Roman"/>
-          <w:b/>
-          <w:bCs/>
-        </w:rPr>
-      </w:pPr>
-      <w:r>
-        <w:rPr>
-          <w:rFonts w:ascii="Times New Roman" w:hAnsi="Times New Roman" w:cs="Times New Roman"/>
-          <w:b/>
-          <w:bCs/>
+        <w:rPr>
+          <w:rFonts w:ascii="Times New Roman" w:hAnsi="Times New Roman" w:cs="Times New Roman"/>
+          <w:sz w:val="32"/>
+          <w:szCs w:val="32"/>
+        </w:rPr>
+      </w:pPr>
+      <w:r>
+        <w:rPr>
+          <w:rFonts w:ascii="Times New Roman" w:hAnsi="Times New Roman" w:cs="Times New Roman"/>
+          <w:sz w:val="32"/>
+          <w:szCs w:val="32"/>
         </w:rPr>
         <w:lastRenderedPageBreak/>
         <w:t xml:space="preserve">Setting up </w:t>
@@ -699,16 +761,16 @@
       <w:r>
         <w:rPr>
           <w:rFonts w:ascii="Times New Roman" w:hAnsi="Times New Roman" w:cs="Times New Roman"/>
-          <w:b/>
-          <w:bCs/>
+          <w:sz w:val="32"/>
+          <w:szCs w:val="32"/>
         </w:rPr>
         <w:t>an MTP</w:t>
       </w:r>
       <w:r>
         <w:rPr>
           <w:rFonts w:ascii="Times New Roman" w:hAnsi="Times New Roman" w:cs="Times New Roman"/>
-          <w:b/>
-          <w:bCs/>
+          <w:sz w:val="32"/>
+          <w:szCs w:val="32"/>
         </w:rPr>
         <w:t xml:space="preserve"> settings file:</w:t>
       </w:r>
@@ -728,7 +790,37 @@
         <w:rPr>
           <w:rFonts w:ascii="Times New Roman" w:hAnsi="Times New Roman" w:cs="Times New Roman"/>
         </w:rPr>
-        <w:t>Activate the NMSM GUI in OpenSim by navigating to “Tools&gt;User Plugins”, and click “rcnlPlugin.dll”</w:t>
+        <w:t xml:space="preserve">Activate the NMSM GUI in OpenSim by navigating to </w:t>
+      </w:r>
+      <w:r>
+        <w:rPr>
+          <w:rFonts w:ascii="Times New Roman" w:hAnsi="Times New Roman" w:cs="Times New Roman"/>
+          <w:i/>
+          <w:iCs/>
+        </w:rPr>
+        <w:t>Tools&gt;User Plugins</w:t>
+      </w:r>
+      <w:r>
+        <w:rPr>
+          <w:rFonts w:ascii="Times New Roman" w:hAnsi="Times New Roman" w:cs="Times New Roman"/>
+        </w:rPr>
+        <w:t xml:space="preserve">, and click </w:t>
+      </w:r>
+      <w:r>
+        <w:rPr>
+          <w:rFonts w:ascii="Times New Roman" w:hAnsi="Times New Roman" w:cs="Times New Roman"/>
+          <w:b/>
+          <w:bCs/>
+        </w:rPr>
+        <w:t>rcnlPlugin.dll</w:t>
+      </w:r>
+      <w:r>
+        <w:rPr>
+          <w:rFonts w:ascii="Times New Roman" w:hAnsi="Times New Roman" w:cs="Times New Roman"/>
+          <w:b/>
+          <w:bCs/>
+        </w:rPr>
+        <w:t>.</w:t>
       </w:r>
     </w:p>
     <w:p>
@@ -746,31 +838,61 @@
         <w:rPr>
           <w:rFonts w:ascii="Times New Roman" w:hAnsi="Times New Roman" w:cs="Times New Roman"/>
         </w:rPr>
-        <w:t>With “</w:t>
-      </w:r>
-      <w:r>
-        <w:rPr>
-          <w:rFonts w:ascii="Times New Roman" w:hAnsi="Times New Roman" w:cs="Times New Roman"/>
+        <w:t xml:space="preserve">With </w:t>
+      </w:r>
+      <w:r>
+        <w:rPr>
+          <w:rFonts w:ascii="Times New Roman" w:hAnsi="Times New Roman" w:cs="Times New Roman"/>
+          <w:b/>
+          <w:bCs/>
         </w:rPr>
         <w:t>UF_Subject_3_reduced_muscles</w:t>
       </w:r>
       <w:r>
         <w:rPr>
           <w:rFonts w:ascii="Times New Roman" w:hAnsi="Times New Roman" w:cs="Times New Roman"/>
-        </w:rPr>
-        <w:t>.osim” selected in the OpenSim GUI, navigate to “Tools&gt;Model Personalization&gt;</w:t>
-      </w:r>
-      <w:r>
-        <w:rPr>
-          <w:rFonts w:ascii="Times New Roman" w:hAnsi="Times New Roman" w:cs="Times New Roman"/>
+          <w:b/>
+          <w:bCs/>
+        </w:rPr>
+        <w:t>.osim</w:t>
+      </w:r>
+      <w:r>
+        <w:rPr>
+          <w:rFonts w:ascii="Times New Roman" w:hAnsi="Times New Roman" w:cs="Times New Roman"/>
+        </w:rPr>
+        <w:t xml:space="preserve"> selected in the OpenSim GUI, navigate to </w:t>
+      </w:r>
+      <w:r>
+        <w:rPr>
+          <w:rFonts w:ascii="Times New Roman" w:hAnsi="Times New Roman" w:cs="Times New Roman"/>
+          <w:i/>
+          <w:iCs/>
+        </w:rPr>
+        <w:t>Tools&gt;Model Personalization&gt;</w:t>
+      </w:r>
+      <w:r>
+        <w:rPr>
+          <w:rFonts w:ascii="Times New Roman" w:hAnsi="Times New Roman" w:cs="Times New Roman"/>
+          <w:i/>
+          <w:iCs/>
         </w:rPr>
         <w:t>Muscle-tendon</w:t>
       </w:r>
       <w:r>
         <w:rPr>
           <w:rFonts w:ascii="Times New Roman" w:hAnsi="Times New Roman" w:cs="Times New Roman"/>
-        </w:rPr>
-        <w:t xml:space="preserve"> Personalization”</w:t>
+          <w:i/>
+          <w:iCs/>
+        </w:rPr>
+        <w:t xml:space="preserve"> Personalization</w:t>
+      </w:r>
+      <w:r>
+        <w:rPr>
+          <w:rFonts w:ascii="Times New Roman" w:hAnsi="Times New Roman" w:cs="Times New Roman"/>
+          <w:i/>
+          <w:iCs/>
+        </w:rPr>
+        <w:t>.</w:t>
       </w:r>
     </w:p>
     <w:p>
@@ -855,7 +977,59 @@
         <w:rPr>
           <w:rFonts w:ascii="Times New Roman" w:hAnsi="Times New Roman" w:cs="Times New Roman"/>
         </w:rPr>
-        <w:t xml:space="preserve">Leave the Osimx File field empty. This tool outputs an Osimx file, but we do not have one to work with yet. If this field is filled out, the MTP tool will concatenate new elements to the existing Osimx file. </w:t>
+        <w:t xml:space="preserve">Leave the </w:t>
+      </w:r>
+      <w:proofErr w:type="spellStart"/>
+      <w:r>
+        <w:rPr>
+          <w:rFonts w:ascii="Times New Roman" w:hAnsi="Times New Roman" w:cs="Times New Roman"/>
+          <w:i/>
+          <w:iCs/>
+        </w:rPr>
+        <w:t>Osimx</w:t>
+      </w:r>
+      <w:proofErr w:type="spellEnd"/>
+      <w:r>
+        <w:rPr>
+          <w:rFonts w:ascii="Times New Roman" w:hAnsi="Times New Roman" w:cs="Times New Roman"/>
+          <w:i/>
+          <w:iCs/>
+        </w:rPr>
+        <w:t xml:space="preserve"> File</w:t>
+      </w:r>
+      <w:r>
+        <w:rPr>
+          <w:rFonts w:ascii="Times New Roman" w:hAnsi="Times New Roman" w:cs="Times New Roman"/>
+        </w:rPr>
+        <w:t xml:space="preserve"> field empty. This tool outputs an </w:t>
+      </w:r>
+      <w:proofErr w:type="spellStart"/>
+      <w:r>
+        <w:rPr>
+          <w:rFonts w:ascii="Times New Roman" w:hAnsi="Times New Roman" w:cs="Times New Roman"/>
+        </w:rPr>
+        <w:t>Osimx</w:t>
+      </w:r>
+      <w:proofErr w:type="spellEnd"/>
+      <w:r>
+        <w:rPr>
+          <w:rFonts w:ascii="Times New Roman" w:hAnsi="Times New Roman" w:cs="Times New Roman"/>
+        </w:rPr>
+        <w:t xml:space="preserve"> file, but we do not have one to work with yet. If this field is filled out, the MTP tool will concatenate new elements to the existing </w:t>
+      </w:r>
+      <w:proofErr w:type="spellStart"/>
+      <w:r>
+        <w:rPr>
+          <w:rFonts w:ascii="Times New Roman" w:hAnsi="Times New Roman" w:cs="Times New Roman"/>
+        </w:rPr>
+        <w:t>Osimx</w:t>
+      </w:r>
+      <w:proofErr w:type="spellEnd"/>
+      <w:r>
+        <w:rPr>
+          <w:rFonts w:ascii="Times New Roman" w:hAnsi="Times New Roman" w:cs="Times New Roman"/>
+        </w:rPr>
+        <w:t xml:space="preserve"> file. </w:t>
       </w:r>
     </w:p>
     <w:p>
@@ -873,7 +1047,37 @@
         <w:rPr>
           <w:rFonts w:ascii="Times New Roman" w:hAnsi="Times New Roman" w:cs="Times New Roman"/>
         </w:rPr>
-        <w:t>For the data directory, select the “preprocessed” folder in the tutorial directory.</w:t>
+        <w:t xml:space="preserve">Set the </w:t>
+      </w:r>
+      <w:r>
+        <w:rPr>
+          <w:rFonts w:ascii="Times New Roman" w:hAnsi="Times New Roman" w:cs="Times New Roman"/>
+          <w:i/>
+          <w:iCs/>
+        </w:rPr>
+        <w:t xml:space="preserve">data directory </w:t>
+      </w:r>
+      <w:r>
+        <w:rPr>
+          <w:rFonts w:ascii="Times New Roman" w:hAnsi="Times New Roman" w:cs="Times New Roman"/>
+        </w:rPr>
+        <w:t xml:space="preserve">to be </w:t>
+      </w:r>
+      <w:r>
+        <w:rPr>
+          <w:rFonts w:ascii="Times New Roman" w:hAnsi="Times New Roman" w:cs="Times New Roman"/>
+          <w:b/>
+          <w:bCs/>
+        </w:rPr>
+        <w:t>preprocessed</w:t>
+      </w:r>
+      <w:r>
+        <w:rPr>
+          <w:rFonts w:ascii="Times New Roman" w:hAnsi="Times New Roman" w:cs="Times New Roman"/>
+          <w:b/>
+          <w:bCs/>
+        </w:rPr>
+        <w:t>.</w:t>
       </w:r>
     </w:p>
     <w:p>
@@ -891,7 +1095,53 @@
         <w:rPr>
           <w:rFonts w:ascii="Times New Roman" w:hAnsi="Times New Roman" w:cs="Times New Roman"/>
         </w:rPr>
-        <w:t>Set the results Directory to be “MTPResultsV1”</w:t>
+        <w:t xml:space="preserve">Set the </w:t>
+      </w:r>
+      <w:r>
+        <w:rPr>
+          <w:rFonts w:ascii="Times New Roman" w:hAnsi="Times New Roman" w:cs="Times New Roman"/>
+          <w:i/>
+          <w:iCs/>
+        </w:rPr>
+        <w:t xml:space="preserve">results </w:t>
+      </w:r>
+      <w:r>
+        <w:rPr>
+          <w:rFonts w:ascii="Times New Roman" w:hAnsi="Times New Roman" w:cs="Times New Roman"/>
+          <w:i/>
+          <w:iCs/>
+        </w:rPr>
+        <w:t>d</w:t>
+      </w:r>
+      <w:r>
+        <w:rPr>
+          <w:rFonts w:ascii="Times New Roman" w:hAnsi="Times New Roman" w:cs="Times New Roman"/>
+          <w:i/>
+          <w:iCs/>
+        </w:rPr>
+        <w:t>irectory</w:t>
+      </w:r>
+      <w:r>
+        <w:rPr>
+          <w:rFonts w:ascii="Times New Roman" w:hAnsi="Times New Roman" w:cs="Times New Roman"/>
+        </w:rPr>
+        <w:t xml:space="preserve"> to be </w:t>
+      </w:r>
+      <w:r>
+        <w:rPr>
+          <w:rFonts w:ascii="Times New Roman" w:hAnsi="Times New Roman" w:cs="Times New Roman"/>
+          <w:b/>
+          <w:bCs/>
+        </w:rPr>
+        <w:t>MTPResultsV1</w:t>
+      </w:r>
+      <w:r>
+        <w:rPr>
+          <w:rFonts w:ascii="Times New Roman" w:hAnsi="Times New Roman" w:cs="Times New Roman"/>
+          <w:b/>
+          <w:bCs/>
+        </w:rPr>
+        <w:t>.</w:t>
       </w:r>
     </w:p>
     <w:p>
@@ -909,7 +1159,21 @@
         <w:rPr>
           <w:rFonts w:ascii="Times New Roman" w:hAnsi="Times New Roman" w:cs="Times New Roman"/>
         </w:rPr>
-        <w:t>For the coordinate list, select</w:t>
+        <w:t xml:space="preserve">For the </w:t>
+      </w:r>
+      <w:r>
+        <w:rPr>
+          <w:rFonts w:ascii="Times New Roman" w:hAnsi="Times New Roman" w:cs="Times New Roman"/>
+          <w:i/>
+          <w:iCs/>
+        </w:rPr>
+        <w:t>coordinate list</w:t>
+      </w:r>
+      <w:r>
+        <w:rPr>
+          <w:rFonts w:ascii="Times New Roman" w:hAnsi="Times New Roman" w:cs="Times New Roman"/>
+        </w:rPr>
+        <w:t>, select</w:t>
       </w:r>
       <w:r>
         <w:rPr>
@@ -927,43 +1191,65 @@
         <w:rPr>
           <w:rFonts w:ascii="Times New Roman" w:hAnsi="Times New Roman" w:cs="Times New Roman"/>
         </w:rPr>
-        <w:t>[</w:t>
-      </w:r>
-      <w:r>
-        <w:rPr>
-          <w:rFonts w:ascii="Times New Roman" w:hAnsi="Times New Roman" w:cs="Times New Roman"/>
+        <w:t>(</w:t>
+      </w:r>
+      <w:proofErr w:type="spellStart"/>
+      <w:r>
+        <w:rPr>
+          <w:rFonts w:ascii="Times New Roman" w:hAnsi="Times New Roman" w:cs="Times New Roman"/>
+          <w:b/>
+          <w:bCs/>
         </w:rPr>
         <w:t>hip_flexion_r</w:t>
       </w:r>
-      <w:r>
-        <w:rPr>
-          <w:rFonts w:ascii="Times New Roman" w:hAnsi="Times New Roman" w:cs="Times New Roman"/>
+      <w:proofErr w:type="spellEnd"/>
+      <w:r>
+        <w:rPr>
+          <w:rFonts w:ascii="Times New Roman" w:hAnsi="Times New Roman" w:cs="Times New Roman"/>
+          <w:b/>
+          <w:bCs/>
         </w:rPr>
         <w:t xml:space="preserve">, </w:t>
       </w:r>
-      <w:r>
-        <w:rPr>
-          <w:rFonts w:ascii="Times New Roman" w:hAnsi="Times New Roman" w:cs="Times New Roman"/>
+      <w:proofErr w:type="spellStart"/>
+      <w:r>
+        <w:rPr>
+          <w:rFonts w:ascii="Times New Roman" w:hAnsi="Times New Roman" w:cs="Times New Roman"/>
+          <w:b/>
+          <w:bCs/>
         </w:rPr>
         <w:t>knee_angle_r</w:t>
       </w:r>
-      <w:r>
-        <w:rPr>
-          <w:rFonts w:ascii="Times New Roman" w:hAnsi="Times New Roman" w:cs="Times New Roman"/>
+      <w:proofErr w:type="spellEnd"/>
+      <w:r>
+        <w:rPr>
+          <w:rFonts w:ascii="Times New Roman" w:hAnsi="Times New Roman" w:cs="Times New Roman"/>
+          <w:b/>
+          <w:bCs/>
         </w:rPr>
         <w:t xml:space="preserve">, </w:t>
       </w:r>
-      <w:r>
-        <w:rPr>
-          <w:rFonts w:ascii="Times New Roman" w:hAnsi="Times New Roman" w:cs="Times New Roman"/>
+      <w:proofErr w:type="spellStart"/>
+      <w:r>
+        <w:rPr>
+          <w:rFonts w:ascii="Times New Roman" w:hAnsi="Times New Roman" w:cs="Times New Roman"/>
+          <w:b/>
+          <w:bCs/>
         </w:rPr>
         <w:t>ankle_angle_r</w:t>
       </w:r>
-      <w:r>
-        <w:rPr>
-          <w:rFonts w:ascii="Times New Roman" w:hAnsi="Times New Roman" w:cs="Times New Roman"/>
-        </w:rPr>
-        <w:t>].</w:t>
+      <w:proofErr w:type="spellEnd"/>
+      <w:r>
+        <w:rPr>
+          <w:rFonts w:ascii="Times New Roman" w:hAnsi="Times New Roman" w:cs="Times New Roman"/>
+        </w:rPr>
+        <w:t>)</w:t>
+      </w:r>
+      <w:r>
+        <w:rPr>
+          <w:rFonts w:ascii="Times New Roman" w:hAnsi="Times New Roman" w:cs="Times New Roman"/>
+        </w:rPr>
+        <w:t>.</w:t>
       </w:r>
     </w:p>
     <w:p>
@@ -982,67 +1268,121 @@
           <w:rFonts w:ascii="Times New Roman" w:hAnsi="Times New Roman" w:cs="Times New Roman"/>
         </w:rPr>
         <w:lastRenderedPageBreak/>
-        <w:t>For activation muscle groups, select [</w:t>
-      </w:r>
-      <w:r>
-        <w:rPr>
-          <w:rFonts w:ascii="Times New Roman" w:hAnsi="Times New Roman" w:cs="Times New Roman"/>
+        <w:t xml:space="preserve">For </w:t>
+      </w:r>
+      <w:r>
+        <w:rPr>
+          <w:rFonts w:ascii="Times New Roman" w:hAnsi="Times New Roman" w:cs="Times New Roman"/>
+          <w:i/>
+          <w:iCs/>
+        </w:rPr>
+        <w:t>activation muscle groups</w:t>
+      </w:r>
+      <w:r>
+        <w:rPr>
+          <w:rFonts w:ascii="Times New Roman" w:hAnsi="Times New Roman" w:cs="Times New Roman"/>
+        </w:rPr>
+        <w:t xml:space="preserve">, select </w:t>
+      </w:r>
+      <w:r>
+        <w:rPr>
+          <w:rFonts w:ascii="Times New Roman" w:hAnsi="Times New Roman" w:cs="Times New Roman"/>
+        </w:rPr>
+        <w:t>(</w:t>
+      </w:r>
+      <w:proofErr w:type="spellStart"/>
+      <w:r>
+        <w:rPr>
+          <w:rFonts w:ascii="Times New Roman" w:hAnsi="Times New Roman" w:cs="Times New Roman"/>
+          <w:b/>
+          <w:bCs/>
         </w:rPr>
         <w:t>HipFlexorsActivationGroupR</w:t>
       </w:r>
-      <w:r>
-        <w:rPr>
-          <w:rFonts w:ascii="Times New Roman" w:hAnsi="Times New Roman" w:cs="Times New Roman"/>
-        </w:rPr>
-        <w:t>,</w:t>
-      </w:r>
-      <w:r>
-        <w:rPr>
-          <w:rFonts w:ascii="Times New Roman" w:hAnsi="Times New Roman" w:cs="Times New Roman"/>
-        </w:rPr>
-        <w:t xml:space="preserve"> GlutmaxActivationGroupR</w:t>
-      </w:r>
-      <w:r>
-        <w:rPr>
-          <w:rFonts w:ascii="Times New Roman" w:hAnsi="Times New Roman" w:cs="Times New Roman"/>
-        </w:rPr>
-        <w:t>,</w:t>
-      </w:r>
-      <w:r>
-        <w:rPr>
-          <w:rFonts w:ascii="Times New Roman" w:hAnsi="Times New Roman" w:cs="Times New Roman"/>
-        </w:rPr>
-        <w:t xml:space="preserve"> HamslatActivationGroupR</w:t>
-      </w:r>
-      <w:r>
-        <w:rPr>
-          <w:rFonts w:ascii="Times New Roman" w:hAnsi="Times New Roman" w:cs="Times New Roman"/>
-        </w:rPr>
-        <w:t>,</w:t>
-      </w:r>
-      <w:r>
-        <w:rPr>
-          <w:rFonts w:ascii="Times New Roman" w:hAnsi="Times New Roman" w:cs="Times New Roman"/>
-        </w:rPr>
-        <w:t xml:space="preserve"> VasActivationGroupR</w:t>
-      </w:r>
-      <w:r>
-        <w:rPr>
-          <w:rFonts w:ascii="Times New Roman" w:hAnsi="Times New Roman" w:cs="Times New Roman"/>
-        </w:rPr>
-        <w:t>,</w:t>
-      </w:r>
-      <w:r>
-        <w:rPr>
-          <w:rFonts w:ascii="Times New Roman" w:hAnsi="Times New Roman" w:cs="Times New Roman"/>
-        </w:rPr>
-        <w:t xml:space="preserve"> GasActivationGroupR</w:t>
-      </w:r>
-      <w:r>
-        <w:rPr>
-          <w:rFonts w:ascii="Times New Roman" w:hAnsi="Times New Roman" w:cs="Times New Roman"/>
-        </w:rPr>
-        <w:t>]</w:t>
+      <w:proofErr w:type="spellEnd"/>
+      <w:r>
+        <w:rPr>
+          <w:rFonts w:ascii="Times New Roman" w:hAnsi="Times New Roman" w:cs="Times New Roman"/>
+          <w:b/>
+          <w:bCs/>
+        </w:rPr>
+        <w:t xml:space="preserve">, </w:t>
+      </w:r>
+      <w:proofErr w:type="spellStart"/>
+      <w:r>
+        <w:rPr>
+          <w:rFonts w:ascii="Times New Roman" w:hAnsi="Times New Roman" w:cs="Times New Roman"/>
+          <w:b/>
+          <w:bCs/>
+        </w:rPr>
+        <w:t>GlutmaxActivationGroupR</w:t>
+      </w:r>
+      <w:proofErr w:type="spellEnd"/>
+      <w:r>
+        <w:rPr>
+          <w:rFonts w:ascii="Times New Roman" w:hAnsi="Times New Roman" w:cs="Times New Roman"/>
+          <w:b/>
+          <w:bCs/>
+        </w:rPr>
+        <w:t xml:space="preserve">, </w:t>
+      </w:r>
+      <w:proofErr w:type="spellStart"/>
+      <w:r>
+        <w:rPr>
+          <w:rFonts w:ascii="Times New Roman" w:hAnsi="Times New Roman" w:cs="Times New Roman"/>
+          <w:b/>
+          <w:bCs/>
+        </w:rPr>
+        <w:t>HamslatActivationGroupR</w:t>
+      </w:r>
+      <w:proofErr w:type="spellEnd"/>
+      <w:r>
+        <w:rPr>
+          <w:rFonts w:ascii="Times New Roman" w:hAnsi="Times New Roman" w:cs="Times New Roman"/>
+          <w:b/>
+          <w:bCs/>
+        </w:rPr>
+        <w:t xml:space="preserve">, </w:t>
+      </w:r>
+      <w:proofErr w:type="spellStart"/>
+      <w:r>
+        <w:rPr>
+          <w:rFonts w:ascii="Times New Roman" w:hAnsi="Times New Roman" w:cs="Times New Roman"/>
+          <w:b/>
+          <w:bCs/>
+        </w:rPr>
+        <w:t>VasActivationGroupR</w:t>
+      </w:r>
+      <w:proofErr w:type="spellEnd"/>
+      <w:r>
+        <w:rPr>
+          <w:rFonts w:ascii="Times New Roman" w:hAnsi="Times New Roman" w:cs="Times New Roman"/>
+          <w:b/>
+          <w:bCs/>
+        </w:rPr>
+        <w:t xml:space="preserve">, </w:t>
+      </w:r>
+      <w:proofErr w:type="spellStart"/>
+      <w:r>
+        <w:rPr>
+          <w:rFonts w:ascii="Times New Roman" w:hAnsi="Times New Roman" w:cs="Times New Roman"/>
+          <w:b/>
+          <w:bCs/>
+        </w:rPr>
+        <w:t>GasActivationGroupR</w:t>
+      </w:r>
+      <w:proofErr w:type="spellEnd"/>
+      <w:r>
+        <w:rPr>
+          <w:rFonts w:ascii="Times New Roman" w:hAnsi="Times New Roman" w:cs="Times New Roman"/>
+        </w:rPr>
+        <w:t>)</w:t>
+      </w:r>
+      <w:r>
+        <w:rPr>
+          <w:rFonts w:ascii="Times New Roman" w:hAnsi="Times New Roman" w:cs="Times New Roman"/>
+        </w:rPr>
+        <w:t>.</w:t>
       </w:r>
     </w:p>
     <w:p>
@@ -1074,6 +1414,12 @@
         </w:rPr>
         <w:t>ps</w:t>
       </w:r>
+      <w:r>
+        <w:rPr>
+          <w:rFonts w:ascii="Times New Roman" w:hAnsi="Times New Roman" w:cs="Times New Roman"/>
+        </w:rPr>
+        <w:t>.</w:t>
+      </w:r>
     </w:p>
     <w:p>
       <w:pPr>
@@ -1090,55 +1436,103 @@
         <w:rPr>
           <w:rFonts w:ascii="Times New Roman" w:hAnsi="Times New Roman" w:cs="Times New Roman"/>
         </w:rPr>
-        <w:t>For normalized fiber length groups, select [</w:t>
-      </w:r>
-      <w:r>
-        <w:rPr>
-          <w:rFonts w:ascii="Times New Roman" w:hAnsi="Times New Roman" w:cs="Times New Roman"/>
+        <w:t xml:space="preserve">For </w:t>
+      </w:r>
+      <w:r>
+        <w:rPr>
+          <w:rFonts w:ascii="Times New Roman" w:hAnsi="Times New Roman" w:cs="Times New Roman"/>
+          <w:i/>
+          <w:iCs/>
+        </w:rPr>
+        <w:t>normalized fiber length groups</w:t>
+      </w:r>
+      <w:r>
+        <w:rPr>
+          <w:rFonts w:ascii="Times New Roman" w:hAnsi="Times New Roman" w:cs="Times New Roman"/>
+        </w:rPr>
+        <w:t xml:space="preserve">, select </w:t>
+      </w:r>
+      <w:r>
+        <w:rPr>
+          <w:rFonts w:ascii="Times New Roman" w:hAnsi="Times New Roman" w:cs="Times New Roman"/>
+        </w:rPr>
+        <w:t>(</w:t>
+      </w:r>
+      <w:proofErr w:type="spellStart"/>
+      <w:r>
+        <w:rPr>
+          <w:rFonts w:ascii="Times New Roman" w:hAnsi="Times New Roman" w:cs="Times New Roman"/>
+          <w:b/>
+          <w:bCs/>
         </w:rPr>
         <w:t>GlutmaxNormalizedFiberLengthGroupR</w:t>
       </w:r>
-      <w:r>
-        <w:rPr>
-          <w:rFonts w:ascii="Times New Roman" w:hAnsi="Times New Roman" w:cs="Times New Roman"/>
-        </w:rPr>
-        <w:t>,</w:t>
-      </w:r>
-      <w:r>
-        <w:rPr>
-          <w:rFonts w:ascii="Times New Roman" w:hAnsi="Times New Roman" w:cs="Times New Roman"/>
-        </w:rPr>
-        <w:t xml:space="preserve"> HamsNormalizedFiberLengthGroupR</w:t>
-      </w:r>
-      <w:r>
-        <w:rPr>
-          <w:rFonts w:ascii="Times New Roman" w:hAnsi="Times New Roman" w:cs="Times New Roman"/>
-        </w:rPr>
-        <w:t>,</w:t>
-      </w:r>
-      <w:r>
-        <w:rPr>
-          <w:rFonts w:ascii="Times New Roman" w:hAnsi="Times New Roman" w:cs="Times New Roman"/>
-        </w:rPr>
-        <w:t xml:space="preserve"> VasNormalizedFiberLengthGroupR</w:t>
-      </w:r>
-      <w:r>
-        <w:rPr>
-          <w:rFonts w:ascii="Times New Roman" w:hAnsi="Times New Roman" w:cs="Times New Roman"/>
-        </w:rPr>
-        <w:t>,</w:t>
-      </w:r>
-      <w:r>
-        <w:rPr>
-          <w:rFonts w:ascii="Times New Roman" w:hAnsi="Times New Roman" w:cs="Times New Roman"/>
-        </w:rPr>
-        <w:t xml:space="preserve"> GasNormalizedFiberLengthGroupR</w:t>
-      </w:r>
-      <w:r>
-        <w:rPr>
-          <w:rFonts w:ascii="Times New Roman" w:hAnsi="Times New Roman" w:cs="Times New Roman"/>
-        </w:rPr>
-        <w:t>]</w:t>
+      <w:proofErr w:type="spellEnd"/>
+      <w:r>
+        <w:rPr>
+          <w:rFonts w:ascii="Times New Roman" w:hAnsi="Times New Roman" w:cs="Times New Roman"/>
+          <w:b/>
+          <w:bCs/>
+        </w:rPr>
+        <w:t xml:space="preserve">, </w:t>
+      </w:r>
+      <w:proofErr w:type="spellStart"/>
+      <w:r>
+        <w:rPr>
+          <w:rFonts w:ascii="Times New Roman" w:hAnsi="Times New Roman" w:cs="Times New Roman"/>
+          <w:b/>
+          <w:bCs/>
+        </w:rPr>
+        <w:t>HamsNormalizedFiberLengthGroupR</w:t>
+      </w:r>
+      <w:proofErr w:type="spellEnd"/>
+      <w:r>
+        <w:rPr>
+          <w:rFonts w:ascii="Times New Roman" w:hAnsi="Times New Roman" w:cs="Times New Roman"/>
+          <w:b/>
+          <w:bCs/>
+        </w:rPr>
+        <w:t xml:space="preserve">, </w:t>
+      </w:r>
+      <w:proofErr w:type="spellStart"/>
+      <w:r>
+        <w:rPr>
+          <w:rFonts w:ascii="Times New Roman" w:hAnsi="Times New Roman" w:cs="Times New Roman"/>
+          <w:b/>
+          <w:bCs/>
+        </w:rPr>
+        <w:t>VasNormalizedFiberLengthGroupR</w:t>
+      </w:r>
+      <w:proofErr w:type="spellEnd"/>
+      <w:r>
+        <w:rPr>
+          <w:rFonts w:ascii="Times New Roman" w:hAnsi="Times New Roman" w:cs="Times New Roman"/>
+          <w:b/>
+          <w:bCs/>
+        </w:rPr>
+        <w:t xml:space="preserve">, </w:t>
+      </w:r>
+      <w:proofErr w:type="spellStart"/>
+      <w:r>
+        <w:rPr>
+          <w:rFonts w:ascii="Times New Roman" w:hAnsi="Times New Roman" w:cs="Times New Roman"/>
+          <w:b/>
+          <w:bCs/>
+        </w:rPr>
+        <w:t>GasNormalizedFiberLengthGroupR</w:t>
+      </w:r>
+      <w:proofErr w:type="spellEnd"/>
+      <w:r>
+        <w:rPr>
+          <w:rFonts w:ascii="Times New Roman" w:hAnsi="Times New Roman" w:cs="Times New Roman"/>
+        </w:rPr>
+        <w:t>)</w:t>
+      </w:r>
+      <w:r>
+        <w:rPr>
+          <w:rFonts w:ascii="Times New Roman" w:hAnsi="Times New Roman" w:cs="Times New Roman"/>
+        </w:rPr>
+        <w:t>.</w:t>
       </w:r>
     </w:p>
     <w:p>
@@ -1156,19 +1550,43 @@
         <w:rPr>
           <w:rFonts w:ascii="Times New Roman" w:hAnsi="Times New Roman" w:cs="Times New Roman"/>
         </w:rPr>
-        <w:t>For missing EMG muscle groups, select [</w:t>
-      </w:r>
-      <w:r>
-        <w:rPr>
-          <w:rFonts w:ascii="Times New Roman" w:hAnsi="Times New Roman" w:cs="Times New Roman"/>
+        <w:t xml:space="preserve">For </w:t>
+      </w:r>
+      <w:r>
+        <w:rPr>
+          <w:rFonts w:ascii="Times New Roman" w:hAnsi="Times New Roman" w:cs="Times New Roman"/>
+          <w:i/>
+          <w:iCs/>
+        </w:rPr>
+        <w:t>missing EMG muscle groups</w:t>
+      </w:r>
+      <w:r>
+        <w:rPr>
+          <w:rFonts w:ascii="Times New Roman" w:hAnsi="Times New Roman" w:cs="Times New Roman"/>
+        </w:rPr>
+        <w:t xml:space="preserve">, select </w:t>
+      </w:r>
+      <w:r>
+        <w:rPr>
+          <w:rFonts w:ascii="Times New Roman" w:hAnsi="Times New Roman" w:cs="Times New Roman"/>
+        </w:rPr>
+        <w:t>(</w:t>
+      </w:r>
+      <w:proofErr w:type="spellStart"/>
+      <w:r>
+        <w:rPr>
+          <w:rFonts w:ascii="Times New Roman" w:hAnsi="Times New Roman" w:cs="Times New Roman"/>
+          <w:b/>
+          <w:bCs/>
         </w:rPr>
         <w:t>HipFlexorsMissingEMGChannelGroup</w:t>
       </w:r>
-      <w:r>
-        <w:rPr>
-          <w:rFonts w:ascii="Times New Roman" w:hAnsi="Times New Roman" w:cs="Times New Roman"/>
-        </w:rPr>
-        <w:t>]</w:t>
+      <w:proofErr w:type="spellEnd"/>
+      <w:r>
+        <w:rPr>
+          <w:rFonts w:ascii="Times New Roman" w:hAnsi="Times New Roman" w:cs="Times New Roman"/>
+        </w:rPr>
+        <w:t>)</w:t>
       </w:r>
     </w:p>
     <w:p>
@@ -1186,103 +1604,157 @@
         <w:rPr>
           <w:rFonts w:ascii="Times New Roman" w:hAnsi="Times New Roman" w:cs="Times New Roman"/>
         </w:rPr>
-        <w:t>For collected EMG muscle groups, select [</w:t>
-      </w:r>
-      <w:r>
-        <w:rPr>
-          <w:rFonts w:ascii="Times New Roman" w:hAnsi="Times New Roman" w:cs="Times New Roman"/>
+        <w:t xml:space="preserve">For </w:t>
+      </w:r>
+      <w:r>
+        <w:rPr>
+          <w:rFonts w:ascii="Times New Roman" w:hAnsi="Times New Roman" w:cs="Times New Roman"/>
+          <w:i/>
+          <w:iCs/>
+        </w:rPr>
+        <w:t>collected EMG muscle groups</w:t>
+      </w:r>
+      <w:r>
+        <w:rPr>
+          <w:rFonts w:ascii="Times New Roman" w:hAnsi="Times New Roman" w:cs="Times New Roman"/>
+        </w:rPr>
+        <w:t xml:space="preserve">, select </w:t>
+      </w:r>
+      <w:r>
+        <w:rPr>
+          <w:rFonts w:ascii="Times New Roman" w:hAnsi="Times New Roman" w:cs="Times New Roman"/>
+        </w:rPr>
+        <w:t>(</w:t>
+      </w:r>
+      <w:proofErr w:type="spellStart"/>
+      <w:r>
+        <w:rPr>
+          <w:rFonts w:ascii="Times New Roman" w:hAnsi="Times New Roman" w:cs="Times New Roman"/>
+          <w:b/>
+          <w:bCs/>
         </w:rPr>
         <w:t>GlutMaxLat</w:t>
       </w:r>
-      <w:r>
-        <w:rPr>
-          <w:rFonts w:ascii="Times New Roman" w:hAnsi="Times New Roman" w:cs="Times New Roman"/>
-        </w:rPr>
-        <w:t>,</w:t>
-      </w:r>
-      <w:r>
-        <w:rPr>
-          <w:rFonts w:ascii="Times New Roman" w:hAnsi="Times New Roman" w:cs="Times New Roman"/>
-        </w:rPr>
-        <w:t xml:space="preserve"> RecFem</w:t>
-      </w:r>
-      <w:r>
-        <w:rPr>
-          <w:rFonts w:ascii="Times New Roman" w:hAnsi="Times New Roman" w:cs="Times New Roman"/>
-        </w:rPr>
-        <w:t>,</w:t>
-      </w:r>
-      <w:r>
-        <w:rPr>
-          <w:rFonts w:ascii="Times New Roman" w:hAnsi="Times New Roman" w:cs="Times New Roman"/>
-        </w:rPr>
-        <w:t xml:space="preserve"> BicFemLong</w:t>
-      </w:r>
-      <w:r>
-        <w:rPr>
-          <w:rFonts w:ascii="Times New Roman" w:hAnsi="Times New Roman" w:cs="Times New Roman"/>
-        </w:rPr>
-        <w:t>,</w:t>
-      </w:r>
-      <w:r>
-        <w:rPr>
-          <w:rFonts w:ascii="Times New Roman" w:hAnsi="Times New Roman" w:cs="Times New Roman"/>
-        </w:rPr>
-        <w:t xml:space="preserve"> BicFemShort</w:t>
-      </w:r>
-      <w:r>
-        <w:rPr>
-          <w:rFonts w:ascii="Times New Roman" w:hAnsi="Times New Roman" w:cs="Times New Roman"/>
-        </w:rPr>
-        <w:t>,</w:t>
-      </w:r>
-      <w:r>
-        <w:rPr>
-          <w:rFonts w:ascii="Times New Roman" w:hAnsi="Times New Roman" w:cs="Times New Roman"/>
-        </w:rPr>
-        <w:t xml:space="preserve"> VastMed</w:t>
-      </w:r>
-      <w:r>
-        <w:rPr>
-          <w:rFonts w:ascii="Times New Roman" w:hAnsi="Times New Roman" w:cs="Times New Roman"/>
-        </w:rPr>
-        <w:t>,</w:t>
-      </w:r>
-      <w:r>
-        <w:rPr>
-          <w:rFonts w:ascii="Times New Roman" w:hAnsi="Times New Roman" w:cs="Times New Roman"/>
-        </w:rPr>
-        <w:t xml:space="preserve"> GasMed</w:t>
-      </w:r>
-      <w:r>
-        <w:rPr>
-          <w:rFonts w:ascii="Times New Roman" w:hAnsi="Times New Roman" w:cs="Times New Roman"/>
-        </w:rPr>
-        <w:t>,</w:t>
-      </w:r>
-      <w:r>
-        <w:rPr>
-          <w:rFonts w:ascii="Times New Roman" w:hAnsi="Times New Roman" w:cs="Times New Roman"/>
-        </w:rPr>
-        <w:t xml:space="preserve"> Sol</w:t>
-      </w:r>
-      <w:r>
-        <w:rPr>
-          <w:rFonts w:ascii="Times New Roman" w:hAnsi="Times New Roman" w:cs="Times New Roman"/>
-        </w:rPr>
-        <w:t>,</w:t>
-      </w:r>
-      <w:r>
-        <w:rPr>
-          <w:rFonts w:ascii="Times New Roman" w:hAnsi="Times New Roman" w:cs="Times New Roman"/>
-        </w:rPr>
-        <w:t xml:space="preserve"> TibAnt</w:t>
-      </w:r>
-      <w:r>
-        <w:rPr>
-          <w:rFonts w:ascii="Times New Roman" w:hAnsi="Times New Roman" w:cs="Times New Roman"/>
-        </w:rPr>
-        <w:t>]</w:t>
+      <w:proofErr w:type="spellEnd"/>
+      <w:r>
+        <w:rPr>
+          <w:rFonts w:ascii="Times New Roman" w:hAnsi="Times New Roman" w:cs="Times New Roman"/>
+          <w:b/>
+          <w:bCs/>
+        </w:rPr>
+        <w:t xml:space="preserve">, </w:t>
+      </w:r>
+      <w:proofErr w:type="spellStart"/>
+      <w:r>
+        <w:rPr>
+          <w:rFonts w:ascii="Times New Roman" w:hAnsi="Times New Roman" w:cs="Times New Roman"/>
+          <w:b/>
+          <w:bCs/>
+        </w:rPr>
+        <w:t>RecFem</w:t>
+      </w:r>
+      <w:proofErr w:type="spellEnd"/>
+      <w:r>
+        <w:rPr>
+          <w:rFonts w:ascii="Times New Roman" w:hAnsi="Times New Roman" w:cs="Times New Roman"/>
+          <w:b/>
+          <w:bCs/>
+        </w:rPr>
+        <w:t xml:space="preserve">, </w:t>
+      </w:r>
+      <w:proofErr w:type="spellStart"/>
+      <w:r>
+        <w:rPr>
+          <w:rFonts w:ascii="Times New Roman" w:hAnsi="Times New Roman" w:cs="Times New Roman"/>
+          <w:b/>
+          <w:bCs/>
+        </w:rPr>
+        <w:t>BicFemLong</w:t>
+      </w:r>
+      <w:proofErr w:type="spellEnd"/>
+      <w:r>
+        <w:rPr>
+          <w:rFonts w:ascii="Times New Roman" w:hAnsi="Times New Roman" w:cs="Times New Roman"/>
+          <w:b/>
+          <w:bCs/>
+        </w:rPr>
+        <w:t xml:space="preserve">, </w:t>
+      </w:r>
+      <w:proofErr w:type="spellStart"/>
+      <w:r>
+        <w:rPr>
+          <w:rFonts w:ascii="Times New Roman" w:hAnsi="Times New Roman" w:cs="Times New Roman"/>
+          <w:b/>
+          <w:bCs/>
+        </w:rPr>
+        <w:t>BicFemShort</w:t>
+      </w:r>
+      <w:proofErr w:type="spellEnd"/>
+      <w:r>
+        <w:rPr>
+          <w:rFonts w:ascii="Times New Roman" w:hAnsi="Times New Roman" w:cs="Times New Roman"/>
+          <w:b/>
+          <w:bCs/>
+        </w:rPr>
+        <w:t xml:space="preserve">, </w:t>
+      </w:r>
+      <w:proofErr w:type="spellStart"/>
+      <w:r>
+        <w:rPr>
+          <w:rFonts w:ascii="Times New Roman" w:hAnsi="Times New Roman" w:cs="Times New Roman"/>
+          <w:b/>
+          <w:bCs/>
+        </w:rPr>
+        <w:t>VastMed</w:t>
+      </w:r>
+      <w:proofErr w:type="spellEnd"/>
+      <w:r>
+        <w:rPr>
+          <w:rFonts w:ascii="Times New Roman" w:hAnsi="Times New Roman" w:cs="Times New Roman"/>
+          <w:b/>
+          <w:bCs/>
+        </w:rPr>
+        <w:t xml:space="preserve">, </w:t>
+      </w:r>
+      <w:proofErr w:type="spellStart"/>
+      <w:r>
+        <w:rPr>
+          <w:rFonts w:ascii="Times New Roman" w:hAnsi="Times New Roman" w:cs="Times New Roman"/>
+          <w:b/>
+          <w:bCs/>
+        </w:rPr>
+        <w:t>GasMed</w:t>
+      </w:r>
+      <w:proofErr w:type="spellEnd"/>
+      <w:r>
+        <w:rPr>
+          <w:rFonts w:ascii="Times New Roman" w:hAnsi="Times New Roman" w:cs="Times New Roman"/>
+          <w:b/>
+          <w:bCs/>
+        </w:rPr>
+        <w:t xml:space="preserve">, Sol, </w:t>
+      </w:r>
+      <w:proofErr w:type="spellStart"/>
+      <w:r>
+        <w:rPr>
+          <w:rFonts w:ascii="Times New Roman" w:hAnsi="Times New Roman" w:cs="Times New Roman"/>
+          <w:b/>
+          <w:bCs/>
+        </w:rPr>
+        <w:t>TibAnt</w:t>
+      </w:r>
+      <w:proofErr w:type="spellEnd"/>
+      <w:r>
+        <w:rPr>
+          <w:rFonts w:ascii="Times New Roman" w:hAnsi="Times New Roman" w:cs="Times New Roman"/>
+        </w:rPr>
+        <w:t>)</w:t>
+      </w:r>
+      <w:r>
+        <w:rPr>
+          <w:rFonts w:ascii="Times New Roman" w:hAnsi="Times New Roman" w:cs="Times New Roman"/>
+        </w:rPr>
+        <w:t>.</w:t>
       </w:r>
     </w:p>
     <w:p>
@@ -1299,20 +1771,48 @@
       <w:r>
         <w:rPr>
           <w:rFonts w:ascii="Times New Roman" w:hAnsi="Times New Roman" w:cs="Times New Roman"/>
-        </w:rPr>
-        <w:t xml:space="preserve">Enable Muscle Tendon Length Initialization </w:t>
-      </w:r>
-      <w:r>
-        <w:rPr>
-          <w:rFonts w:ascii="Times New Roman" w:hAnsi="Times New Roman" w:cs="Times New Roman"/>
-        </w:rPr>
-        <w:t xml:space="preserve">(MTLI) </w:t>
-      </w:r>
-      <w:r>
-        <w:rPr>
-          <w:rFonts w:ascii="Times New Roman" w:hAnsi="Times New Roman" w:cs="Times New Roman"/>
-        </w:rPr>
-        <w:t>and set the passive data input directory to “passive_moment_data”</w:t>
+          <w:b/>
+          <w:bCs/>
+        </w:rPr>
+        <w:t>Enable</w:t>
+      </w:r>
+      <w:r>
+        <w:rPr>
+          <w:rFonts w:ascii="Times New Roman" w:hAnsi="Times New Roman" w:cs="Times New Roman"/>
+        </w:rPr>
+        <w:t xml:space="preserve"> </w:t>
+      </w:r>
+      <w:r>
+        <w:rPr>
+          <w:rFonts w:ascii="Times New Roman" w:hAnsi="Times New Roman" w:cs="Times New Roman"/>
+          <w:i/>
+          <w:iCs/>
+        </w:rPr>
+        <w:t>Muscle Tendon Length Initialization</w:t>
+      </w:r>
+      <w:r>
+        <w:rPr>
+          <w:rFonts w:ascii="Times New Roman" w:hAnsi="Times New Roman" w:cs="Times New Roman"/>
+        </w:rPr>
+        <w:t xml:space="preserve"> </w:t>
+      </w:r>
+      <w:r>
+        <w:rPr>
+          <w:rFonts w:ascii="Times New Roman" w:hAnsi="Times New Roman" w:cs="Times New Roman"/>
+        </w:rPr>
+        <w:t>(MTLI)</w:t>
+      </w:r>
+      <w:r>
+        <w:rPr>
+          <w:rFonts w:ascii="Times New Roman" w:hAnsi="Times New Roman" w:cs="Times New Roman"/>
+        </w:rPr>
+        <w:t>.</w:t>
+      </w:r>
+      <w:r>
+        <w:rPr>
+          <w:rFonts w:ascii="Times New Roman" w:hAnsi="Times New Roman" w:cs="Times New Roman"/>
+        </w:rPr>
+        <w:t xml:space="preserve"> </w:t>
       </w:r>
     </w:p>
     <w:p>
@@ -1329,20 +1829,48 @@
       <w:r>
         <w:rPr>
           <w:rFonts w:ascii="Times New Roman" w:hAnsi="Times New Roman" w:cs="Times New Roman"/>
-        </w:rPr>
-        <w:t xml:space="preserve">Enable Muscle tendon Synergy Extrapolation </w:t>
-      </w:r>
-      <w:r>
-        <w:rPr>
-          <w:rFonts w:ascii="Times New Roman" w:hAnsi="Times New Roman" w:cs="Times New Roman"/>
-        </w:rPr>
-        <w:t xml:space="preserve">(SynX) </w:t>
-      </w:r>
-      <w:r>
-        <w:rPr>
-          <w:rFonts w:ascii="Times New Roman" w:hAnsi="Times New Roman" w:cs="Times New Roman"/>
-        </w:rPr>
-        <w:t xml:space="preserve">with 3 synergies. </w:t>
+          <w:b/>
+          <w:bCs/>
+        </w:rPr>
+        <w:t>S</w:t>
+      </w:r>
+      <w:r>
+        <w:rPr>
+          <w:rFonts w:ascii="Times New Roman" w:hAnsi="Times New Roman" w:cs="Times New Roman"/>
+        </w:rPr>
+        <w:t xml:space="preserve">et the </w:t>
+      </w:r>
+      <w:r>
+        <w:rPr>
+          <w:rFonts w:ascii="Times New Roman" w:hAnsi="Times New Roman" w:cs="Times New Roman"/>
+          <w:i/>
+          <w:iCs/>
+        </w:rPr>
+        <w:t>passive data input directory</w:t>
+      </w:r>
+      <w:r>
+        <w:rPr>
+          <w:rFonts w:ascii="Times New Roman" w:hAnsi="Times New Roman" w:cs="Times New Roman"/>
+        </w:rPr>
+        <w:t xml:space="preserve"> to </w:t>
+      </w:r>
+      <w:proofErr w:type="spellStart"/>
+      <w:r>
+        <w:rPr>
+          <w:rFonts w:ascii="Times New Roman" w:hAnsi="Times New Roman" w:cs="Times New Roman"/>
+          <w:b/>
+          <w:bCs/>
+        </w:rPr>
+        <w:t>passive_moment_data</w:t>
+      </w:r>
+      <w:proofErr w:type="spellEnd"/>
+      <w:r>
+        <w:rPr>
+          <w:rFonts w:ascii="Times New Roman" w:hAnsi="Times New Roman" w:cs="Times New Roman"/>
+          <w:b/>
+          <w:bCs/>
+        </w:rPr>
+        <w:t>.</w:t>
       </w:r>
     </w:p>
     <w:p>
@@ -1359,8 +1887,70 @@
       <w:r>
         <w:rPr>
           <w:rFonts w:ascii="Times New Roman" w:hAnsi="Times New Roman" w:cs="Times New Roman"/>
-        </w:rPr>
-        <w:t>Save this settings file as “MTPSettingsV1.xml”</w:t>
+          <w:b/>
+          <w:bCs/>
+        </w:rPr>
+        <w:t>Enable</w:t>
+      </w:r>
+      <w:r>
+        <w:rPr>
+          <w:rFonts w:ascii="Times New Roman" w:hAnsi="Times New Roman" w:cs="Times New Roman"/>
+        </w:rPr>
+        <w:t xml:space="preserve"> </w:t>
+      </w:r>
+      <w:r>
+        <w:rPr>
+          <w:rFonts w:ascii="Times New Roman" w:hAnsi="Times New Roman" w:cs="Times New Roman"/>
+          <w:i/>
+          <w:iCs/>
+        </w:rPr>
+        <w:t>Muscle tendon Synergy Extrapolation</w:t>
+      </w:r>
+      <w:r>
+        <w:rPr>
+          <w:rFonts w:ascii="Times New Roman" w:hAnsi="Times New Roman" w:cs="Times New Roman"/>
+        </w:rPr>
+        <w:t xml:space="preserve"> </w:t>
+      </w:r>
+      <w:r>
+        <w:rPr>
+          <w:rFonts w:ascii="Times New Roman" w:hAnsi="Times New Roman" w:cs="Times New Roman"/>
+        </w:rPr>
+        <w:t>(</w:t>
+      </w:r>
+      <w:proofErr w:type="spellStart"/>
+      <w:r>
+        <w:rPr>
+          <w:rFonts w:ascii="Times New Roman" w:hAnsi="Times New Roman" w:cs="Times New Roman"/>
+        </w:rPr>
+        <w:t>SynX</w:t>
+      </w:r>
+      <w:proofErr w:type="spellEnd"/>
+      <w:r>
+        <w:rPr>
+          <w:rFonts w:ascii="Times New Roman" w:hAnsi="Times New Roman" w:cs="Times New Roman"/>
+        </w:rPr>
+        <w:t xml:space="preserve">) </w:t>
+      </w:r>
+      <w:r>
+        <w:rPr>
+          <w:rFonts w:ascii="Times New Roman" w:hAnsi="Times New Roman" w:cs="Times New Roman"/>
+        </w:rPr>
+        <w:t xml:space="preserve">with </w:t>
+      </w:r>
+      <w:r>
+        <w:rPr>
+          <w:rFonts w:ascii="Times New Roman" w:hAnsi="Times New Roman" w:cs="Times New Roman"/>
+          <w:b/>
+          <w:bCs/>
+        </w:rPr>
+        <w:t>3 synergies</w:t>
+      </w:r>
+      <w:r>
+        <w:rPr>
+          <w:rFonts w:ascii="Times New Roman" w:hAnsi="Times New Roman" w:cs="Times New Roman"/>
+        </w:rPr>
+        <w:t xml:space="preserve">. </w:t>
       </w:r>
     </w:p>
     <w:p>
@@ -1378,159 +1968,87 @@
         <w:rPr>
           <w:rFonts w:ascii="Times New Roman" w:hAnsi="Times New Roman" w:cs="Times New Roman"/>
         </w:rPr>
-        <w:t xml:space="preserve">Open up MTPSettingsV1.xml in a text editor of your choice and explore the settings file. </w:t>
-      </w:r>
-    </w:p>
-    <w:p>
-      <w:pPr>
-        <w:pStyle w:val="ListParagraph"/>
-        <w:numPr>
-          <w:ilvl w:val="1"/>
-          <w:numId w:val="3"/>
-        </w:numPr>
-        <w:rPr>
-          <w:rFonts w:ascii="Times New Roman" w:hAnsi="Times New Roman" w:cs="Times New Roman"/>
-        </w:rPr>
-      </w:pPr>
-      <w:r>
-        <w:rPr>
-          <w:rFonts w:ascii="Times New Roman" w:hAnsi="Times New Roman" w:cs="Times New Roman"/>
-        </w:rPr>
-        <w:t>What elements could you directly edit in the GUI?</w:t>
-      </w:r>
-    </w:p>
-    <w:p>
-      <w:pPr>
-        <w:pStyle w:val="ListParagraph"/>
-        <w:numPr>
-          <w:ilvl w:val="1"/>
-          <w:numId w:val="3"/>
-        </w:numPr>
-        <w:rPr>
-          <w:rFonts w:ascii="Times New Roman" w:hAnsi="Times New Roman" w:cs="Times New Roman"/>
-        </w:rPr>
-      </w:pPr>
-      <w:r>
-        <w:rPr>
-          <w:rFonts w:ascii="Times New Roman" w:hAnsi="Times New Roman" w:cs="Times New Roman"/>
-        </w:rPr>
-        <w:t>Were there any elements that show up in the file that you didn’t specify in the GUI?</w:t>
-      </w:r>
-    </w:p>
-    <w:p>
-      <w:pPr>
-        <w:pStyle w:val="ListParagraph"/>
-        <w:numPr>
-          <w:ilvl w:val="1"/>
-          <w:numId w:val="3"/>
-        </w:numPr>
-        <w:rPr>
-          <w:rFonts w:ascii="Times New Roman" w:hAnsi="Times New Roman" w:cs="Times New Roman"/>
-        </w:rPr>
-      </w:pPr>
-      <w:r>
-        <w:rPr>
-          <w:rFonts w:ascii="Times New Roman" w:hAnsi="Times New Roman" w:cs="Times New Roman"/>
-        </w:rPr>
-        <w:t>Why do some cost terms have error centers while others don’t?</w:t>
-      </w:r>
-    </w:p>
-    <w:p>
-      <w:pPr>
-        <w:pStyle w:val="ListParagraph"/>
-        <w:numPr>
-          <w:ilvl w:val="1"/>
-          <w:numId w:val="3"/>
-        </w:numPr>
-        <w:rPr>
-          <w:rFonts w:ascii="Times New Roman" w:hAnsi="Times New Roman" w:cs="Times New Roman"/>
-        </w:rPr>
-      </w:pPr>
-      <w:r>
-        <w:rPr>
-          <w:rFonts w:ascii="Times New Roman" w:hAnsi="Times New Roman" w:cs="Times New Roman"/>
-        </w:rPr>
-        <w:t>Where do you think the default values for max allowable error and error center for each term came from?</w:t>
-      </w:r>
-    </w:p>
-    <w:p>
-      <w:pPr>
-        <w:pStyle w:val="ListParagraph"/>
-        <w:numPr>
-          <w:ilvl w:val="1"/>
-          <w:numId w:val="3"/>
-        </w:numPr>
-        <w:rPr>
-          <w:rFonts w:ascii="Times New Roman" w:hAnsi="Times New Roman" w:cs="Times New Roman"/>
-        </w:rPr>
-      </w:pPr>
-      <w:r>
-        <w:rPr>
-          <w:rFonts w:ascii="Times New Roman" w:hAnsi="Times New Roman" w:cs="Times New Roman"/>
-        </w:rPr>
-        <w:t xml:space="preserve">Explore the optimization settings </w:t>
-      </w:r>
-      <w:r>
-        <w:rPr>
-          <w:rFonts w:ascii="Times New Roman" w:hAnsi="Times New Roman" w:cs="Times New Roman"/>
-        </w:rPr>
-        <w:t xml:space="preserve">near </w:t>
-      </w:r>
-      <w:r>
-        <w:rPr>
-          <w:rFonts w:ascii="Times New Roman" w:hAnsi="Times New Roman" w:cs="Times New Roman"/>
-        </w:rPr>
-        <w:t xml:space="preserve">the </w:t>
-      </w:r>
-      <w:r>
-        <w:rPr>
-          <w:rFonts w:ascii="Times New Roman" w:hAnsi="Times New Roman" w:cs="Times New Roman"/>
-        </w:rPr>
-        <w:t>top</w:t>
-      </w:r>
-      <w:r>
-        <w:rPr>
-          <w:rFonts w:ascii="Times New Roman" w:hAnsi="Times New Roman" w:cs="Times New Roman"/>
-        </w:rPr>
-        <w:t xml:space="preserve"> of the settings file. These can be edited to change how fast the optimization will terminate. </w:t>
-      </w:r>
-    </w:p>
-    <w:p>
-      <w:pPr>
-        <w:ind w:left="360"/>
-        <w:rPr>
-          <w:rFonts w:ascii="Times New Roman" w:hAnsi="Times New Roman" w:cs="Times New Roman"/>
-        </w:rPr>
-      </w:pPr>
+        <w:t xml:space="preserve">Save this settings file as </w:t>
+      </w:r>
+      <w:r>
+        <w:rPr>
+          <w:rFonts w:ascii="Times New Roman" w:hAnsi="Times New Roman" w:cs="Times New Roman"/>
+          <w:b/>
+          <w:bCs/>
+        </w:rPr>
+        <w:t>MTPSettingsV1.xml</w:t>
+      </w:r>
+      <w:r>
+        <w:rPr>
+          <w:rFonts w:ascii="Times New Roman" w:hAnsi="Times New Roman" w:cs="Times New Roman"/>
+          <w:b/>
+          <w:bCs/>
+        </w:rPr>
+        <w:t>.</w:t>
+      </w:r>
     </w:p>
     <w:p>
       <w:pPr>
         <w:pStyle w:val="ListParagraph"/>
         <w:numPr>
           <w:ilvl w:val="0"/>
-          <w:numId w:val="2"/>
+          <w:numId w:val="3"/>
         </w:numPr>
         <w:rPr>
           <w:rFonts w:ascii="Times New Roman" w:hAnsi="Times New Roman" w:cs="Times New Roman"/>
-          <w:b/>
-          <w:bCs/>
-        </w:rPr>
-      </w:pPr>
-      <w:r>
-        <w:rPr>
-          <w:rFonts w:ascii="Times New Roman" w:hAnsi="Times New Roman" w:cs="Times New Roman"/>
-          <w:b/>
-          <w:bCs/>
-        </w:rPr>
-        <w:t>Running MTP</w:t>
-      </w:r>
-      <w:r>
-        <w:rPr>
-          <w:rFonts w:ascii="Times New Roman" w:hAnsi="Times New Roman" w:cs="Times New Roman"/>
-          <w:b/>
-          <w:bCs/>
-        </w:rPr>
-        <w:t>:</w:t>
+        </w:rPr>
+      </w:pPr>
+      <w:r>
+        <w:rPr>
+          <w:rFonts w:ascii="Times New Roman" w:hAnsi="Times New Roman" w:cs="Times New Roman"/>
+        </w:rPr>
+        <w:t xml:space="preserve">Open </w:t>
+      </w:r>
+      <w:r>
+        <w:rPr>
+          <w:rFonts w:ascii="Times New Roman" w:hAnsi="Times New Roman" w:cs="Times New Roman"/>
+          <w:b/>
+          <w:bCs/>
+        </w:rPr>
+        <w:t>MTPSettingsV1.xml</w:t>
+      </w:r>
+      <w:r>
+        <w:rPr>
+          <w:rFonts w:ascii="Times New Roman" w:hAnsi="Times New Roman" w:cs="Times New Roman"/>
+        </w:rPr>
+        <w:t xml:space="preserve"> in a text editor of your choice and explore the settings file. </w:t>
+      </w:r>
+    </w:p>
+    <w:p>
+      <w:pPr>
+        <w:rPr>
+          <w:rFonts w:ascii="Times New Roman" w:hAnsi="Times New Roman" w:cs="Times New Roman"/>
+        </w:rPr>
+      </w:pPr>
+    </w:p>
+    <w:p>
+      <w:pPr>
+        <w:rPr>
+          <w:rFonts w:ascii="Times New Roman" w:hAnsi="Times New Roman" w:cs="Times New Roman"/>
+          <w:sz w:val="32"/>
+          <w:szCs w:val="32"/>
+        </w:rPr>
+      </w:pPr>
+      <w:r>
+        <w:rPr>
+          <w:rFonts w:ascii="Times New Roman" w:hAnsi="Times New Roman" w:cs="Times New Roman"/>
+          <w:sz w:val="32"/>
+          <w:szCs w:val="32"/>
+        </w:rPr>
+        <w:t>R</w:t>
+      </w:r>
+      <w:r>
+        <w:rPr>
+          <w:rFonts w:ascii="Times New Roman" w:hAnsi="Times New Roman" w:cs="Times New Roman"/>
+          <w:sz w:val="32"/>
+          <w:szCs w:val="32"/>
+        </w:rPr>
+        <w:t>unning MTP:</w:t>
       </w:r>
     </w:p>
     <w:p>
@@ -1548,7 +2066,29 @@
         <w:rPr>
           <w:rFonts w:ascii="Times New Roman" w:hAnsi="Times New Roman" w:cs="Times New Roman"/>
         </w:rPr>
-        <w:t xml:space="preserve">Open MATLAB and create a new script called runMTP.m in your MTP tutorial directory. </w:t>
+        <w:t xml:space="preserve">Open MATLAB and </w:t>
+      </w:r>
+      <w:r>
+        <w:rPr>
+          <w:rFonts w:ascii="Times New Roman" w:hAnsi="Times New Roman" w:cs="Times New Roman"/>
+        </w:rPr>
+        <w:t xml:space="preserve">open </w:t>
+      </w:r>
+      <w:proofErr w:type="spellStart"/>
+      <w:r>
+        <w:rPr>
+          <w:rFonts w:ascii="Times New Roman" w:hAnsi="Times New Roman" w:cs="Times New Roman"/>
+          <w:b/>
+          <w:bCs/>
+        </w:rPr>
+        <w:t>runMTP.m</w:t>
+      </w:r>
+      <w:proofErr w:type="spellEnd"/>
+      <w:r>
+        <w:rPr>
+          <w:rFonts w:ascii="Times New Roman" w:hAnsi="Times New Roman" w:cs="Times New Roman"/>
+        </w:rPr>
+        <w:t xml:space="preserve"> in your tutorial directory.</w:t>
       </w:r>
     </w:p>
     <w:p>
@@ -1566,25 +2106,51 @@
         <w:rPr>
           <w:rFonts w:ascii="Times New Roman" w:hAnsi="Times New Roman" w:cs="Times New Roman"/>
         </w:rPr>
-        <w:t xml:space="preserve">In the script, type: </w:t>
-      </w:r>
-      <w:r>
-        <w:rPr>
-          <w:rFonts w:ascii="Times New Roman" w:hAnsi="Times New Roman" w:cs="Times New Roman"/>
-        </w:rPr>
-        <w:t>MuscleTendonPersonalizationTool("MTPSettings</w:t>
-      </w:r>
-      <w:r>
-        <w:rPr>
-          <w:rFonts w:ascii="Times New Roman" w:hAnsi="Times New Roman" w:cs="Times New Roman"/>
-        </w:rPr>
-        <w:t>V1</w:t>
-      </w:r>
-      <w:r>
-        <w:rPr>
-          <w:rFonts w:ascii="Times New Roman" w:hAnsi="Times New Roman" w:cs="Times New Roman"/>
-        </w:rPr>
-        <w:t>.xml")</w:t>
+        <w:t>Open the project file (</w:t>
+      </w:r>
+      <w:proofErr w:type="spellStart"/>
+      <w:r>
+        <w:rPr>
+          <w:rFonts w:ascii="Times New Roman" w:hAnsi="Times New Roman" w:cs="Times New Roman"/>
+          <w:b/>
+          <w:bCs/>
+        </w:rPr>
+        <w:t>Project.prj</w:t>
+      </w:r>
+      <w:proofErr w:type="spellEnd"/>
+      <w:r>
+        <w:rPr>
+          <w:rFonts w:ascii="Times New Roman" w:hAnsi="Times New Roman" w:cs="Times New Roman"/>
+          <w:b/>
+          <w:bCs/>
+        </w:rPr>
+        <w:t xml:space="preserve"> </w:t>
+      </w:r>
+      <w:r>
+        <w:rPr>
+          <w:rFonts w:ascii="Times New Roman" w:hAnsi="Times New Roman" w:cs="Times New Roman"/>
+        </w:rPr>
+        <w:t xml:space="preserve">inside your installation of </w:t>
+      </w:r>
+      <w:proofErr w:type="spellStart"/>
+      <w:r>
+        <w:rPr>
+          <w:rFonts w:ascii="Times New Roman" w:hAnsi="Times New Roman" w:cs="Times New Roman"/>
+        </w:rPr>
+        <w:t>nmsm</w:t>
+      </w:r>
+      <w:proofErr w:type="spellEnd"/>
+      <w:r>
+        <w:rPr>
+          <w:rFonts w:ascii="Times New Roman" w:hAnsi="Times New Roman" w:cs="Times New Roman"/>
+        </w:rPr>
+        <w:t>-core)</w:t>
+      </w:r>
+      <w:r>
+        <w:rPr>
+          <w:rFonts w:ascii="Times New Roman" w:hAnsi="Times New Roman" w:cs="Times New Roman"/>
+        </w:rPr>
+        <w:t>.</w:t>
       </w:r>
     </w:p>
     <w:p>
@@ -1602,43 +2168,23 @@
         <w:rPr>
           <w:rFonts w:ascii="Times New Roman" w:hAnsi="Times New Roman" w:cs="Times New Roman"/>
         </w:rPr>
-        <w:t xml:space="preserve">To plot results, type: </w:t>
-      </w:r>
-      <w:r>
-        <w:rPr>
-          <w:rFonts w:ascii="Times New Roman" w:hAnsi="Times New Roman" w:cs="Times New Roman"/>
-        </w:rPr>
-        <w:t>plotMtpResultsFromSettingsFile("MTPSettings</w:t>
-      </w:r>
-      <w:r>
-        <w:rPr>
-          <w:rFonts w:ascii="Times New Roman" w:hAnsi="Times New Roman" w:cs="Times New Roman"/>
-        </w:rPr>
-        <w:t>V1</w:t>
-      </w:r>
-      <w:r>
-        <w:rPr>
-          <w:rFonts w:ascii="Times New Roman" w:hAnsi="Times New Roman" w:cs="Times New Roman"/>
-        </w:rPr>
-        <w:t>.xml")</w:t>
-      </w:r>
-    </w:p>
-    <w:p>
-      <w:pPr>
-        <w:pStyle w:val="ListParagraph"/>
-        <w:numPr>
-          <w:ilvl w:val="0"/>
-          <w:numId w:val="5"/>
-        </w:numPr>
-        <w:rPr>
-          <w:rFonts w:ascii="Times New Roman" w:hAnsi="Times New Roman" w:cs="Times New Roman"/>
-        </w:rPr>
-      </w:pPr>
-      <w:r>
-        <w:rPr>
-          <w:rFonts w:ascii="Times New Roman" w:hAnsi="Times New Roman" w:cs="Times New Roman"/>
-        </w:rPr>
-        <w:t>Press Run</w:t>
+        <w:t xml:space="preserve">Run the MATLAB section labelled </w:t>
+      </w:r>
+      <w:r>
+        <w:rPr>
+          <w:rFonts w:ascii="Times New Roman" w:hAnsi="Times New Roman" w:cs="Times New Roman"/>
+          <w:b/>
+          <w:bCs/>
+        </w:rPr>
+        <w:t>Run MTP V1</w:t>
+      </w:r>
+      <w:r>
+        <w:rPr>
+          <w:rFonts w:ascii="Times New Roman" w:hAnsi="Times New Roman" w:cs="Times New Roman"/>
+          <w:b/>
+          <w:bCs/>
+        </w:rPr>
+        <w:t>.</w:t>
       </w:r>
     </w:p>
     <w:p>
@@ -1656,44 +2202,45 @@
         <w:rPr>
           <w:rFonts w:ascii="Times New Roman" w:hAnsi="Times New Roman" w:cs="Times New Roman"/>
         </w:rPr>
-        <w:t>Make sure the NMSM project file is open!</w:t>
-      </w:r>
-    </w:p>
-    <w:p>
-      <w:pPr>
-        <w:rPr>
-          <w:rFonts w:ascii="Times New Roman" w:hAnsi="Times New Roman" w:cs="Times New Roman"/>
-        </w:rPr>
-      </w:pPr>
-    </w:p>
-    <w:p>
-      <w:pPr>
-        <w:pStyle w:val="ListParagraph"/>
-        <w:numPr>
-          <w:ilvl w:val="0"/>
-          <w:numId w:val="2"/>
-        </w:numPr>
-        <w:rPr>
-          <w:rFonts w:ascii="Times New Roman" w:hAnsi="Times New Roman" w:cs="Times New Roman"/>
-          <w:b/>
-          <w:bCs/>
-        </w:rPr>
-      </w:pPr>
-      <w:r>
-        <w:rPr>
-          <w:rFonts w:ascii="Times New Roman" w:hAnsi="Times New Roman" w:cs="Times New Roman"/>
-          <w:b/>
-          <w:bCs/>
-        </w:rPr>
-        <w:t>Post MTP Analysis</w:t>
-      </w:r>
-      <w:r>
-        <w:rPr>
-          <w:rFonts w:ascii="Times New Roman" w:hAnsi="Times New Roman" w:cs="Times New Roman"/>
-          <w:b/>
-          <w:bCs/>
-        </w:rPr>
-        <w:t>:</w:t>
+        <w:t xml:space="preserve">With the section selected, press </w:t>
+      </w:r>
+      <w:proofErr w:type="spellStart"/>
+      <w:r>
+        <w:rPr>
+          <w:rFonts w:ascii="Times New Roman" w:hAnsi="Times New Roman" w:cs="Times New Roman"/>
+        </w:rPr>
+        <w:t>shift+enter</w:t>
+      </w:r>
+      <w:proofErr w:type="spellEnd"/>
+      <w:r>
+        <w:rPr>
+          <w:rFonts w:ascii="Times New Roman" w:hAnsi="Times New Roman" w:cs="Times New Roman"/>
+        </w:rPr>
+        <w:t xml:space="preserve"> to run a section.</w:t>
+      </w:r>
+    </w:p>
+    <w:p>
+      <w:pPr>
+        <w:rPr>
+          <w:rFonts w:ascii="Times New Roman" w:hAnsi="Times New Roman" w:cs="Times New Roman"/>
+        </w:rPr>
+      </w:pPr>
+    </w:p>
+    <w:p>
+      <w:pPr>
+        <w:rPr>
+          <w:rFonts w:ascii="Times New Roman" w:hAnsi="Times New Roman" w:cs="Times New Roman"/>
+          <w:sz w:val="32"/>
+          <w:szCs w:val="32"/>
+        </w:rPr>
+      </w:pPr>
+      <w:r>
+        <w:rPr>
+          <w:rFonts w:ascii="Times New Roman" w:hAnsi="Times New Roman" w:cs="Times New Roman"/>
+          <w:sz w:val="32"/>
+          <w:szCs w:val="32"/>
+        </w:rPr>
+        <w:t>Post MTP Analysis:</w:t>
       </w:r>
     </w:p>
     <w:p>
@@ -1744,11 +2291,19 @@
         </w:rPr>
         <w:t xml:space="preserve"> Joint moments generated by muscle forces (with and without </w:t>
       </w:r>
-      <w:r>
-        <w:rPr>
-          <w:rFonts w:ascii="Times New Roman" w:hAnsi="Times New Roman" w:cs="Times New Roman"/>
-        </w:rPr>
-        <w:t>SynX) compared to Inverse Dynamics joint moments.</w:t>
+      <w:proofErr w:type="spellStart"/>
+      <w:r>
+        <w:rPr>
+          <w:rFonts w:ascii="Times New Roman" w:hAnsi="Times New Roman" w:cs="Times New Roman"/>
+        </w:rPr>
+        <w:t>SynX</w:t>
+      </w:r>
+      <w:proofErr w:type="spellEnd"/>
+      <w:r>
+        <w:rPr>
+          <w:rFonts w:ascii="Times New Roman" w:hAnsi="Times New Roman" w:cs="Times New Roman"/>
+        </w:rPr>
+        <w:t>) compared to Inverse Dynamics joint moments.</w:t>
       </w:r>
     </w:p>
     <w:p>
@@ -1773,7 +2328,21 @@
         <w:rPr>
           <w:rFonts w:ascii="Times New Roman" w:hAnsi="Times New Roman" w:cs="Times New Roman"/>
         </w:rPr>
-        <w:t xml:space="preserve"> Muscle excitations and activations (with and without SynX) for all muscles included in the MTP run.</w:t>
+        <w:t xml:space="preserve"> Muscle excitations and activations (with and without </w:t>
+      </w:r>
+      <w:proofErr w:type="spellStart"/>
+      <w:r>
+        <w:rPr>
+          <w:rFonts w:ascii="Times New Roman" w:hAnsi="Times New Roman" w:cs="Times New Roman"/>
+        </w:rPr>
+        <w:t>SynX</w:t>
+      </w:r>
+      <w:proofErr w:type="spellEnd"/>
+      <w:r>
+        <w:rPr>
+          <w:rFonts w:ascii="Times New Roman" w:hAnsi="Times New Roman" w:cs="Times New Roman"/>
+        </w:rPr>
+        <w:t>) for all muscles included in the MTP run.</w:t>
       </w:r>
     </w:p>
     <w:p>
@@ -1792,7 +2361,6 @@
           <w:rFonts w:ascii="Times New Roman" w:hAnsi="Times New Roman" w:cs="Times New Roman"/>
           <w:u w:val="single"/>
         </w:rPr>
-        <w:lastRenderedPageBreak/>
         <w:t>Plot 3 – Normalized Fiber Lengths:</w:t>
       </w:r>
       <w:r>
@@ -1919,6 +2487,7 @@
           <w:rFonts w:ascii="Times New Roman" w:hAnsi="Times New Roman" w:cs="Times New Roman"/>
           <w:u w:val="single"/>
         </w:rPr>
+        <w:lastRenderedPageBreak/>
         <w:t>Plot 6 – Hill-type Muscle Model Parameters:</w:t>
       </w:r>
       <w:r>
@@ -1974,7 +2543,27 @@
         <w:rPr>
           <w:rFonts w:ascii="Times New Roman" w:hAnsi="Times New Roman" w:cs="Times New Roman"/>
         </w:rPr>
-        <w:t xml:space="preserve">Explore the Osimx file created in the MTP results directory. </w:t>
+        <w:t xml:space="preserve">Explore </w:t>
+      </w:r>
+      <w:r>
+        <w:rPr>
+          <w:rFonts w:ascii="Times New Roman" w:hAnsi="Times New Roman" w:cs="Times New Roman"/>
+          <w:b/>
+          <w:bCs/>
+        </w:rPr>
+        <w:t>UF_Subject_3_reduced_muscles_mtp.osimx</w:t>
+      </w:r>
+      <w:r>
+        <w:rPr>
+          <w:rFonts w:ascii="Times New Roman" w:hAnsi="Times New Roman" w:cs="Times New Roman"/>
+        </w:rPr>
+        <w:t xml:space="preserve"> </w:t>
+      </w:r>
+      <w:r>
+        <w:rPr>
+          <w:rFonts w:ascii="Times New Roman" w:hAnsi="Times New Roman" w:cs="Times New Roman"/>
+        </w:rPr>
+        <w:t xml:space="preserve">in the MTP results directory. </w:t>
       </w:r>
       <w:r>
         <w:rPr>
@@ -1991,57 +2580,42 @@
     </w:p>
     <w:p>
       <w:pPr>
-        <w:ind w:left="360"/>
-        <w:rPr>
-          <w:rFonts w:ascii="Times New Roman" w:hAnsi="Times New Roman" w:cs="Times New Roman"/>
-          <w:u w:val="single"/>
-        </w:rPr>
-      </w:pPr>
-    </w:p>
-    <w:p>
-      <w:pPr>
-        <w:pStyle w:val="ListParagraph"/>
-        <w:numPr>
-          <w:ilvl w:val="0"/>
-          <w:numId w:val="2"/>
-        </w:numPr>
-        <w:rPr>
-          <w:rFonts w:ascii="Times New Roman" w:hAnsi="Times New Roman" w:cs="Times New Roman"/>
-          <w:b/>
-          <w:bCs/>
-        </w:rPr>
-      </w:pPr>
-      <w:r>
-        <w:rPr>
-          <w:rFonts w:ascii="Times New Roman" w:hAnsi="Times New Roman" w:cs="Times New Roman"/>
-          <w:b/>
-          <w:bCs/>
+        <w:rPr>
+          <w:rFonts w:ascii="Times New Roman" w:hAnsi="Times New Roman" w:cs="Times New Roman"/>
+        </w:rPr>
+      </w:pPr>
+    </w:p>
+    <w:p>
+      <w:pPr>
+        <w:rPr>
+          <w:rFonts w:ascii="Times New Roman" w:hAnsi="Times New Roman" w:cs="Times New Roman"/>
+          <w:sz w:val="32"/>
+          <w:szCs w:val="32"/>
+        </w:rPr>
+      </w:pPr>
+      <w:r>
+        <w:rPr>
+          <w:rFonts w:ascii="Times New Roman" w:hAnsi="Times New Roman" w:cs="Times New Roman"/>
+          <w:sz w:val="32"/>
+          <w:szCs w:val="32"/>
         </w:rPr>
         <w:t xml:space="preserve">Experiment with </w:t>
       </w:r>
       <w:r>
         <w:rPr>
           <w:rFonts w:ascii="Times New Roman" w:hAnsi="Times New Roman" w:cs="Times New Roman"/>
-          <w:b/>
-          <w:bCs/>
+          <w:sz w:val="32"/>
+          <w:szCs w:val="32"/>
         </w:rPr>
         <w:t>different numbers of</w:t>
       </w:r>
       <w:r>
         <w:rPr>
           <w:rFonts w:ascii="Times New Roman" w:hAnsi="Times New Roman" w:cs="Times New Roman"/>
-          <w:b/>
-          <w:bCs/>
-        </w:rPr>
-        <w:t xml:space="preserve"> synergies</w:t>
-      </w:r>
-      <w:r>
-        <w:rPr>
-          <w:rFonts w:ascii="Times New Roman" w:hAnsi="Times New Roman" w:cs="Times New Roman"/>
-          <w:b/>
-          <w:bCs/>
-        </w:rPr>
-        <w:t>:</w:t>
+          <w:sz w:val="32"/>
+          <w:szCs w:val="32"/>
+        </w:rPr>
+        <w:t xml:space="preserve"> synergies:</w:t>
       </w:r>
     </w:p>
     <w:p>
@@ -2059,7 +2633,61 @@
         <w:rPr>
           <w:rFonts w:ascii="Times New Roman" w:hAnsi="Times New Roman" w:cs="Times New Roman"/>
         </w:rPr>
-        <w:t xml:space="preserve">Open MTPSettingsV1.xml in a text editor of your choice. </w:t>
+        <w:t xml:space="preserve">Create a copy of </w:t>
+      </w:r>
+      <w:r>
+        <w:rPr>
+          <w:rFonts w:ascii="Times New Roman" w:hAnsi="Times New Roman" w:cs="Times New Roman"/>
+          <w:b/>
+          <w:bCs/>
+        </w:rPr>
+        <w:t>MTPSettingsV1.xml</w:t>
+      </w:r>
+      <w:r>
+        <w:rPr>
+          <w:rFonts w:ascii="Times New Roman" w:hAnsi="Times New Roman" w:cs="Times New Roman"/>
+          <w:b/>
+          <w:bCs/>
+        </w:rPr>
+        <w:t xml:space="preserve"> </w:t>
+      </w:r>
+      <w:r>
+        <w:rPr>
+          <w:rFonts w:ascii="Times New Roman" w:hAnsi="Times New Roman" w:cs="Times New Roman"/>
+        </w:rPr>
+        <w:t xml:space="preserve">and name it </w:t>
+      </w:r>
+      <w:r>
+        <w:rPr>
+          <w:rFonts w:ascii="Times New Roman" w:hAnsi="Times New Roman" w:cs="Times New Roman"/>
+          <w:b/>
+          <w:bCs/>
+        </w:rPr>
+        <w:t>MTPSettingsV</w:t>
+      </w:r>
+      <w:r>
+        <w:rPr>
+          <w:rFonts w:ascii="Times New Roman" w:hAnsi="Times New Roman" w:cs="Times New Roman"/>
+          <w:b/>
+          <w:bCs/>
+        </w:rPr>
+        <w:t>2</w:t>
+      </w:r>
+      <w:r>
+        <w:rPr>
+          <w:rFonts w:ascii="Times New Roman" w:hAnsi="Times New Roman" w:cs="Times New Roman"/>
+          <w:b/>
+          <w:bCs/>
+        </w:rPr>
+        <w:t>.xml</w:t>
+      </w:r>
+      <w:r>
+        <w:rPr>
+          <w:rFonts w:ascii="Times New Roman" w:hAnsi="Times New Roman" w:cs="Times New Roman"/>
+          <w:b/>
+          <w:bCs/>
+        </w:rPr>
+        <w:t>.</w:t>
       </w:r>
     </w:p>
     <w:p>
@@ -2077,7 +2705,37 @@
         <w:rPr>
           <w:rFonts w:ascii="Times New Roman" w:hAnsi="Times New Roman" w:cs="Times New Roman"/>
         </w:rPr>
-        <w:t>Change the results directory to mtpResultsV2</w:t>
+        <w:t xml:space="preserve">Open </w:t>
+      </w:r>
+      <w:r>
+        <w:rPr>
+          <w:rFonts w:ascii="Times New Roman" w:hAnsi="Times New Roman" w:cs="Times New Roman"/>
+          <w:b/>
+          <w:bCs/>
+        </w:rPr>
+        <w:t>MTPSettingsV</w:t>
+      </w:r>
+      <w:r>
+        <w:rPr>
+          <w:rFonts w:ascii="Times New Roman" w:hAnsi="Times New Roman" w:cs="Times New Roman"/>
+          <w:b/>
+          <w:bCs/>
+        </w:rPr>
+        <w:t>2</w:t>
+      </w:r>
+      <w:r>
+        <w:rPr>
+          <w:rFonts w:ascii="Times New Roman" w:hAnsi="Times New Roman" w:cs="Times New Roman"/>
+          <w:b/>
+          <w:bCs/>
+        </w:rPr>
+        <w:t>.xml</w:t>
+      </w:r>
+      <w:r>
+        <w:rPr>
+          <w:rFonts w:ascii="Times New Roman" w:hAnsi="Times New Roman" w:cs="Times New Roman"/>
+        </w:rPr>
+        <w:t xml:space="preserve"> in a text editor of your choice. </w:t>
       </w:r>
     </w:p>
     <w:p>
@@ -2095,13 +2753,51 @@
         <w:rPr>
           <w:rFonts w:ascii="Times New Roman" w:hAnsi="Times New Roman" w:cs="Times New Roman"/>
         </w:rPr>
-        <w:t xml:space="preserve">Change the number of synergies </w:t>
-      </w:r>
-      <w:r>
-        <w:rPr>
-          <w:rFonts w:ascii="Times New Roman" w:hAnsi="Times New Roman" w:cs="Times New Roman"/>
-        </w:rPr>
-        <w:t xml:space="preserve">in SynX </w:t>
+        <w:t xml:space="preserve">Change </w:t>
+      </w:r>
+      <w:r>
+        <w:rPr>
+          <w:rFonts w:ascii="Courier New" w:hAnsi="Courier New" w:cs="Courier New"/>
+          <w:color w:val="0000FF"/>
+        </w:rPr>
+        <w:t>&lt;</w:t>
+      </w:r>
+      <w:proofErr w:type="spellStart"/>
+      <w:r>
+        <w:rPr>
+          <w:rFonts w:ascii="Courier New" w:hAnsi="Courier New" w:cs="Courier New"/>
+          <w:color w:val="0000FF"/>
+        </w:rPr>
+        <w:t>results</w:t>
+      </w:r>
+      <w:r>
+        <w:rPr>
+          <w:rFonts w:ascii="Courier New" w:hAnsi="Courier New" w:cs="Courier New"/>
+          <w:color w:val="0000FF"/>
+        </w:rPr>
+        <w:t>_</w:t>
+      </w:r>
+      <w:r>
+        <w:rPr>
+          <w:rFonts w:ascii="Courier New" w:hAnsi="Courier New" w:cs="Courier New"/>
+          <w:color w:val="0000FF"/>
+        </w:rPr>
+        <w:t>directory</w:t>
+      </w:r>
+      <w:proofErr w:type="spellEnd"/>
+      <w:r>
+        <w:rPr>
+          <w:rFonts w:ascii="Courier New" w:hAnsi="Courier New" w:cs="Courier New"/>
+          <w:color w:val="0000FF"/>
+        </w:rPr>
+        <w:t>&gt;</w:t>
+      </w:r>
+      <w:r>
+        <w:rPr>
+          <w:rFonts w:ascii="Times New Roman" w:hAnsi="Times New Roman" w:cs="Times New Roman"/>
+          <w:color w:val="0000FF"/>
+        </w:rPr>
+        <w:t xml:space="preserve"> </w:t>
       </w:r>
       <w:r>
         <w:rPr>
@@ -2112,12 +2808,16 @@
       <w:r>
         <w:rPr>
           <w:rFonts w:ascii="Times New Roman" w:hAnsi="Times New Roman" w:cs="Times New Roman"/>
-        </w:rPr>
-        <w:t>4</w:t>
-      </w:r>
-      <w:r>
-        <w:rPr>
-          <w:rFonts w:ascii="Times New Roman" w:hAnsi="Times New Roman" w:cs="Times New Roman"/>
+          <w:b/>
+          <w:bCs/>
+        </w:rPr>
+        <w:t>mtpResultsV2</w:t>
+      </w:r>
+      <w:r>
+        <w:rPr>
+          <w:rFonts w:ascii="Times New Roman" w:hAnsi="Times New Roman" w:cs="Times New Roman"/>
+          <w:b/>
+          <w:bCs/>
         </w:rPr>
         <w:t>.</w:t>
       </w:r>
@@ -2131,13 +2831,101 @@
         </w:numPr>
         <w:rPr>
           <w:rFonts w:ascii="Times New Roman" w:hAnsi="Times New Roman" w:cs="Times New Roman"/>
-        </w:rPr>
-      </w:pPr>
-      <w:r>
-        <w:rPr>
-          <w:rFonts w:ascii="Times New Roman" w:hAnsi="Times New Roman" w:cs="Times New Roman"/>
-        </w:rPr>
-        <w:t>Save this settings file as MTPSettingsV2.xml</w:t>
+          <w:b/>
+          <w:bCs/>
+        </w:rPr>
+      </w:pPr>
+      <w:r>
+        <w:rPr>
+          <w:rFonts w:ascii="Times New Roman" w:hAnsi="Times New Roman" w:cs="Times New Roman"/>
+        </w:rPr>
+        <w:t xml:space="preserve">Inside </w:t>
+      </w:r>
+      <w:r>
+        <w:rPr>
+          <w:rFonts w:ascii="Courier New" w:hAnsi="Courier New" w:cs="Courier New"/>
+          <w:color w:val="0000FF"/>
+        </w:rPr>
+        <w:t>&lt;</w:t>
+      </w:r>
+      <w:proofErr w:type="spellStart"/>
+      <w:r>
+        <w:rPr>
+          <w:rFonts w:ascii="Courier New" w:hAnsi="Courier New" w:cs="Courier New"/>
+          <w:color w:val="0000FF"/>
+        </w:rPr>
+        <w:t>MTPSynergyExtrapolation</w:t>
+      </w:r>
+      <w:proofErr w:type="spellEnd"/>
+      <w:r>
+        <w:rPr>
+          <w:rFonts w:ascii="Courier New" w:hAnsi="Courier New" w:cs="Courier New"/>
+          <w:color w:val="0000FF"/>
+        </w:rPr>
+        <w:t>&gt;,</w:t>
+      </w:r>
+      <w:r>
+        <w:rPr>
+          <w:rFonts w:ascii="Times New Roman" w:hAnsi="Times New Roman" w:cs="Times New Roman"/>
+          <w:color w:val="0000FF"/>
+        </w:rPr>
+        <w:t xml:space="preserve"> </w:t>
+      </w:r>
+      <w:r>
+        <w:rPr>
+          <w:rFonts w:ascii="Times New Roman" w:hAnsi="Times New Roman" w:cs="Times New Roman"/>
+        </w:rPr>
+        <w:t xml:space="preserve">change </w:t>
+      </w:r>
+      <w:r>
+        <w:rPr>
+          <w:rFonts w:ascii="Courier New" w:hAnsi="Courier New" w:cs="Courier New"/>
+          <w:color w:val="0000FF"/>
+        </w:rPr>
+        <w:t>&lt;</w:t>
+      </w:r>
+      <w:proofErr w:type="spellStart"/>
+      <w:r>
+        <w:rPr>
+          <w:rFonts w:ascii="Courier New" w:hAnsi="Courier New" w:cs="Courier New"/>
+          <w:color w:val="0000FF"/>
+        </w:rPr>
+        <w:t>number_of_synergies</w:t>
+      </w:r>
+      <w:proofErr w:type="spellEnd"/>
+      <w:r>
+        <w:rPr>
+          <w:rFonts w:ascii="Courier New" w:hAnsi="Courier New" w:cs="Courier New"/>
+          <w:color w:val="0000FF"/>
+        </w:rPr>
+        <w:t>&gt;</w:t>
+      </w:r>
+      <w:r>
+        <w:rPr>
+          <w:rFonts w:ascii="Times New Roman" w:hAnsi="Times New Roman" w:cs="Times New Roman"/>
+          <w:color w:val="0000FF"/>
+        </w:rPr>
+        <w:t xml:space="preserve"> </w:t>
+      </w:r>
+      <w:r>
+        <w:rPr>
+          <w:rFonts w:ascii="Times New Roman" w:hAnsi="Times New Roman" w:cs="Times New Roman"/>
+        </w:rPr>
+        <w:t xml:space="preserve">to </w:t>
+      </w:r>
+      <w:r>
+        <w:rPr>
+          <w:rFonts w:ascii="Times New Roman" w:hAnsi="Times New Roman" w:cs="Times New Roman"/>
+          <w:b/>
+          <w:bCs/>
+        </w:rPr>
+        <w:t>4</w:t>
+      </w:r>
+      <w:r>
+        <w:rPr>
+          <w:rFonts w:ascii="Times New Roman" w:hAnsi="Times New Roman" w:cs="Times New Roman"/>
+        </w:rPr>
+        <w:t>.</w:t>
       </w:r>
     </w:p>
     <w:p>
@@ -2155,13 +2943,65 @@
         <w:rPr>
           <w:rFonts w:ascii="Times New Roman" w:hAnsi="Times New Roman" w:cs="Times New Roman"/>
         </w:rPr>
-        <w:t>R</w:t>
-      </w:r>
-      <w:r>
-        <w:rPr>
-          <w:rFonts w:ascii="Times New Roman" w:hAnsi="Times New Roman" w:cs="Times New Roman"/>
-        </w:rPr>
-        <w:t xml:space="preserve">un this new settings file in MATLAB. </w:t>
+        <w:t xml:space="preserve">Run the MATLAB section labelled </w:t>
+      </w:r>
+      <w:r>
+        <w:rPr>
+          <w:rFonts w:ascii="Times New Roman" w:hAnsi="Times New Roman" w:cs="Times New Roman"/>
+          <w:b/>
+          <w:bCs/>
+        </w:rPr>
+        <w:t>Run MTP V2</w:t>
+      </w:r>
+      <w:r>
+        <w:rPr>
+          <w:rFonts w:ascii="Times New Roman" w:hAnsi="Times New Roman" w:cs="Times New Roman"/>
+          <w:b/>
+          <w:bCs/>
+        </w:rPr>
+        <w:t>.</w:t>
+      </w:r>
+    </w:p>
+    <w:p>
+      <w:pPr>
+        <w:rPr>
+          <w:rFonts w:ascii="Times New Roman" w:hAnsi="Times New Roman" w:cs="Times New Roman"/>
+        </w:rPr>
+      </w:pPr>
+    </w:p>
+    <w:p>
+      <w:pPr>
+        <w:rPr>
+          <w:rFonts w:ascii="Times New Roman" w:hAnsi="Times New Roman" w:cs="Times New Roman"/>
+          <w:sz w:val="32"/>
+          <w:szCs w:val="32"/>
+        </w:rPr>
+      </w:pPr>
+      <w:r>
+        <w:rPr>
+          <w:rFonts w:ascii="Times New Roman" w:hAnsi="Times New Roman" w:cs="Times New Roman"/>
+          <w:sz w:val="32"/>
+          <w:szCs w:val="32"/>
+        </w:rPr>
+        <w:t xml:space="preserve">Run MTP without </w:t>
+      </w:r>
+      <w:proofErr w:type="spellStart"/>
+      <w:r>
+        <w:rPr>
+          <w:rFonts w:ascii="Times New Roman" w:hAnsi="Times New Roman" w:cs="Times New Roman"/>
+          <w:sz w:val="32"/>
+          <w:szCs w:val="32"/>
+        </w:rPr>
+        <w:t>SynX</w:t>
+      </w:r>
+      <w:proofErr w:type="spellEnd"/>
+      <w:r>
+        <w:rPr>
+          <w:rFonts w:ascii="Times New Roman" w:hAnsi="Times New Roman" w:cs="Times New Roman"/>
+          <w:sz w:val="32"/>
+          <w:szCs w:val="32"/>
+        </w:rPr>
+        <w:t>:</w:t>
       </w:r>
     </w:p>
     <w:p>
@@ -2169,7 +3009,7 @@
         <w:pStyle w:val="ListParagraph"/>
         <w:numPr>
           <w:ilvl w:val="0"/>
-          <w:numId w:val="7"/>
+          <w:numId w:val="9"/>
         </w:numPr>
         <w:rPr>
           <w:rFonts w:ascii="Times New Roman" w:hAnsi="Times New Roman" w:cs="Times New Roman"/>
@@ -2179,31 +3019,53 @@
         <w:rPr>
           <w:rFonts w:ascii="Times New Roman" w:hAnsi="Times New Roman" w:cs="Times New Roman"/>
         </w:rPr>
-        <w:t xml:space="preserve">To compare different MTP runs, type: </w:t>
-      </w:r>
-      <w:r>
-        <w:rPr>
-          <w:rFonts w:ascii="Times New Roman" w:hAnsi="Times New Roman" w:cs="Times New Roman"/>
-        </w:rPr>
-        <w:t>plotMtpResultsFromSettingsFile("MTPSettingsV1.xml", "MTPSettingsV2.xml")</w:t>
-      </w:r>
-    </w:p>
-    <w:p>
-      <w:pPr>
-        <w:pStyle w:val="ListParagraph"/>
-        <w:numPr>
-          <w:ilvl w:val="1"/>
-          <w:numId w:val="7"/>
-        </w:numPr>
-        <w:rPr>
-          <w:rFonts w:ascii="Times New Roman" w:hAnsi="Times New Roman" w:cs="Times New Roman"/>
-        </w:rPr>
-      </w:pPr>
-      <w:r>
-        <w:rPr>
-          <w:rFonts w:ascii="Times New Roman" w:hAnsi="Times New Roman" w:cs="Times New Roman"/>
-        </w:rPr>
-        <w:t>This will create a lot of results plots.</w:t>
+        <w:t xml:space="preserve">Create a copy of </w:t>
+      </w:r>
+      <w:r>
+        <w:rPr>
+          <w:rFonts w:ascii="Times New Roman" w:hAnsi="Times New Roman" w:cs="Times New Roman"/>
+          <w:b/>
+          <w:bCs/>
+        </w:rPr>
+        <w:t>MTPSettingsV1.xml</w:t>
+      </w:r>
+      <w:r>
+        <w:rPr>
+          <w:rFonts w:ascii="Times New Roman" w:hAnsi="Times New Roman" w:cs="Times New Roman"/>
+          <w:b/>
+          <w:bCs/>
+        </w:rPr>
+        <w:t xml:space="preserve"> </w:t>
+      </w:r>
+      <w:r>
+        <w:rPr>
+          <w:rFonts w:ascii="Times New Roman" w:hAnsi="Times New Roman" w:cs="Times New Roman"/>
+        </w:rPr>
+        <w:t xml:space="preserve">and name it </w:t>
+      </w:r>
+      <w:r>
+        <w:rPr>
+          <w:rFonts w:ascii="Times New Roman" w:hAnsi="Times New Roman" w:cs="Times New Roman"/>
+          <w:b/>
+          <w:bCs/>
+        </w:rPr>
+        <w:t>MTPSettingsV</w:t>
+      </w:r>
+      <w:r>
+        <w:rPr>
+          <w:rFonts w:ascii="Times New Roman" w:hAnsi="Times New Roman" w:cs="Times New Roman"/>
+          <w:b/>
+          <w:bCs/>
+        </w:rPr>
+        <w:t>3</w:t>
+      </w:r>
+      <w:r>
+        <w:rPr>
+          <w:rFonts w:ascii="Times New Roman" w:hAnsi="Times New Roman" w:cs="Times New Roman"/>
+          <w:b/>
+          <w:bCs/>
+        </w:rPr>
+        <w:t>.xml</w:t>
       </w:r>
     </w:p>
     <w:p>
@@ -2211,7 +3073,7 @@
         <w:pStyle w:val="ListParagraph"/>
         <w:numPr>
           <w:ilvl w:val="0"/>
-          <w:numId w:val="7"/>
+          <w:numId w:val="9"/>
         </w:numPr>
         <w:rPr>
           <w:rFonts w:ascii="Times New Roman" w:hAnsi="Times New Roman" w:cs="Times New Roman"/>
@@ -2221,135 +3083,115 @@
         <w:rPr>
           <w:rFonts w:ascii="Times New Roman" w:hAnsi="Times New Roman" w:cs="Times New Roman"/>
         </w:rPr>
-        <w:t>Questions:</w:t>
-      </w:r>
-    </w:p>
-    <w:p>
-      <w:pPr>
-        <w:pStyle w:val="ListParagraph"/>
-        <w:numPr>
-          <w:ilvl w:val="1"/>
-          <w:numId w:val="7"/>
-        </w:numPr>
-        <w:rPr>
-          <w:rFonts w:ascii="Times New Roman" w:hAnsi="Times New Roman" w:cs="Times New Roman"/>
-        </w:rPr>
-      </w:pPr>
-      <w:r>
-        <w:rPr>
-          <w:rFonts w:ascii="Times New Roman" w:hAnsi="Times New Roman" w:cs="Times New Roman"/>
-        </w:rPr>
-        <w:t>Which number of synergies had the lowest joint moment matching error? Is this expected?</w:t>
-      </w:r>
-    </w:p>
-    <w:p>
-      <w:pPr>
-        <w:pStyle w:val="ListParagraph"/>
-        <w:numPr>
-          <w:ilvl w:val="1"/>
-          <w:numId w:val="7"/>
-        </w:numPr>
-        <w:rPr>
-          <w:rFonts w:ascii="Times New Roman" w:hAnsi="Times New Roman" w:cs="Times New Roman"/>
-        </w:rPr>
-      </w:pPr>
-      <w:r>
-        <w:rPr>
-          <w:rFonts w:ascii="Times New Roman" w:hAnsi="Times New Roman" w:cs="Times New Roman"/>
-        </w:rPr>
-        <w:t>What might be the benefits or drawbacks of using more synergies for SynX?</w:t>
-      </w:r>
-    </w:p>
-    <w:p>
-      <w:pPr>
-        <w:pStyle w:val="ListParagraph"/>
-        <w:numPr>
-          <w:ilvl w:val="1"/>
-          <w:numId w:val="7"/>
-        </w:numPr>
-        <w:rPr>
-          <w:rFonts w:ascii="Times New Roman" w:hAnsi="Times New Roman" w:cs="Times New Roman"/>
-        </w:rPr>
-      </w:pPr>
-      <w:r>
-        <w:rPr>
-          <w:rFonts w:ascii="Times New Roman" w:hAnsi="Times New Roman" w:cs="Times New Roman"/>
-        </w:rPr>
-        <w:t>Did the muscle model parameters change significantly between runs?</w:t>
-      </w:r>
-      <w:r>
-        <w:rPr>
-          <w:rFonts w:ascii="Times New Roman" w:hAnsi="Times New Roman" w:cs="Times New Roman"/>
-        </w:rPr>
-        <w:t xml:space="preserve"> Which muscles </w:t>
-      </w:r>
-      <w:r>
-        <w:rPr>
-          <w:rFonts w:ascii="Times New Roman" w:hAnsi="Times New Roman" w:cs="Times New Roman"/>
-        </w:rPr>
-        <w:t>changed the most? Of the muscles that changed</w:t>
-      </w:r>
-      <w:r>
-        <w:rPr>
-          <w:rFonts w:ascii="Times New Roman" w:hAnsi="Times New Roman" w:cs="Times New Roman"/>
-        </w:rPr>
-        <w:t xml:space="preserve"> the most</w:t>
-      </w:r>
-      <w:r>
-        <w:rPr>
-          <w:rFonts w:ascii="Times New Roman" w:hAnsi="Times New Roman" w:cs="Times New Roman"/>
-        </w:rPr>
-        <w:t>, do they cross the same joint as the Iliacus, or a different joint?</w:t>
-      </w:r>
-      <w:r>
-        <w:rPr>
-          <w:rFonts w:ascii="Times New Roman" w:hAnsi="Times New Roman" w:cs="Times New Roman"/>
-        </w:rPr>
-        <w:t xml:space="preserve"> </w:t>
-      </w:r>
-      <w:r>
-        <w:rPr>
-          <w:rFonts w:ascii="Times New Roman" w:hAnsi="Times New Roman" w:cs="Times New Roman"/>
-        </w:rPr>
-        <w:t xml:space="preserve"> </w:t>
-      </w:r>
-    </w:p>
-    <w:p>
-      <w:pPr>
-        <w:ind w:left="1080"/>
-        <w:rPr>
-          <w:rFonts w:ascii="Times New Roman" w:hAnsi="Times New Roman" w:cs="Times New Roman"/>
-        </w:rPr>
-      </w:pPr>
+        <w:t xml:space="preserve">Open </w:t>
+      </w:r>
+      <w:r>
+        <w:rPr>
+          <w:rFonts w:ascii="Times New Roman" w:hAnsi="Times New Roman" w:cs="Times New Roman"/>
+          <w:b/>
+          <w:bCs/>
+        </w:rPr>
+        <w:t>MTPSettingsV</w:t>
+      </w:r>
+      <w:r>
+        <w:rPr>
+          <w:rFonts w:ascii="Times New Roman" w:hAnsi="Times New Roman" w:cs="Times New Roman"/>
+          <w:b/>
+          <w:bCs/>
+        </w:rPr>
+        <w:t>3</w:t>
+      </w:r>
+      <w:r>
+        <w:rPr>
+          <w:rFonts w:ascii="Times New Roman" w:hAnsi="Times New Roman" w:cs="Times New Roman"/>
+          <w:b/>
+          <w:bCs/>
+        </w:rPr>
+        <w:t>.xml</w:t>
+      </w:r>
+      <w:r>
+        <w:rPr>
+          <w:rFonts w:ascii="Times New Roman" w:hAnsi="Times New Roman" w:cs="Times New Roman"/>
+        </w:rPr>
+        <w:t xml:space="preserve"> in a text editor of your choice. </w:t>
+      </w:r>
     </w:p>
     <w:p>
       <w:pPr>
         <w:pStyle w:val="ListParagraph"/>
         <w:numPr>
           <w:ilvl w:val="0"/>
-          <w:numId w:val="2"/>
+          <w:numId w:val="9"/>
         </w:numPr>
         <w:rPr>
           <w:rFonts w:ascii="Times New Roman" w:hAnsi="Times New Roman" w:cs="Times New Roman"/>
-          <w:b/>
-          <w:bCs/>
-        </w:rPr>
-      </w:pPr>
-      <w:r>
-        <w:rPr>
-          <w:rFonts w:ascii="Times New Roman" w:hAnsi="Times New Roman" w:cs="Times New Roman"/>
-          <w:b/>
-          <w:bCs/>
-        </w:rPr>
-        <w:t>Run MTP without SynX</w:t>
-      </w:r>
-      <w:r>
-        <w:rPr>
-          <w:rFonts w:ascii="Times New Roman" w:hAnsi="Times New Roman" w:cs="Times New Roman"/>
-          <w:b/>
-          <w:bCs/>
-        </w:rPr>
-        <w:t>:</w:t>
+        </w:rPr>
+      </w:pPr>
+      <w:r>
+        <w:rPr>
+          <w:rFonts w:ascii="Times New Roman" w:hAnsi="Times New Roman" w:cs="Times New Roman"/>
+        </w:rPr>
+        <w:t xml:space="preserve">Change the </w:t>
+      </w:r>
+      <w:r>
+        <w:rPr>
+          <w:rFonts w:ascii="Courier New" w:hAnsi="Courier New" w:cs="Courier New"/>
+          <w:color w:val="0000FF"/>
+        </w:rPr>
+        <w:t>&lt;</w:t>
+      </w:r>
+      <w:proofErr w:type="spellStart"/>
+      <w:r>
+        <w:rPr>
+          <w:rFonts w:ascii="Courier New" w:hAnsi="Courier New" w:cs="Courier New"/>
+          <w:color w:val="0000FF"/>
+        </w:rPr>
+        <w:t>results_directory</w:t>
+      </w:r>
+      <w:proofErr w:type="spellEnd"/>
+      <w:r>
+        <w:rPr>
+          <w:rFonts w:ascii="Courier New" w:hAnsi="Courier New" w:cs="Courier New"/>
+          <w:color w:val="0000FF"/>
+        </w:rPr>
+        <w:t>&gt;</w:t>
+      </w:r>
+      <w:r>
+        <w:rPr>
+          <w:rFonts w:ascii="Times New Roman" w:hAnsi="Times New Roman" w:cs="Times New Roman"/>
+          <w:color w:val="0000FF"/>
+        </w:rPr>
+        <w:t xml:space="preserve"> </w:t>
+      </w:r>
+      <w:r>
+        <w:rPr>
+          <w:rFonts w:ascii="Times New Roman" w:hAnsi="Times New Roman" w:cs="Times New Roman"/>
+        </w:rPr>
+        <w:t xml:space="preserve">to </w:t>
+      </w:r>
+      <w:r>
+        <w:rPr>
+          <w:rFonts w:ascii="Times New Roman" w:hAnsi="Times New Roman" w:cs="Times New Roman"/>
+          <w:b/>
+          <w:bCs/>
+        </w:rPr>
+        <w:t>mtpResultsV</w:t>
+      </w:r>
+      <w:r>
+        <w:rPr>
+          <w:rFonts w:ascii="Times New Roman" w:hAnsi="Times New Roman" w:cs="Times New Roman"/>
+          <w:b/>
+          <w:bCs/>
+        </w:rPr>
+        <w:t>3</w:t>
+      </w:r>
+      <w:r>
+        <w:rPr>
+          <w:rFonts w:ascii="Times New Roman" w:hAnsi="Times New Roman" w:cs="Times New Roman"/>
+          <w:b/>
+          <w:bCs/>
+        </w:rPr>
+        <w:t>.</w:t>
       </w:r>
     </w:p>
     <w:p>
@@ -2357,17 +3199,105 @@
         <w:pStyle w:val="ListParagraph"/>
         <w:numPr>
           <w:ilvl w:val="0"/>
-          <w:numId w:val="7"/>
+          <w:numId w:val="9"/>
         </w:numPr>
         <w:rPr>
           <w:rFonts w:ascii="Times New Roman" w:hAnsi="Times New Roman" w:cs="Times New Roman"/>
-        </w:rPr>
-      </w:pPr>
-      <w:r>
-        <w:rPr>
-          <w:rFonts w:ascii="Times New Roman" w:hAnsi="Times New Roman" w:cs="Times New Roman"/>
-        </w:rPr>
-        <w:t xml:space="preserve">Open MTPSettingsV1.xml in a text editor of your choice. </w:t>
+          <w:b/>
+          <w:bCs/>
+        </w:rPr>
+      </w:pPr>
+      <w:r>
+        <w:rPr>
+          <w:rFonts w:ascii="Times New Roman" w:hAnsi="Times New Roman" w:cs="Times New Roman"/>
+        </w:rPr>
+        <w:t xml:space="preserve">Inside </w:t>
+      </w:r>
+      <w:r>
+        <w:rPr>
+          <w:rFonts w:ascii="Courier New" w:hAnsi="Courier New" w:cs="Courier New"/>
+          <w:color w:val="0000FF"/>
+        </w:rPr>
+        <w:t>&lt;</w:t>
+      </w:r>
+      <w:proofErr w:type="spellStart"/>
+      <w:r>
+        <w:rPr>
+          <w:rFonts w:ascii="Courier New" w:hAnsi="Courier New" w:cs="Courier New"/>
+          <w:color w:val="0000FF"/>
+        </w:rPr>
+        <w:t>MTPSynergyExtrapolation</w:t>
+      </w:r>
+      <w:proofErr w:type="spellEnd"/>
+      <w:r>
+        <w:rPr>
+          <w:rFonts w:ascii="Courier New" w:hAnsi="Courier New" w:cs="Courier New"/>
+          <w:color w:val="0000FF"/>
+        </w:rPr>
+        <w:t>&gt;,</w:t>
+      </w:r>
+      <w:r>
+        <w:rPr>
+          <w:rFonts w:ascii="Times New Roman" w:hAnsi="Times New Roman" w:cs="Times New Roman"/>
+          <w:color w:val="0000FF"/>
+        </w:rPr>
+        <w:t xml:space="preserve"> </w:t>
+      </w:r>
+      <w:r>
+        <w:rPr>
+          <w:rFonts w:ascii="Times New Roman" w:hAnsi="Times New Roman" w:cs="Times New Roman"/>
+        </w:rPr>
+        <w:t xml:space="preserve">change </w:t>
+      </w:r>
+      <w:r>
+        <w:rPr>
+          <w:rFonts w:ascii="Courier New" w:hAnsi="Courier New" w:cs="Courier New"/>
+          <w:color w:val="0000FF"/>
+        </w:rPr>
+        <w:t>&lt;</w:t>
+      </w:r>
+      <w:proofErr w:type="spellStart"/>
+      <w:r>
+        <w:rPr>
+          <w:rFonts w:ascii="Courier New" w:hAnsi="Courier New" w:cs="Courier New"/>
+          <w:color w:val="0000FF"/>
+        </w:rPr>
+        <w:t>is_enabled</w:t>
+      </w:r>
+      <w:proofErr w:type="spellEnd"/>
+      <w:r>
+        <w:rPr>
+          <w:rFonts w:ascii="Courier New" w:hAnsi="Courier New" w:cs="Courier New"/>
+          <w:color w:val="0000FF"/>
+        </w:rPr>
+        <w:t>&gt;</w:t>
+      </w:r>
+      <w:r>
+        <w:rPr>
+          <w:rFonts w:ascii="Times New Roman" w:hAnsi="Times New Roman" w:cs="Times New Roman"/>
+          <w:color w:val="0000FF"/>
+        </w:rPr>
+        <w:t xml:space="preserve"> </w:t>
+      </w:r>
+      <w:r>
+        <w:rPr>
+          <w:rFonts w:ascii="Times New Roman" w:hAnsi="Times New Roman" w:cs="Times New Roman"/>
+        </w:rPr>
+        <w:t xml:space="preserve">to </w:t>
+      </w:r>
+      <w:r>
+        <w:rPr>
+          <w:rFonts w:ascii="Times New Roman" w:hAnsi="Times New Roman" w:cs="Times New Roman"/>
+          <w:b/>
+          <w:bCs/>
+        </w:rPr>
+        <w:t>false</w:t>
+      </w:r>
+      <w:r>
+        <w:rPr>
+          <w:rFonts w:ascii="Times New Roman" w:hAnsi="Times New Roman" w:cs="Times New Roman"/>
+        </w:rPr>
+        <w:t>.</w:t>
       </w:r>
     </w:p>
     <w:p>
@@ -2375,23 +3305,51 @@
         <w:pStyle w:val="ListParagraph"/>
         <w:numPr>
           <w:ilvl w:val="0"/>
-          <w:numId w:val="7"/>
+          <w:numId w:val="9"/>
         </w:numPr>
         <w:rPr>
           <w:rFonts w:ascii="Times New Roman" w:hAnsi="Times New Roman" w:cs="Times New Roman"/>
-        </w:rPr>
-      </w:pPr>
-      <w:r>
-        <w:rPr>
-          <w:rFonts w:ascii="Times New Roman" w:hAnsi="Times New Roman" w:cs="Times New Roman"/>
-        </w:rPr>
-        <w:t>Change the results directory to mtpResultsV</w:t>
-      </w:r>
-      <w:r>
-        <w:rPr>
-          <w:rFonts w:ascii="Times New Roman" w:hAnsi="Times New Roman" w:cs="Times New Roman"/>
+          <w:b/>
+          <w:bCs/>
+        </w:rPr>
+      </w:pPr>
+      <w:r>
+        <w:rPr>
+          <w:rFonts w:ascii="Times New Roman" w:hAnsi="Times New Roman" w:cs="Times New Roman"/>
+        </w:rPr>
+        <w:t xml:space="preserve">Save this settings file as </w:t>
+      </w:r>
+      <w:r>
+        <w:rPr>
+          <w:rFonts w:ascii="Times New Roman" w:hAnsi="Times New Roman" w:cs="Times New Roman"/>
+          <w:b/>
+          <w:bCs/>
+        </w:rPr>
+        <w:t>MTPSettingsV</w:t>
+      </w:r>
+      <w:r>
+        <w:rPr>
+          <w:rFonts w:ascii="Times New Roman" w:hAnsi="Times New Roman" w:cs="Times New Roman"/>
+          <w:b/>
+          <w:bCs/>
         </w:rPr>
         <w:t>3</w:t>
+      </w:r>
+      <w:r>
+        <w:rPr>
+          <w:rFonts w:ascii="Times New Roman" w:hAnsi="Times New Roman" w:cs="Times New Roman"/>
+          <w:b/>
+          <w:bCs/>
+        </w:rPr>
+        <w:t>.xml</w:t>
+      </w:r>
+      <w:r>
+        <w:rPr>
+          <w:rFonts w:ascii="Times New Roman" w:hAnsi="Times New Roman" w:cs="Times New Roman"/>
+          <w:b/>
+          <w:bCs/>
+        </w:rPr>
+        <w:t>.</w:t>
       </w:r>
     </w:p>
     <w:p>
@@ -2399,207 +3357,42 @@
         <w:pStyle w:val="ListParagraph"/>
         <w:numPr>
           <w:ilvl w:val="0"/>
-          <w:numId w:val="7"/>
+          <w:numId w:val="9"/>
         </w:numPr>
         <w:rPr>
           <w:rFonts w:ascii="Times New Roman" w:hAnsi="Times New Roman" w:cs="Times New Roman"/>
-        </w:rPr>
-      </w:pPr>
-      <w:r>
-        <w:rPr>
-          <w:rFonts w:ascii="Times New Roman" w:hAnsi="Times New Roman" w:cs="Times New Roman"/>
-        </w:rPr>
-        <w:t>Disable SynX</w:t>
-      </w:r>
-      <w:r>
-        <w:rPr>
-          <w:rFonts w:ascii="Times New Roman" w:hAnsi="Times New Roman" w:cs="Times New Roman"/>
+          <w:u w:val="single"/>
+        </w:rPr>
+      </w:pPr>
+      <w:r>
+        <w:rPr>
+          <w:rFonts w:ascii="Times New Roman" w:hAnsi="Times New Roman" w:cs="Times New Roman"/>
+        </w:rPr>
+        <w:t xml:space="preserve">Run the MATLAB section labelled </w:t>
+      </w:r>
+      <w:r>
+        <w:rPr>
+          <w:rFonts w:ascii="Times New Roman" w:hAnsi="Times New Roman" w:cs="Times New Roman"/>
+          <w:b/>
+          <w:bCs/>
+        </w:rPr>
+        <w:t>Run MTP V</w:t>
+      </w:r>
+      <w:r>
+        <w:rPr>
+          <w:rFonts w:ascii="Times New Roman" w:hAnsi="Times New Roman" w:cs="Times New Roman"/>
+          <w:b/>
+          <w:bCs/>
+        </w:rPr>
+        <w:t>3</w:t>
+      </w:r>
+      <w:r>
+        <w:rPr>
+          <w:rFonts w:ascii="Times New Roman" w:hAnsi="Times New Roman" w:cs="Times New Roman"/>
+          <w:b/>
+          <w:bCs/>
         </w:rPr>
         <w:t>.</w:t>
-      </w:r>
-    </w:p>
-    <w:p>
-      <w:pPr>
-        <w:pStyle w:val="ListParagraph"/>
-        <w:numPr>
-          <w:ilvl w:val="0"/>
-          <w:numId w:val="7"/>
-        </w:numPr>
-        <w:rPr>
-          <w:rFonts w:ascii="Times New Roman" w:hAnsi="Times New Roman" w:cs="Times New Roman"/>
-        </w:rPr>
-      </w:pPr>
-      <w:r>
-        <w:rPr>
-          <w:rFonts w:ascii="Times New Roman" w:hAnsi="Times New Roman" w:cs="Times New Roman"/>
-        </w:rPr>
-        <w:t>Save this settings file as MTPSettingsV</w:t>
-      </w:r>
-      <w:r>
-        <w:rPr>
-          <w:rFonts w:ascii="Times New Roman" w:hAnsi="Times New Roman" w:cs="Times New Roman"/>
-        </w:rPr>
-        <w:t>3</w:t>
-      </w:r>
-      <w:r>
-        <w:rPr>
-          <w:rFonts w:ascii="Times New Roman" w:hAnsi="Times New Roman" w:cs="Times New Roman"/>
-        </w:rPr>
-        <w:t>.xml</w:t>
-      </w:r>
-    </w:p>
-    <w:p>
-      <w:pPr>
-        <w:pStyle w:val="ListParagraph"/>
-        <w:numPr>
-          <w:ilvl w:val="0"/>
-          <w:numId w:val="7"/>
-        </w:numPr>
-        <w:rPr>
-          <w:rFonts w:ascii="Times New Roman" w:hAnsi="Times New Roman" w:cs="Times New Roman"/>
-        </w:rPr>
-      </w:pPr>
-      <w:r>
-        <w:rPr>
-          <w:rFonts w:ascii="Times New Roman" w:hAnsi="Times New Roman" w:cs="Times New Roman"/>
-        </w:rPr>
-        <w:t xml:space="preserve">Run this new settings file in MATLAB. </w:t>
-      </w:r>
-    </w:p>
-    <w:p>
-      <w:pPr>
-        <w:pStyle w:val="ListParagraph"/>
-        <w:numPr>
-          <w:ilvl w:val="0"/>
-          <w:numId w:val="7"/>
-        </w:numPr>
-        <w:rPr>
-          <w:rFonts w:ascii="Times New Roman" w:hAnsi="Times New Roman" w:cs="Times New Roman"/>
-        </w:rPr>
-      </w:pPr>
-      <w:r>
-        <w:rPr>
-          <w:rFonts w:ascii="Times New Roman" w:hAnsi="Times New Roman" w:cs="Times New Roman"/>
-        </w:rPr>
-        <w:lastRenderedPageBreak/>
-        <w:t xml:space="preserve">To compare different MTP runs, type: </w:t>
-      </w:r>
-      <w:r>
-        <w:rPr>
-          <w:rFonts w:ascii="Times New Roman" w:hAnsi="Times New Roman" w:cs="Times New Roman"/>
-        </w:rPr>
-        <w:t>plotMtpResultsFromSettingsFile("MTPSettingsV1.xml", "MTPSettingsV</w:t>
-      </w:r>
-      <w:r>
-        <w:rPr>
-          <w:rFonts w:ascii="Times New Roman" w:hAnsi="Times New Roman" w:cs="Times New Roman"/>
-        </w:rPr>
-        <w:t>3</w:t>
-      </w:r>
-      <w:r>
-        <w:rPr>
-          <w:rFonts w:ascii="Times New Roman" w:hAnsi="Times New Roman" w:cs="Times New Roman"/>
-        </w:rPr>
-        <w:t>.xml")</w:t>
-      </w:r>
-    </w:p>
-    <w:p>
-      <w:pPr>
-        <w:pStyle w:val="ListParagraph"/>
-        <w:numPr>
-          <w:ilvl w:val="0"/>
-          <w:numId w:val="7"/>
-        </w:numPr>
-        <w:rPr>
-          <w:rFonts w:ascii="Times New Roman" w:hAnsi="Times New Roman" w:cs="Times New Roman"/>
-        </w:rPr>
-      </w:pPr>
-      <w:r>
-        <w:rPr>
-          <w:rFonts w:ascii="Times New Roman" w:hAnsi="Times New Roman" w:cs="Times New Roman"/>
-        </w:rPr>
-        <w:t>Questions:</w:t>
-      </w:r>
-    </w:p>
-    <w:p>
-      <w:pPr>
-        <w:pStyle w:val="ListParagraph"/>
-        <w:numPr>
-          <w:ilvl w:val="1"/>
-          <w:numId w:val="7"/>
-        </w:numPr>
-        <w:rPr>
-          <w:rFonts w:ascii="Times New Roman" w:hAnsi="Times New Roman" w:cs="Times New Roman"/>
-          <w:u w:val="single"/>
-        </w:rPr>
-      </w:pPr>
-      <w:r>
-        <w:rPr>
-          <w:rFonts w:ascii="Times New Roman" w:hAnsi="Times New Roman" w:cs="Times New Roman"/>
-        </w:rPr>
-        <w:t xml:space="preserve">Compare the joint moments and muscle excitations/activations in this MTP run to the dashed red lines in </w:t>
-      </w:r>
-      <w:r>
-        <w:rPr>
-          <w:rFonts w:ascii="Times New Roman" w:hAnsi="Times New Roman" w:cs="Times New Roman"/>
-        </w:rPr>
-        <w:t>your first MTP run.</w:t>
-      </w:r>
-      <w:r>
-        <w:rPr>
-          <w:rFonts w:ascii="Times New Roman" w:hAnsi="Times New Roman" w:cs="Times New Roman"/>
-        </w:rPr>
-        <w:t xml:space="preserve"> Why</w:t>
-      </w:r>
-      <w:r>
-        <w:rPr>
-          <w:rFonts w:ascii="Times New Roman" w:hAnsi="Times New Roman" w:cs="Times New Roman"/>
-        </w:rPr>
-        <w:t xml:space="preserve"> do you think the solutions are different?</w:t>
-      </w:r>
-    </w:p>
-    <w:p>
-      <w:pPr>
-        <w:pStyle w:val="ListParagraph"/>
-        <w:numPr>
-          <w:ilvl w:val="2"/>
-          <w:numId w:val="7"/>
-        </w:numPr>
-        <w:rPr>
-          <w:rFonts w:ascii="Times New Roman" w:hAnsi="Times New Roman" w:cs="Times New Roman"/>
-          <w:u w:val="single"/>
-        </w:rPr>
-      </w:pPr>
-      <w:r>
-        <w:rPr>
-          <w:rFonts w:ascii="Times New Roman" w:hAnsi="Times New Roman" w:cs="Times New Roman"/>
-        </w:rPr>
-        <w:t>Hint: The dashed red lines are constructed simply by removing the muscles without SynX from joint moment calculations.</w:t>
-      </w:r>
-      <w:r>
-        <w:rPr>
-          <w:rFonts w:ascii="Times New Roman" w:hAnsi="Times New Roman" w:cs="Times New Roman"/>
-        </w:rPr>
-        <w:t xml:space="preserve"> </w:t>
-      </w:r>
-    </w:p>
-    <w:p>
-      <w:pPr>
-        <w:pStyle w:val="ListParagraph"/>
-        <w:numPr>
-          <w:ilvl w:val="1"/>
-          <w:numId w:val="7"/>
-        </w:numPr>
-        <w:rPr>
-          <w:rFonts w:ascii="Times New Roman" w:hAnsi="Times New Roman" w:cs="Times New Roman"/>
-          <w:u w:val="single"/>
-        </w:rPr>
-      </w:pPr>
-      <w:r>
-        <w:rPr>
-          <w:rFonts w:ascii="Times New Roman" w:hAnsi="Times New Roman" w:cs="Times New Roman"/>
-        </w:rPr>
-        <w:t>Which solution do you think is better? Why?</w:t>
       </w:r>
     </w:p>
     <w:sectPr>
@@ -2615,6 +3408,92 @@
 <file path=word/numbering.xml><?xml version="1.0" encoding="utf-8"?>
 <w:numbering xmlns:wpc="http://schemas.microsoft.com/office/word/2010/wordprocessingCanvas" xmlns:cx="http://schemas.microsoft.com/office/drawing/2014/chartex" xmlns:cx1="http://schemas.microsoft.com/office/drawing/2015/9/8/chartex" xmlns:cx2="http://schemas.microsoft.com/office/drawing/2015/10/21/chartex" xmlns:cx3="http://schemas.microsoft.com/office/drawing/2016/5/9/chartex" xmlns:cx4="http://schemas.microsoft.com/office/drawing/2016/5/10/chartex" xmlns:cx5="http://schemas.microsoft.com/office/drawing/2016/5/11/chartex" xmlns:cx6="http://schemas.microsoft.com/office/drawing/2016/5/12/chartex" xmlns:cx7="http://schemas.microsoft.com/office/drawing/2016/5/13/chartex" xmlns:cx8="http://schemas.microsoft.com/office/drawing/2016/5/14/chartex" xmlns:mc="http://schemas.openxmlformats.org/markup-compatibility/2006" xmlns:aink="http://schemas.microsoft.com/office/drawing/2016/ink" xmlns:am3d="http://schemas.microsoft.com/office/drawing/2017/model3d" xmlns:o="urn:schemas-microsoft-com:office:office" xmlns:oel="http://schemas.microsoft.com/office/2019/extlst" xmlns:r="http://schemas.openxmlformats.org/officeDocument/2006/relationships" xmlns:m="http://schemas.openxmlformats.org/officeDocument/2006/math" xmlns:v="urn:schemas-microsoft-com:vml" xmlns:wp14="http://schemas.microsoft.com/office/word/2010/wordprocessingDrawing" xmlns:wp="http://schemas.openxmlformats.org/drawingml/2006/wordprocessingDrawing" xmlns:w10="urn:schemas-microsoft-com:office:word" xmlns:w="http://schemas.openxmlformats.org/wordprocessingml/2006/main" xmlns:w14="http://schemas.microsoft.com/office/word/2010/wordml" xmlns:w15="http://schemas.microsoft.com/office/word/2012/wordml" xmlns:w16cex="http://schemas.microsoft.com/office/word/2018/wordml/cex" xmlns:w16cid="http://schemas.microsoft.com/office/word/2016/wordml/cid" xmlns:w16="http://schemas.microsoft.com/office/word/2018/wordml" xmlns:w16du="http://schemas.microsoft.com/office/word/2023/wordml/word16du" xmlns:w16sdtdh="http://schemas.microsoft.com/office/word/2020/wordml/sdtdatahash" xmlns:w16sdtfl="http://schemas.microsoft.com/office/word/2024/wordml/sdtformatlock" xmlns:w16se="http://schemas.microsoft.com/office/word/2015/wordml/symex" xmlns:wpg="http://schemas.microsoft.com/office/word/2010/wordprocessingGroup" xmlns:wpi="http://schemas.microsoft.com/office/word/2010/wordprocessingInk" xmlns:wne="http://schemas.microsoft.com/office/word/2006/wordml" xmlns:wps="http://schemas.microsoft.com/office/word/2010/wordprocessingShape" mc:Ignorable="w14 w15 w16se w16cid w16 w16cex w16sdtdh w16sdtfl w16du wp14">
   <w:abstractNum w:abstractNumId="0" w15:restartNumberingAfterBreak="0">
+    <w:nsid w:val="0A5B7EC4"/>
+    <w:multiLevelType w:val="hybridMultilevel"/>
+    <w:tmpl w:val="EE34D97C"/>
+    <w:lvl w:ilvl="0" w:tplc="0409000F">
+      <w:start w:val="1"/>
+      <w:numFmt w:val="decimal"/>
+      <w:lvlText w:val="%1."/>
+      <w:lvlJc w:val="left"/>
+      <w:pPr>
+        <w:ind w:left="720" w:hanging="360"/>
+      </w:pPr>
+    </w:lvl>
+    <w:lvl w:ilvl="1" w:tplc="04090019">
+      <w:start w:val="1"/>
+      <w:numFmt w:val="lowerLetter"/>
+      <w:lvlText w:val="%2."/>
+      <w:lvlJc w:val="left"/>
+      <w:pPr>
+        <w:ind w:left="1440" w:hanging="360"/>
+      </w:pPr>
+    </w:lvl>
+    <w:lvl w:ilvl="2" w:tplc="0409001B" w:tentative="1">
+      <w:start w:val="1"/>
+      <w:numFmt w:val="lowerRoman"/>
+      <w:lvlText w:val="%3."/>
+      <w:lvlJc w:val="right"/>
+      <w:pPr>
+        <w:ind w:left="2160" w:hanging="180"/>
+      </w:pPr>
+    </w:lvl>
+    <w:lvl w:ilvl="3" w:tplc="0409000F" w:tentative="1">
+      <w:start w:val="1"/>
+      <w:numFmt w:val="decimal"/>
+      <w:lvlText w:val="%4."/>
+      <w:lvlJc w:val="left"/>
+      <w:pPr>
+        <w:ind w:left="2880" w:hanging="360"/>
+      </w:pPr>
+    </w:lvl>
+    <w:lvl w:ilvl="4" w:tplc="04090019" w:tentative="1">
+      <w:start w:val="1"/>
+      <w:numFmt w:val="lowerLetter"/>
+      <w:lvlText w:val="%5."/>
+      <w:lvlJc w:val="left"/>
+      <w:pPr>
+        <w:ind w:left="3600" w:hanging="360"/>
+      </w:pPr>
+    </w:lvl>
+    <w:lvl w:ilvl="5" w:tplc="0409001B" w:tentative="1">
+      <w:start w:val="1"/>
+      <w:numFmt w:val="lowerRoman"/>
+      <w:lvlText w:val="%6."/>
+      <w:lvlJc w:val="right"/>
+      <w:pPr>
+        <w:ind w:left="4320" w:hanging="180"/>
+      </w:pPr>
+    </w:lvl>
+    <w:lvl w:ilvl="6" w:tplc="0409000F" w:tentative="1">
+      <w:start w:val="1"/>
+      <w:numFmt w:val="decimal"/>
+      <w:lvlText w:val="%7."/>
+      <w:lvlJc w:val="left"/>
+      <w:pPr>
+        <w:ind w:left="5040" w:hanging="360"/>
+      </w:pPr>
+    </w:lvl>
+    <w:lvl w:ilvl="7" w:tplc="04090019" w:tentative="1">
+      <w:start w:val="1"/>
+      <w:numFmt w:val="lowerLetter"/>
+      <w:lvlText w:val="%8."/>
+      <w:lvlJc w:val="left"/>
+      <w:pPr>
+        <w:ind w:left="5760" w:hanging="360"/>
+      </w:pPr>
+    </w:lvl>
+    <w:lvl w:ilvl="8" w:tplc="0409001B" w:tentative="1">
+      <w:start w:val="1"/>
+      <w:numFmt w:val="lowerRoman"/>
+      <w:lvlText w:val="%9."/>
+      <w:lvlJc w:val="right"/>
+      <w:pPr>
+        <w:ind w:left="6480" w:hanging="180"/>
+      </w:pPr>
+    </w:lvl>
+  </w:abstractNum>
+  <w:abstractNum w:abstractNumId="1" w15:restartNumberingAfterBreak="0">
     <w:nsid w:val="0E840ACB"/>
     <w:multiLevelType w:val="hybridMultilevel"/>
     <w:tmpl w:val="9C7473E4"/>
@@ -2700,7 +3579,7 @@
       </w:pPr>
     </w:lvl>
   </w:abstractNum>
-  <w:abstractNum w:abstractNumId="1" w15:restartNumberingAfterBreak="0">
+  <w:abstractNum w:abstractNumId="2" w15:restartNumberingAfterBreak="0">
     <w:nsid w:val="0E882B3F"/>
     <w:multiLevelType w:val="hybridMultilevel"/>
     <w:tmpl w:val="B314B718"/>
@@ -2786,7 +3665,7 @@
       </w:pPr>
     </w:lvl>
   </w:abstractNum>
-  <w:abstractNum w:abstractNumId="2" w15:restartNumberingAfterBreak="0">
+  <w:abstractNum w:abstractNumId="3" w15:restartNumberingAfterBreak="0">
     <w:nsid w:val="15FD3FB3"/>
     <w:multiLevelType w:val="hybridMultilevel"/>
     <w:tmpl w:val="CE121B9A"/>
@@ -2872,7 +3751,97 @@
       </w:pPr>
     </w:lvl>
   </w:abstractNum>
-  <w:abstractNum w:abstractNumId="3" w15:restartNumberingAfterBreak="0">
+  <w:abstractNum w:abstractNumId="4" w15:restartNumberingAfterBreak="0">
+    <w:nsid w:val="4ECA6602"/>
+    <w:multiLevelType w:val="hybridMultilevel"/>
+    <w:tmpl w:val="12D001C0"/>
+    <w:lvl w:ilvl="0" w:tplc="5FBAE11E">
+      <w:start w:val="1"/>
+      <w:numFmt w:val="decimal"/>
+      <w:lvlText w:val="%1."/>
+      <w:lvlJc w:val="left"/>
+      <w:pPr>
+        <w:ind w:left="720" w:hanging="360"/>
+      </w:pPr>
+      <w:rPr>
+        <w:b w:val="0"/>
+        <w:bCs w:val="0"/>
+      </w:rPr>
+    </w:lvl>
+    <w:lvl w:ilvl="1" w:tplc="FFFFFFFF">
+      <w:start w:val="1"/>
+      <w:numFmt w:val="lowerLetter"/>
+      <w:lvlText w:val="%2."/>
+      <w:lvlJc w:val="left"/>
+      <w:pPr>
+        <w:ind w:left="1440" w:hanging="360"/>
+      </w:pPr>
+    </w:lvl>
+    <w:lvl w:ilvl="2" w:tplc="FFFFFFFF">
+      <w:start w:val="1"/>
+      <w:numFmt w:val="lowerRoman"/>
+      <w:lvlText w:val="%3."/>
+      <w:lvlJc w:val="right"/>
+      <w:pPr>
+        <w:ind w:left="2160" w:hanging="180"/>
+      </w:pPr>
+    </w:lvl>
+    <w:lvl w:ilvl="3" w:tplc="FFFFFFFF" w:tentative="1">
+      <w:start w:val="1"/>
+      <w:numFmt w:val="decimal"/>
+      <w:lvlText w:val="%4."/>
+      <w:lvlJc w:val="left"/>
+      <w:pPr>
+        <w:ind w:left="2880" w:hanging="360"/>
+      </w:pPr>
+    </w:lvl>
+    <w:lvl w:ilvl="4" w:tplc="FFFFFFFF" w:tentative="1">
+      <w:start w:val="1"/>
+      <w:numFmt w:val="lowerLetter"/>
+      <w:lvlText w:val="%5."/>
+      <w:lvlJc w:val="left"/>
+      <w:pPr>
+        <w:ind w:left="3600" w:hanging="360"/>
+      </w:pPr>
+    </w:lvl>
+    <w:lvl w:ilvl="5" w:tplc="FFFFFFFF" w:tentative="1">
+      <w:start w:val="1"/>
+      <w:numFmt w:val="lowerRoman"/>
+      <w:lvlText w:val="%6."/>
+      <w:lvlJc w:val="right"/>
+      <w:pPr>
+        <w:ind w:left="4320" w:hanging="180"/>
+      </w:pPr>
+    </w:lvl>
+    <w:lvl w:ilvl="6" w:tplc="FFFFFFFF" w:tentative="1">
+      <w:start w:val="1"/>
+      <w:numFmt w:val="decimal"/>
+      <w:lvlText w:val="%7."/>
+      <w:lvlJc w:val="left"/>
+      <w:pPr>
+        <w:ind w:left="5040" w:hanging="360"/>
+      </w:pPr>
+    </w:lvl>
+    <w:lvl w:ilvl="7" w:tplc="FFFFFFFF" w:tentative="1">
+      <w:start w:val="1"/>
+      <w:numFmt w:val="lowerLetter"/>
+      <w:lvlText w:val="%8."/>
+      <w:lvlJc w:val="left"/>
+      <w:pPr>
+        <w:ind w:left="5760" w:hanging="360"/>
+      </w:pPr>
+    </w:lvl>
+    <w:lvl w:ilvl="8" w:tplc="FFFFFFFF" w:tentative="1">
+      <w:start w:val="1"/>
+      <w:numFmt w:val="lowerRoman"/>
+      <w:lvlText w:val="%9."/>
+      <w:lvlJc w:val="right"/>
+      <w:pPr>
+        <w:ind w:left="6480" w:hanging="180"/>
+      </w:pPr>
+    </w:lvl>
+  </w:abstractNum>
+  <w:abstractNum w:abstractNumId="5" w15:restartNumberingAfterBreak="0">
     <w:nsid w:val="59305FF2"/>
     <w:multiLevelType w:val="hybridMultilevel"/>
     <w:tmpl w:val="780CC902"/>
@@ -2963,7 +3932,7 @@
       </w:pPr>
     </w:lvl>
   </w:abstractNum>
-  <w:abstractNum w:abstractNumId="4" w15:restartNumberingAfterBreak="0">
+  <w:abstractNum w:abstractNumId="6" w15:restartNumberingAfterBreak="0">
     <w:nsid w:val="7160520B"/>
     <w:multiLevelType w:val="hybridMultilevel"/>
     <w:tmpl w:val="CE121B9A"/>
@@ -3049,11 +4018,11 @@
       </w:pPr>
     </w:lvl>
   </w:abstractNum>
-  <w:abstractNum w:abstractNumId="5" w15:restartNumberingAfterBreak="0">
+  <w:abstractNum w:abstractNumId="7" w15:restartNumberingAfterBreak="0">
     <w:nsid w:val="7B0E2C68"/>
     <w:multiLevelType w:val="hybridMultilevel"/>
-    <w:tmpl w:val="CE121B9A"/>
-    <w:lvl w:ilvl="0" w:tplc="FFFFFFFF">
+    <w:tmpl w:val="31E47CCE"/>
+    <w:lvl w:ilvl="0" w:tplc="61FA404E">
       <w:start w:val="1"/>
       <w:numFmt w:val="decimal"/>
       <w:lvlText w:val="%1."/>
@@ -3061,6 +4030,10 @@
       <w:pPr>
         <w:ind w:left="720" w:hanging="360"/>
       </w:pPr>
+      <w:rPr>
+        <w:b w:val="0"/>
+        <w:bCs w:val="0"/>
+      </w:rPr>
     </w:lvl>
     <w:lvl w:ilvl="1" w:tplc="FFFFFFFF">
       <w:start w:val="1"/>
@@ -3135,7 +4108,7 @@
       </w:pPr>
     </w:lvl>
   </w:abstractNum>
-  <w:abstractNum w:abstractNumId="6" w15:restartNumberingAfterBreak="0">
+  <w:abstractNum w:abstractNumId="8" w15:restartNumberingAfterBreak="0">
     <w:nsid w:val="7FE961D2"/>
     <w:multiLevelType w:val="hybridMultilevel"/>
     <w:tmpl w:val="CE121B9A"/>
@@ -3222,25 +4195,31 @@
     </w:lvl>
   </w:abstractNum>
   <w:num w:numId="1" w16cid:durableId="129831780">
+    <w:abstractNumId w:val="1"/>
+  </w:num>
+  <w:num w:numId="2" w16cid:durableId="820846370">
+    <w:abstractNumId w:val="5"/>
+  </w:num>
+  <w:num w:numId="3" w16cid:durableId="585381013">
+    <w:abstractNumId w:val="6"/>
+  </w:num>
+  <w:num w:numId="4" w16cid:durableId="1731272972">
+    <w:abstractNumId w:val="2"/>
+  </w:num>
+  <w:num w:numId="5" w16cid:durableId="75716013">
+    <w:abstractNumId w:val="3"/>
+  </w:num>
+  <w:num w:numId="6" w16cid:durableId="71316136">
+    <w:abstractNumId w:val="8"/>
+  </w:num>
+  <w:num w:numId="7" w16cid:durableId="981543019">
+    <w:abstractNumId w:val="7"/>
+  </w:num>
+  <w:num w:numId="8" w16cid:durableId="1311180436">
     <w:abstractNumId w:val="0"/>
   </w:num>
-  <w:num w:numId="2" w16cid:durableId="820846370">
-    <w:abstractNumId w:val="3"/>
-  </w:num>
-  <w:num w:numId="3" w16cid:durableId="585381013">
+  <w:num w:numId="9" w16cid:durableId="911819177">
     <w:abstractNumId w:val="4"/>
-  </w:num>
-  <w:num w:numId="4" w16cid:durableId="1731272972">
-    <w:abstractNumId w:val="1"/>
-  </w:num>
-  <w:num w:numId="5" w16cid:durableId="75716013">
-    <w:abstractNumId w:val="2"/>
-  </w:num>
-  <w:num w:numId="6" w16cid:durableId="71316136">
-    <w:abstractNumId w:val="6"/>
-  </w:num>
-  <w:num w:numId="7" w16cid:durableId="981543019">
-    <w:abstractNumId w:val="5"/>
   </w:num>
 </w:numbering>
 </file>

--- a/Step-3-Muscle-Tendon-Personalization/MuscleTendonPersonalizationTutorial.docx
+++ b/Step-3-Muscle-Tendon-Personalization/MuscleTendonPersonalizationTutorial.docx
@@ -476,21 +476,7 @@
         <w:rPr>
           <w:rFonts w:ascii="Times New Roman" w:hAnsi="Times New Roman" w:cs="Times New Roman"/>
         </w:rPr>
-        <w:t xml:space="preserve"> – Muscles that we would expect to have similar activation profiles (</w:t>
-      </w:r>
-      <w:proofErr w:type="spellStart"/>
-      <w:r>
-        <w:rPr>
-          <w:rFonts w:ascii="Times New Roman" w:hAnsi="Times New Roman" w:cs="Times New Roman"/>
-        </w:rPr>
-        <w:t>ie</w:t>
-      </w:r>
-      <w:proofErr w:type="spellEnd"/>
-      <w:r>
-        <w:rPr>
-          <w:rFonts w:ascii="Times New Roman" w:hAnsi="Times New Roman" w:cs="Times New Roman"/>
-        </w:rPr>
-        <w:t xml:space="preserve"> lateral hamstrings; BFSH and BFLH will have similar activations to each other)</w:t>
+        <w:t xml:space="preserve"> – Muscles that we would expect to have similar activation profiles (ie lateral hamstrings; BFSH and BFLH will have similar activations to each other)</w:t>
       </w:r>
     </w:p>
     <w:p>
@@ -580,21 +566,7 @@
         <w:rPr>
           <w:rFonts w:ascii="Times New Roman" w:hAnsi="Times New Roman" w:cs="Times New Roman"/>
         </w:rPr>
-        <w:t>These must have the same name as the respective EMG channel name your EMG data file (preprocessed\</w:t>
-      </w:r>
-      <w:proofErr w:type="spellStart"/>
-      <w:r>
-        <w:rPr>
-          <w:rFonts w:ascii="Times New Roman" w:hAnsi="Times New Roman" w:cs="Times New Roman"/>
-        </w:rPr>
-        <w:t>EMGData</w:t>
-      </w:r>
-      <w:proofErr w:type="spellEnd"/>
-      <w:r>
-        <w:rPr>
-          <w:rFonts w:ascii="Times New Roman" w:hAnsi="Times New Roman" w:cs="Times New Roman"/>
-        </w:rPr>
-        <w:t>\gait_1.sto)</w:t>
+        <w:t>These must have the same name as the respective EMG channel name your EMG data file (preprocessed\EMGData\gait_1.sto)</w:t>
       </w:r>
     </w:p>
     <w:p>
@@ -685,21 +657,7 @@
         <w:rPr>
           <w:rFonts w:ascii="Times New Roman" w:hAnsi="Times New Roman" w:cs="Times New Roman"/>
         </w:rPr>
-        <w:t xml:space="preserve"> download on </w:t>
-      </w:r>
-      <w:proofErr w:type="spellStart"/>
-      <w:r>
-        <w:rPr>
-          <w:rFonts w:ascii="Times New Roman" w:hAnsi="Times New Roman" w:cs="Times New Roman"/>
-        </w:rPr>
-        <w:t>SimTK</w:t>
-      </w:r>
-      <w:proofErr w:type="spellEnd"/>
-      <w:r>
-        <w:rPr>
-          <w:rFonts w:ascii="Times New Roman" w:hAnsi="Times New Roman" w:cs="Times New Roman"/>
-        </w:rPr>
-        <w:t xml:space="preserve">: </w:t>
+        <w:t xml:space="preserve"> download on SimTK: </w:t>
       </w:r>
       <w:hyperlink r:id="rId5" w:history="1">
         <w:r>
@@ -979,57 +937,19 @@
         </w:rPr>
         <w:t xml:space="preserve">Leave the </w:t>
       </w:r>
-      <w:proofErr w:type="spellStart"/>
       <w:r>
         <w:rPr>
           <w:rFonts w:ascii="Times New Roman" w:hAnsi="Times New Roman" w:cs="Times New Roman"/>
           <w:i/>
           <w:iCs/>
         </w:rPr>
-        <w:t>Osimx</w:t>
-      </w:r>
-      <w:proofErr w:type="spellEnd"/>
-      <w:r>
-        <w:rPr>
-          <w:rFonts w:ascii="Times New Roman" w:hAnsi="Times New Roman" w:cs="Times New Roman"/>
-          <w:i/>
-          <w:iCs/>
-        </w:rPr>
-        <w:t xml:space="preserve"> File</w:t>
-      </w:r>
-      <w:r>
-        <w:rPr>
-          <w:rFonts w:ascii="Times New Roman" w:hAnsi="Times New Roman" w:cs="Times New Roman"/>
-        </w:rPr>
-        <w:t xml:space="preserve"> field empty. This tool outputs an </w:t>
-      </w:r>
-      <w:proofErr w:type="spellStart"/>
-      <w:r>
-        <w:rPr>
-          <w:rFonts w:ascii="Times New Roman" w:hAnsi="Times New Roman" w:cs="Times New Roman"/>
-        </w:rPr>
-        <w:t>Osimx</w:t>
-      </w:r>
-      <w:proofErr w:type="spellEnd"/>
-      <w:r>
-        <w:rPr>
-          <w:rFonts w:ascii="Times New Roman" w:hAnsi="Times New Roman" w:cs="Times New Roman"/>
-        </w:rPr>
-        <w:t xml:space="preserve"> file, but we do not have one to work with yet. If this field is filled out, the MTP tool will concatenate new elements to the existing </w:t>
-      </w:r>
-      <w:proofErr w:type="spellStart"/>
-      <w:r>
-        <w:rPr>
-          <w:rFonts w:ascii="Times New Roman" w:hAnsi="Times New Roman" w:cs="Times New Roman"/>
-        </w:rPr>
-        <w:t>Osimx</w:t>
-      </w:r>
-      <w:proofErr w:type="spellEnd"/>
-      <w:r>
-        <w:rPr>
-          <w:rFonts w:ascii="Times New Roman" w:hAnsi="Times New Roman" w:cs="Times New Roman"/>
-        </w:rPr>
-        <w:t xml:space="preserve"> file. </w:t>
+        <w:t>Osimx File</w:t>
+      </w:r>
+      <w:r>
+        <w:rPr>
+          <w:rFonts w:ascii="Times New Roman" w:hAnsi="Times New Roman" w:cs="Times New Roman"/>
+        </w:rPr>
+        <w:t xml:space="preserve"> field empty. This tool outputs an Osimx file, but we do not have one to work with yet. If this field is filled out, the MTP tool will concatenate new elements to the existing Osimx file. </w:t>
       </w:r>
     </w:p>
     <w:p>
@@ -1193,52 +1113,14 @@
         </w:rPr>
         <w:t>(</w:t>
       </w:r>
-      <w:proofErr w:type="spellStart"/>
-      <w:r>
-        <w:rPr>
-          <w:rFonts w:ascii="Times New Roman" w:hAnsi="Times New Roman" w:cs="Times New Roman"/>
-          <w:b/>
-          <w:bCs/>
-        </w:rPr>
-        <w:t>hip_flexion_r</w:t>
-      </w:r>
-      <w:proofErr w:type="spellEnd"/>
-      <w:r>
-        <w:rPr>
-          <w:rFonts w:ascii="Times New Roman" w:hAnsi="Times New Roman" w:cs="Times New Roman"/>
-          <w:b/>
-          <w:bCs/>
-        </w:rPr>
-        <w:t xml:space="preserve">, </w:t>
-      </w:r>
-      <w:proofErr w:type="spellStart"/>
-      <w:r>
-        <w:rPr>
-          <w:rFonts w:ascii="Times New Roman" w:hAnsi="Times New Roman" w:cs="Times New Roman"/>
-          <w:b/>
-          <w:bCs/>
-        </w:rPr>
-        <w:t>knee_angle_r</w:t>
-      </w:r>
-      <w:proofErr w:type="spellEnd"/>
-      <w:r>
-        <w:rPr>
-          <w:rFonts w:ascii="Times New Roman" w:hAnsi="Times New Roman" w:cs="Times New Roman"/>
-          <w:b/>
-          <w:bCs/>
-        </w:rPr>
-        <w:t xml:space="preserve">, </w:t>
-      </w:r>
-      <w:proofErr w:type="spellStart"/>
-      <w:r>
-        <w:rPr>
-          <w:rFonts w:ascii="Times New Roman" w:hAnsi="Times New Roman" w:cs="Times New Roman"/>
-          <w:b/>
-          <w:bCs/>
-        </w:rPr>
-        <w:t>ankle_angle_r</w:t>
-      </w:r>
-      <w:proofErr w:type="spellEnd"/>
+      <w:r>
+        <w:rPr>
+          <w:rFonts w:ascii="Times New Roman" w:hAnsi="Times New Roman" w:cs="Times New Roman"/>
+          <w:b/>
+          <w:bCs/>
+        </w:rPr>
+        <w:t>hip_flexion_r, knee_angle_r, ankle_angle_r</w:t>
+      </w:r>
       <w:r>
         <w:rPr>
           <w:rFonts w:ascii="Times New Roman" w:hAnsi="Times New Roman" w:cs="Times New Roman"/>
@@ -1290,88 +1172,14 @@
         </w:rPr>
         <w:t>(</w:t>
       </w:r>
-      <w:proofErr w:type="spellStart"/>
-      <w:r>
-        <w:rPr>
-          <w:rFonts w:ascii="Times New Roman" w:hAnsi="Times New Roman" w:cs="Times New Roman"/>
-          <w:b/>
-          <w:bCs/>
-        </w:rPr>
-        <w:t>HipFlexorsActivationGroupR</w:t>
-      </w:r>
-      <w:proofErr w:type="spellEnd"/>
-      <w:r>
-        <w:rPr>
-          <w:rFonts w:ascii="Times New Roman" w:hAnsi="Times New Roman" w:cs="Times New Roman"/>
-          <w:b/>
-          <w:bCs/>
-        </w:rPr>
-        <w:t xml:space="preserve">, </w:t>
-      </w:r>
-      <w:proofErr w:type="spellStart"/>
-      <w:r>
-        <w:rPr>
-          <w:rFonts w:ascii="Times New Roman" w:hAnsi="Times New Roman" w:cs="Times New Roman"/>
-          <w:b/>
-          <w:bCs/>
-        </w:rPr>
-        <w:t>GlutmaxActivationGroupR</w:t>
-      </w:r>
-      <w:proofErr w:type="spellEnd"/>
-      <w:r>
-        <w:rPr>
-          <w:rFonts w:ascii="Times New Roman" w:hAnsi="Times New Roman" w:cs="Times New Roman"/>
-          <w:b/>
-          <w:bCs/>
-        </w:rPr>
-        <w:t xml:space="preserve">, </w:t>
-      </w:r>
-      <w:proofErr w:type="spellStart"/>
-      <w:r>
-        <w:rPr>
-          <w:rFonts w:ascii="Times New Roman" w:hAnsi="Times New Roman" w:cs="Times New Roman"/>
-          <w:b/>
-          <w:bCs/>
-        </w:rPr>
-        <w:t>HamslatActivationGroupR</w:t>
-      </w:r>
-      <w:proofErr w:type="spellEnd"/>
-      <w:r>
-        <w:rPr>
-          <w:rFonts w:ascii="Times New Roman" w:hAnsi="Times New Roman" w:cs="Times New Roman"/>
-          <w:b/>
-          <w:bCs/>
-        </w:rPr>
-        <w:t xml:space="preserve">, </w:t>
-      </w:r>
-      <w:proofErr w:type="spellStart"/>
-      <w:r>
-        <w:rPr>
-          <w:rFonts w:ascii="Times New Roman" w:hAnsi="Times New Roman" w:cs="Times New Roman"/>
-          <w:b/>
-          <w:bCs/>
-        </w:rPr>
-        <w:t>VasActivationGroupR</w:t>
-      </w:r>
-      <w:proofErr w:type="spellEnd"/>
-      <w:r>
-        <w:rPr>
-          <w:rFonts w:ascii="Times New Roman" w:hAnsi="Times New Roman" w:cs="Times New Roman"/>
-          <w:b/>
-          <w:bCs/>
-        </w:rPr>
-        <w:t xml:space="preserve">, </w:t>
-      </w:r>
-      <w:proofErr w:type="spellStart"/>
-      <w:r>
-        <w:rPr>
-          <w:rFonts w:ascii="Times New Roman" w:hAnsi="Times New Roman" w:cs="Times New Roman"/>
-          <w:b/>
-          <w:bCs/>
-        </w:rPr>
-        <w:t>GasActivationGroupR</w:t>
-      </w:r>
-      <w:proofErr w:type="spellEnd"/>
+      <w:r>
+        <w:rPr>
+          <w:rFonts w:ascii="Times New Roman" w:hAnsi="Times New Roman" w:cs="Times New Roman"/>
+          <w:b/>
+          <w:bCs/>
+        </w:rPr>
+        <w:t>HipFlexorsActivationGroupR, GlutmaxActivationGroupR, HamslatActivationGroupR, VasActivationGroupR, GasActivationGroupR</w:t>
+      </w:r>
       <w:r>
         <w:rPr>
           <w:rFonts w:ascii="Times New Roman" w:hAnsi="Times New Roman" w:cs="Times New Roman"/>
@@ -1458,70 +1266,14 @@
         </w:rPr>
         <w:t>(</w:t>
       </w:r>
-      <w:proofErr w:type="spellStart"/>
-      <w:r>
-        <w:rPr>
-          <w:rFonts w:ascii="Times New Roman" w:hAnsi="Times New Roman" w:cs="Times New Roman"/>
-          <w:b/>
-          <w:bCs/>
-        </w:rPr>
-        <w:t>GlutmaxNormalizedFiberLengthGroupR</w:t>
-      </w:r>
-      <w:proofErr w:type="spellEnd"/>
-      <w:r>
-        <w:rPr>
-          <w:rFonts w:ascii="Times New Roman" w:hAnsi="Times New Roman" w:cs="Times New Roman"/>
-          <w:b/>
-          <w:bCs/>
-        </w:rPr>
-        <w:t xml:space="preserve">, </w:t>
-      </w:r>
-      <w:proofErr w:type="spellStart"/>
-      <w:r>
-        <w:rPr>
-          <w:rFonts w:ascii="Times New Roman" w:hAnsi="Times New Roman" w:cs="Times New Roman"/>
-          <w:b/>
-          <w:bCs/>
-        </w:rPr>
-        <w:t>HamsNormalizedFiberLengthGroupR</w:t>
-      </w:r>
-      <w:proofErr w:type="spellEnd"/>
-      <w:r>
-        <w:rPr>
-          <w:rFonts w:ascii="Times New Roman" w:hAnsi="Times New Roman" w:cs="Times New Roman"/>
-          <w:b/>
-          <w:bCs/>
-        </w:rPr>
-        <w:t xml:space="preserve">, </w:t>
-      </w:r>
-      <w:proofErr w:type="spellStart"/>
-      <w:r>
-        <w:rPr>
-          <w:rFonts w:ascii="Times New Roman" w:hAnsi="Times New Roman" w:cs="Times New Roman"/>
-          <w:b/>
-          <w:bCs/>
-        </w:rPr>
-        <w:t>VasNormalizedFiberLengthGroupR</w:t>
-      </w:r>
-      <w:proofErr w:type="spellEnd"/>
-      <w:r>
-        <w:rPr>
-          <w:rFonts w:ascii="Times New Roman" w:hAnsi="Times New Roman" w:cs="Times New Roman"/>
-          <w:b/>
-          <w:bCs/>
-        </w:rPr>
-        <w:t xml:space="preserve">, </w:t>
-      </w:r>
-      <w:proofErr w:type="spellStart"/>
-      <w:r>
-        <w:rPr>
-          <w:rFonts w:ascii="Times New Roman" w:hAnsi="Times New Roman" w:cs="Times New Roman"/>
-          <w:b/>
-          <w:bCs/>
-        </w:rPr>
-        <w:t>GasNormalizedFiberLengthGroupR</w:t>
-      </w:r>
-      <w:proofErr w:type="spellEnd"/>
+      <w:r>
+        <w:rPr>
+          <w:rFonts w:ascii="Times New Roman" w:hAnsi="Times New Roman" w:cs="Times New Roman"/>
+          <w:b/>
+          <w:bCs/>
+        </w:rPr>
+        <w:t>GlutmaxNormalizedFiberLengthGroupR, HamsNormalizedFiberLengthGroupR, VasNormalizedFiberLengthGroupR, GasNormalizedFiberLengthGroupR</w:t>
+      </w:r>
       <w:r>
         <w:rPr>
           <w:rFonts w:ascii="Times New Roman" w:hAnsi="Times New Roman" w:cs="Times New Roman"/>
@@ -1572,7 +1324,6 @@
         </w:rPr>
         <w:t>(</w:t>
       </w:r>
-      <w:proofErr w:type="spellStart"/>
       <w:r>
         <w:rPr>
           <w:rFonts w:ascii="Times New Roman" w:hAnsi="Times New Roman" w:cs="Times New Roman"/>
@@ -1581,7 +1332,6 @@
         </w:rPr>
         <w:t>HipFlexorsMissingEMGChannelGroup</w:t>
       </w:r>
-      <w:proofErr w:type="spellEnd"/>
       <w:r>
         <w:rPr>
           <w:rFonts w:ascii="Times New Roman" w:hAnsi="Times New Roman" w:cs="Times New Roman"/>
@@ -1626,124 +1376,14 @@
         </w:rPr>
         <w:t>(</w:t>
       </w:r>
-      <w:proofErr w:type="spellStart"/>
-      <w:r>
-        <w:rPr>
-          <w:rFonts w:ascii="Times New Roman" w:hAnsi="Times New Roman" w:cs="Times New Roman"/>
-          <w:b/>
-          <w:bCs/>
-        </w:rPr>
-        <w:t>GlutMaxLat</w:t>
-      </w:r>
-      <w:proofErr w:type="spellEnd"/>
-      <w:r>
-        <w:rPr>
-          <w:rFonts w:ascii="Times New Roman" w:hAnsi="Times New Roman" w:cs="Times New Roman"/>
-          <w:b/>
-          <w:bCs/>
-        </w:rPr>
-        <w:t xml:space="preserve">, </w:t>
-      </w:r>
-      <w:proofErr w:type="spellStart"/>
-      <w:r>
-        <w:rPr>
-          <w:rFonts w:ascii="Times New Roman" w:hAnsi="Times New Roman" w:cs="Times New Roman"/>
-          <w:b/>
-          <w:bCs/>
-        </w:rPr>
-        <w:t>RecFem</w:t>
-      </w:r>
-      <w:proofErr w:type="spellEnd"/>
-      <w:r>
-        <w:rPr>
-          <w:rFonts w:ascii="Times New Roman" w:hAnsi="Times New Roman" w:cs="Times New Roman"/>
-          <w:b/>
-          <w:bCs/>
-        </w:rPr>
-        <w:t xml:space="preserve">, </w:t>
-      </w:r>
-      <w:proofErr w:type="spellStart"/>
-      <w:r>
-        <w:rPr>
-          <w:rFonts w:ascii="Times New Roman" w:hAnsi="Times New Roman" w:cs="Times New Roman"/>
-          <w:b/>
-          <w:bCs/>
-        </w:rPr>
-        <w:t>BicFemLong</w:t>
-      </w:r>
-      <w:proofErr w:type="spellEnd"/>
-      <w:r>
-        <w:rPr>
-          <w:rFonts w:ascii="Times New Roman" w:hAnsi="Times New Roman" w:cs="Times New Roman"/>
-          <w:b/>
-          <w:bCs/>
-        </w:rPr>
-        <w:t xml:space="preserve">, </w:t>
-      </w:r>
-      <w:proofErr w:type="spellStart"/>
-      <w:r>
-        <w:rPr>
-          <w:rFonts w:ascii="Times New Roman" w:hAnsi="Times New Roman" w:cs="Times New Roman"/>
-          <w:b/>
-          <w:bCs/>
-        </w:rPr>
-        <w:t>BicFemShort</w:t>
-      </w:r>
-      <w:proofErr w:type="spellEnd"/>
-      <w:r>
-        <w:rPr>
-          <w:rFonts w:ascii="Times New Roman" w:hAnsi="Times New Roman" w:cs="Times New Roman"/>
-          <w:b/>
-          <w:bCs/>
-        </w:rPr>
-        <w:t xml:space="preserve">, </w:t>
-      </w:r>
-      <w:proofErr w:type="spellStart"/>
-      <w:r>
-        <w:rPr>
-          <w:rFonts w:ascii="Times New Roman" w:hAnsi="Times New Roman" w:cs="Times New Roman"/>
-          <w:b/>
-          <w:bCs/>
-        </w:rPr>
-        <w:t>VastMed</w:t>
-      </w:r>
-      <w:proofErr w:type="spellEnd"/>
-      <w:r>
-        <w:rPr>
-          <w:rFonts w:ascii="Times New Roman" w:hAnsi="Times New Roman" w:cs="Times New Roman"/>
-          <w:b/>
-          <w:bCs/>
-        </w:rPr>
-        <w:t xml:space="preserve">, </w:t>
-      </w:r>
-      <w:proofErr w:type="spellStart"/>
-      <w:r>
-        <w:rPr>
-          <w:rFonts w:ascii="Times New Roman" w:hAnsi="Times New Roman" w:cs="Times New Roman"/>
-          <w:b/>
-          <w:bCs/>
-        </w:rPr>
-        <w:t>GasMed</w:t>
-      </w:r>
-      <w:proofErr w:type="spellEnd"/>
-      <w:r>
-        <w:rPr>
-          <w:rFonts w:ascii="Times New Roman" w:hAnsi="Times New Roman" w:cs="Times New Roman"/>
-          <w:b/>
-          <w:bCs/>
-        </w:rPr>
-        <w:t xml:space="preserve">, Sol, </w:t>
-      </w:r>
-      <w:proofErr w:type="spellStart"/>
-      <w:r>
-        <w:rPr>
-          <w:rFonts w:ascii="Times New Roman" w:hAnsi="Times New Roman" w:cs="Times New Roman"/>
-          <w:b/>
-          <w:bCs/>
-        </w:rPr>
-        <w:t>TibAnt</w:t>
-      </w:r>
-      <w:proofErr w:type="spellEnd"/>
+      <w:r>
+        <w:rPr>
+          <w:rFonts w:ascii="Times New Roman" w:hAnsi="Times New Roman" w:cs="Times New Roman"/>
+          <w:b/>
+          <w:bCs/>
+        </w:rPr>
+        <w:t>GlutMaxLat, RecFem, BicFemLong, BicFemShort, VastMed, GasMed, Sol, TibAnt</w:t>
+      </w:r>
       <w:r>
         <w:rPr>
           <w:rFonts w:ascii="Times New Roman" w:hAnsi="Times New Roman" w:cs="Times New Roman"/>
@@ -1854,7 +1494,6 @@
         </w:rPr>
         <w:t xml:space="preserve"> to </w:t>
       </w:r>
-      <w:proofErr w:type="spellStart"/>
       <w:r>
         <w:rPr>
           <w:rFonts w:ascii="Times New Roman" w:hAnsi="Times New Roman" w:cs="Times New Roman"/>
@@ -1863,7 +1502,6 @@
         </w:rPr>
         <w:t>passive_moment_data</w:t>
       </w:r>
-      <w:proofErr w:type="spellEnd"/>
       <w:r>
         <w:rPr>
           <w:rFonts w:ascii="Times New Roman" w:hAnsi="Times New Roman" w:cs="Times New Roman"/>
@@ -1916,21 +1554,7 @@
         <w:rPr>
           <w:rFonts w:ascii="Times New Roman" w:hAnsi="Times New Roman" w:cs="Times New Roman"/>
         </w:rPr>
-        <w:t>(</w:t>
-      </w:r>
-      <w:proofErr w:type="spellStart"/>
-      <w:r>
-        <w:rPr>
-          <w:rFonts w:ascii="Times New Roman" w:hAnsi="Times New Roman" w:cs="Times New Roman"/>
-        </w:rPr>
-        <w:t>SynX</w:t>
-      </w:r>
-      <w:proofErr w:type="spellEnd"/>
-      <w:r>
-        <w:rPr>
-          <w:rFonts w:ascii="Times New Roman" w:hAnsi="Times New Roman" w:cs="Times New Roman"/>
-        </w:rPr>
-        <w:t xml:space="preserve">) </w:t>
+        <w:t xml:space="preserve">(SynX) </w:t>
       </w:r>
       <w:r>
         <w:rPr>
@@ -2074,7 +1698,6 @@
         </w:rPr>
         <w:t xml:space="preserve">open </w:t>
       </w:r>
-      <w:proofErr w:type="spellStart"/>
       <w:r>
         <w:rPr>
           <w:rFonts w:ascii="Times New Roman" w:hAnsi="Times New Roman" w:cs="Times New Roman"/>
@@ -2083,7 +1706,6 @@
         </w:rPr>
         <w:t>runMTP.m</w:t>
       </w:r>
-      <w:proofErr w:type="spellEnd"/>
       <w:r>
         <w:rPr>
           <w:rFonts w:ascii="Times New Roman" w:hAnsi="Times New Roman" w:cs="Times New Roman"/>
@@ -2108,43 +1730,19 @@
         </w:rPr>
         <w:t>Open the project file (</w:t>
       </w:r>
-      <w:proofErr w:type="spellStart"/>
-      <w:r>
-        <w:rPr>
-          <w:rFonts w:ascii="Times New Roman" w:hAnsi="Times New Roman" w:cs="Times New Roman"/>
-          <w:b/>
-          <w:bCs/>
-        </w:rPr>
-        <w:t>Project.prj</w:t>
-      </w:r>
-      <w:proofErr w:type="spellEnd"/>
-      <w:r>
-        <w:rPr>
-          <w:rFonts w:ascii="Times New Roman" w:hAnsi="Times New Roman" w:cs="Times New Roman"/>
-          <w:b/>
-          <w:bCs/>
-        </w:rPr>
-        <w:t xml:space="preserve"> </w:t>
-      </w:r>
-      <w:r>
-        <w:rPr>
-          <w:rFonts w:ascii="Times New Roman" w:hAnsi="Times New Roman" w:cs="Times New Roman"/>
-        </w:rPr>
-        <w:t xml:space="preserve">inside your installation of </w:t>
-      </w:r>
-      <w:proofErr w:type="spellStart"/>
-      <w:r>
-        <w:rPr>
-          <w:rFonts w:ascii="Times New Roman" w:hAnsi="Times New Roman" w:cs="Times New Roman"/>
-        </w:rPr>
-        <w:t>nmsm</w:t>
-      </w:r>
-      <w:proofErr w:type="spellEnd"/>
-      <w:r>
-        <w:rPr>
-          <w:rFonts w:ascii="Times New Roman" w:hAnsi="Times New Roman" w:cs="Times New Roman"/>
-        </w:rPr>
-        <w:t>-core)</w:t>
+      <w:r>
+        <w:rPr>
+          <w:rFonts w:ascii="Times New Roman" w:hAnsi="Times New Roman" w:cs="Times New Roman"/>
+          <w:b/>
+          <w:bCs/>
+        </w:rPr>
+        <w:t xml:space="preserve">Project.prj </w:t>
+      </w:r>
+      <w:r>
+        <w:rPr>
+          <w:rFonts w:ascii="Times New Roman" w:hAnsi="Times New Roman" w:cs="Times New Roman"/>
+        </w:rPr>
+        <w:t>inside your installation of nmsm-core)</w:t>
       </w:r>
       <w:r>
         <w:rPr>
@@ -2202,21 +1800,7 @@
         <w:rPr>
           <w:rFonts w:ascii="Times New Roman" w:hAnsi="Times New Roman" w:cs="Times New Roman"/>
         </w:rPr>
-        <w:t xml:space="preserve">With the section selected, press </w:t>
-      </w:r>
-      <w:proofErr w:type="spellStart"/>
-      <w:r>
-        <w:rPr>
-          <w:rFonts w:ascii="Times New Roman" w:hAnsi="Times New Roman" w:cs="Times New Roman"/>
-        </w:rPr>
-        <w:t>shift+enter</w:t>
-      </w:r>
-      <w:proofErr w:type="spellEnd"/>
-      <w:r>
-        <w:rPr>
-          <w:rFonts w:ascii="Times New Roman" w:hAnsi="Times New Roman" w:cs="Times New Roman"/>
-        </w:rPr>
-        <w:t xml:space="preserve"> to run a section.</w:t>
+        <w:t>With the section selected, press shift+enter to run a section.</w:t>
       </w:r>
     </w:p>
     <w:p>
@@ -2291,19 +1875,11 @@
         </w:rPr>
         <w:t xml:space="preserve"> Joint moments generated by muscle forces (with and without </w:t>
       </w:r>
-      <w:proofErr w:type="spellStart"/>
-      <w:r>
-        <w:rPr>
-          <w:rFonts w:ascii="Times New Roman" w:hAnsi="Times New Roman" w:cs="Times New Roman"/>
-        </w:rPr>
-        <w:t>SynX</w:t>
-      </w:r>
-      <w:proofErr w:type="spellEnd"/>
-      <w:r>
-        <w:rPr>
-          <w:rFonts w:ascii="Times New Roman" w:hAnsi="Times New Roman" w:cs="Times New Roman"/>
-        </w:rPr>
-        <w:t>) compared to Inverse Dynamics joint moments.</w:t>
+      <w:r>
+        <w:rPr>
+          <w:rFonts w:ascii="Times New Roman" w:hAnsi="Times New Roman" w:cs="Times New Roman"/>
+        </w:rPr>
+        <w:t>SynX) compared to Inverse Dynamics joint moments.</w:t>
       </w:r>
     </w:p>
     <w:p>
@@ -2328,21 +1904,7 @@
         <w:rPr>
           <w:rFonts w:ascii="Times New Roman" w:hAnsi="Times New Roman" w:cs="Times New Roman"/>
         </w:rPr>
-        <w:t xml:space="preserve"> Muscle excitations and activations (with and without </w:t>
-      </w:r>
-      <w:proofErr w:type="spellStart"/>
-      <w:r>
-        <w:rPr>
-          <w:rFonts w:ascii="Times New Roman" w:hAnsi="Times New Roman" w:cs="Times New Roman"/>
-        </w:rPr>
-        <w:t>SynX</w:t>
-      </w:r>
-      <w:proofErr w:type="spellEnd"/>
-      <w:r>
-        <w:rPr>
-          <w:rFonts w:ascii="Times New Roman" w:hAnsi="Times New Roman" w:cs="Times New Roman"/>
-        </w:rPr>
-        <w:t>) for all muscles included in the MTP run.</w:t>
+        <w:t xml:space="preserve"> Muscle excitations and activations (with and without SynX) for all muscles included in the MTP run.</w:t>
       </w:r>
     </w:p>
     <w:p>
@@ -2762,7 +2324,6 @@
         </w:rPr>
         <w:t>&lt;</w:t>
       </w:r>
-      <w:proofErr w:type="spellStart"/>
       <w:r>
         <w:rPr>
           <w:rFonts w:ascii="Courier New" w:hAnsi="Courier New" w:cs="Courier New"/>
@@ -2784,7 +2345,6 @@
         </w:rPr>
         <w:t>directory</w:t>
       </w:r>
-      <w:proofErr w:type="spellEnd"/>
       <w:r>
         <w:rPr>
           <w:rFonts w:ascii="Courier New" w:hAnsi="Courier New" w:cs="Courier New"/>
@@ -2846,59 +2406,27 @@
           <w:rFonts w:ascii="Courier New" w:hAnsi="Courier New" w:cs="Courier New"/>
           <w:color w:val="0000FF"/>
         </w:rPr>
-        <w:t>&lt;</w:t>
-      </w:r>
-      <w:proofErr w:type="spellStart"/>
+        <w:t>&lt;MTPSynergyExtrapolation&gt;,</w:t>
+      </w:r>
+      <w:r>
+        <w:rPr>
+          <w:rFonts w:ascii="Times New Roman" w:hAnsi="Times New Roman" w:cs="Times New Roman"/>
+          <w:color w:val="0000FF"/>
+        </w:rPr>
+        <w:t xml:space="preserve"> </w:t>
+      </w:r>
+      <w:r>
+        <w:rPr>
+          <w:rFonts w:ascii="Times New Roman" w:hAnsi="Times New Roman" w:cs="Times New Roman"/>
+        </w:rPr>
+        <w:t xml:space="preserve">change </w:t>
+      </w:r>
       <w:r>
         <w:rPr>
           <w:rFonts w:ascii="Courier New" w:hAnsi="Courier New" w:cs="Courier New"/>
           <w:color w:val="0000FF"/>
         </w:rPr>
-        <w:t>MTPSynergyExtrapolation</w:t>
-      </w:r>
-      <w:proofErr w:type="spellEnd"/>
-      <w:r>
-        <w:rPr>
-          <w:rFonts w:ascii="Courier New" w:hAnsi="Courier New" w:cs="Courier New"/>
-          <w:color w:val="0000FF"/>
-        </w:rPr>
-        <w:t>&gt;,</w:t>
-      </w:r>
-      <w:r>
-        <w:rPr>
-          <w:rFonts w:ascii="Times New Roman" w:hAnsi="Times New Roman" w:cs="Times New Roman"/>
-          <w:color w:val="0000FF"/>
-        </w:rPr>
-        <w:t xml:space="preserve"> </w:t>
-      </w:r>
-      <w:r>
-        <w:rPr>
-          <w:rFonts w:ascii="Times New Roman" w:hAnsi="Times New Roman" w:cs="Times New Roman"/>
-        </w:rPr>
-        <w:t xml:space="preserve">change </w:t>
-      </w:r>
-      <w:r>
-        <w:rPr>
-          <w:rFonts w:ascii="Courier New" w:hAnsi="Courier New" w:cs="Courier New"/>
-          <w:color w:val="0000FF"/>
-        </w:rPr>
-        <w:t>&lt;</w:t>
-      </w:r>
-      <w:proofErr w:type="spellStart"/>
-      <w:r>
-        <w:rPr>
-          <w:rFonts w:ascii="Courier New" w:hAnsi="Courier New" w:cs="Courier New"/>
-          <w:color w:val="0000FF"/>
-        </w:rPr>
-        <w:t>number_of_synergies</w:t>
-      </w:r>
-      <w:proofErr w:type="spellEnd"/>
-      <w:r>
-        <w:rPr>
-          <w:rFonts w:ascii="Courier New" w:hAnsi="Courier New" w:cs="Courier New"/>
-          <w:color w:val="0000FF"/>
-        </w:rPr>
-        <w:t>&gt;</w:t>
+        <w:t>&lt;number_of_synergies&gt;</w:t>
       </w:r>
       <w:r>
         <w:rPr>
@@ -2983,25 +2511,7 @@
           <w:sz w:val="32"/>
           <w:szCs w:val="32"/>
         </w:rPr>
-        <w:t xml:space="preserve">Run MTP without </w:t>
-      </w:r>
-      <w:proofErr w:type="spellStart"/>
-      <w:r>
-        <w:rPr>
-          <w:rFonts w:ascii="Times New Roman" w:hAnsi="Times New Roman" w:cs="Times New Roman"/>
-          <w:sz w:val="32"/>
-          <w:szCs w:val="32"/>
-        </w:rPr>
-        <w:t>SynX</w:t>
-      </w:r>
-      <w:proofErr w:type="spellEnd"/>
-      <w:r>
-        <w:rPr>
-          <w:rFonts w:ascii="Times New Roman" w:hAnsi="Times New Roman" w:cs="Times New Roman"/>
-          <w:sz w:val="32"/>
-          <w:szCs w:val="32"/>
-        </w:rPr>
-        <w:t>:</w:t>
+        <w:t>Run MTP without SynX:</w:t>
       </w:r>
     </w:p>
     <w:p>
@@ -3138,23 +2648,7 @@
           <w:rFonts w:ascii="Courier New" w:hAnsi="Courier New" w:cs="Courier New"/>
           <w:color w:val="0000FF"/>
         </w:rPr>
-        <w:t>&lt;</w:t>
-      </w:r>
-      <w:proofErr w:type="spellStart"/>
-      <w:r>
-        <w:rPr>
-          <w:rFonts w:ascii="Courier New" w:hAnsi="Courier New" w:cs="Courier New"/>
-          <w:color w:val="0000FF"/>
-        </w:rPr>
-        <w:t>results_directory</w:t>
-      </w:r>
-      <w:proofErr w:type="spellEnd"/>
-      <w:r>
-        <w:rPr>
-          <w:rFonts w:ascii="Courier New" w:hAnsi="Courier New" w:cs="Courier New"/>
-          <w:color w:val="0000FF"/>
-        </w:rPr>
-        <w:t>&gt;</w:t>
+        <w:t>&lt;results_directory&gt;</w:t>
       </w:r>
       <w:r>
         <w:rPr>
@@ -3218,53 +2712,35 @@
           <w:rFonts w:ascii="Courier New" w:hAnsi="Courier New" w:cs="Courier New"/>
           <w:color w:val="0000FF"/>
         </w:rPr>
-        <w:t>&lt;</w:t>
-      </w:r>
-      <w:proofErr w:type="spellStart"/>
+        <w:t>&lt;MTPSynergyExtrapolation&gt;,</w:t>
+      </w:r>
+      <w:r>
+        <w:rPr>
+          <w:rFonts w:ascii="Times New Roman" w:hAnsi="Times New Roman" w:cs="Times New Roman"/>
+          <w:color w:val="0000FF"/>
+        </w:rPr>
+        <w:t xml:space="preserve"> </w:t>
+      </w:r>
+      <w:r>
+        <w:rPr>
+          <w:rFonts w:ascii="Times New Roman" w:hAnsi="Times New Roman" w:cs="Times New Roman"/>
+        </w:rPr>
+        <w:t xml:space="preserve">change </w:t>
+      </w:r>
       <w:r>
         <w:rPr>
           <w:rFonts w:ascii="Courier New" w:hAnsi="Courier New" w:cs="Courier New"/>
           <w:color w:val="0000FF"/>
         </w:rPr>
-        <w:t>MTPSynergyExtrapolation</w:t>
-      </w:r>
-      <w:proofErr w:type="spellEnd"/>
+        <w:t>&lt;</w:t>
+      </w:r>
       <w:r>
         <w:rPr>
           <w:rFonts w:ascii="Courier New" w:hAnsi="Courier New" w:cs="Courier New"/>
           <w:color w:val="0000FF"/>
         </w:rPr>
-        <w:t>&gt;,</w:t>
-      </w:r>
-      <w:r>
-        <w:rPr>
-          <w:rFonts w:ascii="Times New Roman" w:hAnsi="Times New Roman" w:cs="Times New Roman"/>
-          <w:color w:val="0000FF"/>
-        </w:rPr>
-        <w:t xml:space="preserve"> </w:t>
-      </w:r>
-      <w:r>
-        <w:rPr>
-          <w:rFonts w:ascii="Times New Roman" w:hAnsi="Times New Roman" w:cs="Times New Roman"/>
-        </w:rPr>
-        <w:t xml:space="preserve">change </w:t>
-      </w:r>
-      <w:r>
-        <w:rPr>
-          <w:rFonts w:ascii="Courier New" w:hAnsi="Courier New" w:cs="Courier New"/>
-          <w:color w:val="0000FF"/>
-        </w:rPr>
-        <w:t>&lt;</w:t>
-      </w:r>
-      <w:proofErr w:type="spellStart"/>
-      <w:r>
-        <w:rPr>
-          <w:rFonts w:ascii="Courier New" w:hAnsi="Courier New" w:cs="Courier New"/>
-          <w:color w:val="0000FF"/>
-        </w:rPr>
         <w:t>is_enabled</w:t>
       </w:r>
-      <w:proofErr w:type="spellEnd"/>
       <w:r>
         <w:rPr>
           <w:rFonts w:ascii="Courier New" w:hAnsi="Courier New" w:cs="Courier New"/>

--- a/Step-3-Muscle-Tendon-Personalization/MuscleTendonPersonalizationTutorial.docx
+++ b/Step-3-Muscle-Tendon-Personalization/MuscleTendonPersonalizationTutorial.docx
@@ -476,7 +476,21 @@
         <w:rPr>
           <w:rFonts w:ascii="Times New Roman" w:hAnsi="Times New Roman" w:cs="Times New Roman"/>
         </w:rPr>
-        <w:t xml:space="preserve"> – Muscles that we would expect to have similar activation profiles (ie lateral hamstrings; BFSH and BFLH will have similar activations to each other)</w:t>
+        <w:t xml:space="preserve"> – Muscles that we would expect to have similar activation profiles (</w:t>
+      </w:r>
+      <w:proofErr w:type="spellStart"/>
+      <w:r>
+        <w:rPr>
+          <w:rFonts w:ascii="Times New Roman" w:hAnsi="Times New Roman" w:cs="Times New Roman"/>
+        </w:rPr>
+        <w:t>ie</w:t>
+      </w:r>
+      <w:proofErr w:type="spellEnd"/>
+      <w:r>
+        <w:rPr>
+          <w:rFonts w:ascii="Times New Roman" w:hAnsi="Times New Roman" w:cs="Times New Roman"/>
+        </w:rPr>
+        <w:t xml:space="preserve"> lateral hamstrings; BFSH and BFLH will have similar activations to each other)</w:t>
       </w:r>
     </w:p>
     <w:p>
@@ -566,7 +580,39 @@
         <w:rPr>
           <w:rFonts w:ascii="Times New Roman" w:hAnsi="Times New Roman" w:cs="Times New Roman"/>
         </w:rPr>
-        <w:t>These must have the same name as the respective EMG channel name your EMG data file (preprocessed\EMGData\gait_1.sto)</w:t>
+        <w:t>These must have the same name as the respective EMG channel name your EMG data file (</w:t>
+      </w:r>
+      <w:r>
+        <w:rPr>
+          <w:rFonts w:ascii="Times New Roman" w:hAnsi="Times New Roman" w:cs="Times New Roman"/>
+          <w:b/>
+          <w:bCs/>
+        </w:rPr>
+        <w:t>preprocessed\</w:t>
+      </w:r>
+      <w:proofErr w:type="spellStart"/>
+      <w:r>
+        <w:rPr>
+          <w:rFonts w:ascii="Times New Roman" w:hAnsi="Times New Roman" w:cs="Times New Roman"/>
+          <w:b/>
+          <w:bCs/>
+        </w:rPr>
+        <w:t>EMGData</w:t>
+      </w:r>
+      <w:proofErr w:type="spellEnd"/>
+      <w:r>
+        <w:rPr>
+          <w:rFonts w:ascii="Times New Roman" w:hAnsi="Times New Roman" w:cs="Times New Roman"/>
+          <w:b/>
+          <w:bCs/>
+        </w:rPr>
+        <w:t>\gait_1.sto</w:t>
+      </w:r>
+      <w:r>
+        <w:rPr>
+          <w:rFonts w:ascii="Times New Roman" w:hAnsi="Times New Roman" w:cs="Times New Roman"/>
+        </w:rPr>
+        <w:t>)</w:t>
       </w:r>
     </w:p>
     <w:p>
@@ -657,7 +703,21 @@
         <w:rPr>
           <w:rFonts w:ascii="Times New Roman" w:hAnsi="Times New Roman" w:cs="Times New Roman"/>
         </w:rPr>
-        <w:t xml:space="preserve"> download on SimTK: </w:t>
+        <w:t xml:space="preserve"> download on </w:t>
+      </w:r>
+      <w:proofErr w:type="spellStart"/>
+      <w:r>
+        <w:rPr>
+          <w:rFonts w:ascii="Times New Roman" w:hAnsi="Times New Roman" w:cs="Times New Roman"/>
+        </w:rPr>
+        <w:t>SimTK</w:t>
+      </w:r>
+      <w:proofErr w:type="spellEnd"/>
+      <w:r>
+        <w:rPr>
+          <w:rFonts w:ascii="Times New Roman" w:hAnsi="Times New Roman" w:cs="Times New Roman"/>
+        </w:rPr>
+        <w:t xml:space="preserve">: </w:t>
       </w:r>
       <w:hyperlink r:id="rId5" w:history="1">
         <w:r>
@@ -937,19 +997,57 @@
         </w:rPr>
         <w:t xml:space="preserve">Leave the </w:t>
       </w:r>
+      <w:proofErr w:type="spellStart"/>
       <w:r>
         <w:rPr>
           <w:rFonts w:ascii="Times New Roman" w:hAnsi="Times New Roman" w:cs="Times New Roman"/>
           <w:i/>
           <w:iCs/>
         </w:rPr>
-        <w:t>Osimx File</w:t>
-      </w:r>
-      <w:r>
-        <w:rPr>
-          <w:rFonts w:ascii="Times New Roman" w:hAnsi="Times New Roman" w:cs="Times New Roman"/>
-        </w:rPr>
-        <w:t xml:space="preserve"> field empty. This tool outputs an Osimx file, but we do not have one to work with yet. If this field is filled out, the MTP tool will concatenate new elements to the existing Osimx file. </w:t>
+        <w:t>Osimx</w:t>
+      </w:r>
+      <w:proofErr w:type="spellEnd"/>
+      <w:r>
+        <w:rPr>
+          <w:rFonts w:ascii="Times New Roman" w:hAnsi="Times New Roman" w:cs="Times New Roman"/>
+          <w:i/>
+          <w:iCs/>
+        </w:rPr>
+        <w:t xml:space="preserve"> File</w:t>
+      </w:r>
+      <w:r>
+        <w:rPr>
+          <w:rFonts w:ascii="Times New Roman" w:hAnsi="Times New Roman" w:cs="Times New Roman"/>
+        </w:rPr>
+        <w:t xml:space="preserve"> field empty. This tool outputs an </w:t>
+      </w:r>
+      <w:proofErr w:type="spellStart"/>
+      <w:r>
+        <w:rPr>
+          <w:rFonts w:ascii="Times New Roman" w:hAnsi="Times New Roman" w:cs="Times New Roman"/>
+        </w:rPr>
+        <w:t>Osimx</w:t>
+      </w:r>
+      <w:proofErr w:type="spellEnd"/>
+      <w:r>
+        <w:rPr>
+          <w:rFonts w:ascii="Times New Roman" w:hAnsi="Times New Roman" w:cs="Times New Roman"/>
+        </w:rPr>
+        <w:t xml:space="preserve"> file, but we do not have one to work with yet. If this field is filled out, the MTP tool will concatenate new elements to the existing </w:t>
+      </w:r>
+      <w:proofErr w:type="spellStart"/>
+      <w:r>
+        <w:rPr>
+          <w:rFonts w:ascii="Times New Roman" w:hAnsi="Times New Roman" w:cs="Times New Roman"/>
+        </w:rPr>
+        <w:t>Osimx</w:t>
+      </w:r>
+      <w:proofErr w:type="spellEnd"/>
+      <w:r>
+        <w:rPr>
+          <w:rFonts w:ascii="Times New Roman" w:hAnsi="Times New Roman" w:cs="Times New Roman"/>
+        </w:rPr>
+        <w:t xml:space="preserve"> file. </w:t>
       </w:r>
     </w:p>
     <w:p>
@@ -1113,14 +1211,52 @@
         </w:rPr>
         <w:t>(</w:t>
       </w:r>
-      <w:r>
-        <w:rPr>
-          <w:rFonts w:ascii="Times New Roman" w:hAnsi="Times New Roman" w:cs="Times New Roman"/>
-          <w:b/>
-          <w:bCs/>
-        </w:rPr>
-        <w:t>hip_flexion_r, knee_angle_r, ankle_angle_r</w:t>
-      </w:r>
+      <w:proofErr w:type="spellStart"/>
+      <w:r>
+        <w:rPr>
+          <w:rFonts w:ascii="Times New Roman" w:hAnsi="Times New Roman" w:cs="Times New Roman"/>
+          <w:b/>
+          <w:bCs/>
+        </w:rPr>
+        <w:t>hip_flexion_r</w:t>
+      </w:r>
+      <w:proofErr w:type="spellEnd"/>
+      <w:r>
+        <w:rPr>
+          <w:rFonts w:ascii="Times New Roman" w:hAnsi="Times New Roman" w:cs="Times New Roman"/>
+          <w:b/>
+          <w:bCs/>
+        </w:rPr>
+        <w:t xml:space="preserve">, </w:t>
+      </w:r>
+      <w:proofErr w:type="spellStart"/>
+      <w:r>
+        <w:rPr>
+          <w:rFonts w:ascii="Times New Roman" w:hAnsi="Times New Roman" w:cs="Times New Roman"/>
+          <w:b/>
+          <w:bCs/>
+        </w:rPr>
+        <w:t>knee_angle_r</w:t>
+      </w:r>
+      <w:proofErr w:type="spellEnd"/>
+      <w:r>
+        <w:rPr>
+          <w:rFonts w:ascii="Times New Roman" w:hAnsi="Times New Roman" w:cs="Times New Roman"/>
+          <w:b/>
+          <w:bCs/>
+        </w:rPr>
+        <w:t xml:space="preserve">, </w:t>
+      </w:r>
+      <w:proofErr w:type="spellStart"/>
+      <w:r>
+        <w:rPr>
+          <w:rFonts w:ascii="Times New Roman" w:hAnsi="Times New Roman" w:cs="Times New Roman"/>
+          <w:b/>
+          <w:bCs/>
+        </w:rPr>
+        <w:t>ankle_angle_r</w:t>
+      </w:r>
+      <w:proofErr w:type="spellEnd"/>
       <w:r>
         <w:rPr>
           <w:rFonts w:ascii="Times New Roman" w:hAnsi="Times New Roman" w:cs="Times New Roman"/>
@@ -1172,13 +1308,77 @@
         </w:rPr>
         <w:t>(</w:t>
       </w:r>
-      <w:r>
-        <w:rPr>
-          <w:rFonts w:ascii="Times New Roman" w:hAnsi="Times New Roman" w:cs="Times New Roman"/>
-          <w:b/>
-          <w:bCs/>
-        </w:rPr>
-        <w:t>HipFlexorsActivationGroupR, GlutmaxActivationGroupR, HamslatActivationGroupR, VasActivationGroupR, GasActivationGroupR</w:t>
+      <w:proofErr w:type="spellStart"/>
+      <w:r>
+        <w:rPr>
+          <w:rFonts w:ascii="Times New Roman" w:hAnsi="Times New Roman" w:cs="Times New Roman"/>
+          <w:b/>
+          <w:bCs/>
+        </w:rPr>
+        <w:t>HipFlexorsActivationGroupR</w:t>
+      </w:r>
+      <w:proofErr w:type="spellEnd"/>
+      <w:r>
+        <w:rPr>
+          <w:rFonts w:ascii="Times New Roman" w:hAnsi="Times New Roman" w:cs="Times New Roman"/>
+          <w:b/>
+          <w:bCs/>
+        </w:rPr>
+        <w:t xml:space="preserve">, </w:t>
+      </w:r>
+      <w:proofErr w:type="spellStart"/>
+      <w:r>
+        <w:rPr>
+          <w:rFonts w:ascii="Times New Roman" w:hAnsi="Times New Roman" w:cs="Times New Roman"/>
+          <w:b/>
+          <w:bCs/>
+        </w:rPr>
+        <w:t>GlutmaxActivationGroupR</w:t>
+      </w:r>
+      <w:proofErr w:type="spellEnd"/>
+      <w:r>
+        <w:rPr>
+          <w:rFonts w:ascii="Times New Roman" w:hAnsi="Times New Roman" w:cs="Times New Roman"/>
+          <w:b/>
+          <w:bCs/>
+        </w:rPr>
+        <w:t xml:space="preserve">, </w:t>
+      </w:r>
+      <w:proofErr w:type="spellStart"/>
+      <w:r>
+        <w:rPr>
+          <w:rFonts w:ascii="Times New Roman" w:hAnsi="Times New Roman" w:cs="Times New Roman"/>
+          <w:b/>
+          <w:bCs/>
+        </w:rPr>
+        <w:t>HamslatActivationGroupR</w:t>
+      </w:r>
+      <w:proofErr w:type="spellEnd"/>
+      <w:r>
+        <w:rPr>
+          <w:rFonts w:ascii="Times New Roman" w:hAnsi="Times New Roman" w:cs="Times New Roman"/>
+          <w:b/>
+          <w:bCs/>
+        </w:rPr>
+        <w:t xml:space="preserve">, </w:t>
+      </w:r>
+      <w:proofErr w:type="spellStart"/>
+      <w:r>
+        <w:rPr>
+          <w:rFonts w:ascii="Times New Roman" w:hAnsi="Times New Roman" w:cs="Times New Roman"/>
+          <w:b/>
+          <w:bCs/>
+        </w:rPr>
+        <w:t>VasActivationGroupR</w:t>
+      </w:r>
+      <w:proofErr w:type="spellEnd"/>
+      <w:r>
+        <w:rPr>
+          <w:rFonts w:ascii="Times New Roman" w:hAnsi="Times New Roman" w:cs="Times New Roman"/>
+          <w:b/>
+          <w:bCs/>
+        </w:rPr>
+        <w:t>, GasActivationGroupR</w:t>
       </w:r>
       <w:r>
         <w:rPr>
@@ -1266,14 +1466,70 @@
         </w:rPr>
         <w:t>(</w:t>
       </w:r>
-      <w:r>
-        <w:rPr>
-          <w:rFonts w:ascii="Times New Roman" w:hAnsi="Times New Roman" w:cs="Times New Roman"/>
-          <w:b/>
-          <w:bCs/>
-        </w:rPr>
-        <w:t>GlutmaxNormalizedFiberLengthGroupR, HamsNormalizedFiberLengthGroupR, VasNormalizedFiberLengthGroupR, GasNormalizedFiberLengthGroupR</w:t>
-      </w:r>
+      <w:proofErr w:type="spellStart"/>
+      <w:r>
+        <w:rPr>
+          <w:rFonts w:ascii="Times New Roman" w:hAnsi="Times New Roman" w:cs="Times New Roman"/>
+          <w:b/>
+          <w:bCs/>
+        </w:rPr>
+        <w:t>GlutmaxNormalizedFiberLengthGroupR</w:t>
+      </w:r>
+      <w:proofErr w:type="spellEnd"/>
+      <w:r>
+        <w:rPr>
+          <w:rFonts w:ascii="Times New Roman" w:hAnsi="Times New Roman" w:cs="Times New Roman"/>
+          <w:b/>
+          <w:bCs/>
+        </w:rPr>
+        <w:t xml:space="preserve">, </w:t>
+      </w:r>
+      <w:proofErr w:type="spellStart"/>
+      <w:r>
+        <w:rPr>
+          <w:rFonts w:ascii="Times New Roman" w:hAnsi="Times New Roman" w:cs="Times New Roman"/>
+          <w:b/>
+          <w:bCs/>
+        </w:rPr>
+        <w:t>HamsNormalizedFiberLengthGroupR</w:t>
+      </w:r>
+      <w:proofErr w:type="spellEnd"/>
+      <w:r>
+        <w:rPr>
+          <w:rFonts w:ascii="Times New Roman" w:hAnsi="Times New Roman" w:cs="Times New Roman"/>
+          <w:b/>
+          <w:bCs/>
+        </w:rPr>
+        <w:t xml:space="preserve">, </w:t>
+      </w:r>
+      <w:proofErr w:type="spellStart"/>
+      <w:r>
+        <w:rPr>
+          <w:rFonts w:ascii="Times New Roman" w:hAnsi="Times New Roman" w:cs="Times New Roman"/>
+          <w:b/>
+          <w:bCs/>
+        </w:rPr>
+        <w:t>VasNormalizedFiberLengthGroupR</w:t>
+      </w:r>
+      <w:proofErr w:type="spellEnd"/>
+      <w:r>
+        <w:rPr>
+          <w:rFonts w:ascii="Times New Roman" w:hAnsi="Times New Roman" w:cs="Times New Roman"/>
+          <w:b/>
+          <w:bCs/>
+        </w:rPr>
+        <w:t xml:space="preserve">, </w:t>
+      </w:r>
+      <w:proofErr w:type="spellStart"/>
+      <w:r>
+        <w:rPr>
+          <w:rFonts w:ascii="Times New Roman" w:hAnsi="Times New Roman" w:cs="Times New Roman"/>
+          <w:b/>
+          <w:bCs/>
+        </w:rPr>
+        <w:t>GasNormalizedFiberLengthGroupR</w:t>
+      </w:r>
+      <w:proofErr w:type="spellEnd"/>
       <w:r>
         <w:rPr>
           <w:rFonts w:ascii="Times New Roman" w:hAnsi="Times New Roman" w:cs="Times New Roman"/>
@@ -1324,6 +1580,7 @@
         </w:rPr>
         <w:t>(</w:t>
       </w:r>
+      <w:proofErr w:type="spellStart"/>
       <w:r>
         <w:rPr>
           <w:rFonts w:ascii="Times New Roman" w:hAnsi="Times New Roman" w:cs="Times New Roman"/>
@@ -1332,6 +1589,7 @@
         </w:rPr>
         <w:t>HipFlexorsMissingEMGChannelGroup</w:t>
       </w:r>
+      <w:proofErr w:type="spellEnd"/>
       <w:r>
         <w:rPr>
           <w:rFonts w:ascii="Times New Roman" w:hAnsi="Times New Roman" w:cs="Times New Roman"/>
@@ -1376,14 +1634,124 @@
         </w:rPr>
         <w:t>(</w:t>
       </w:r>
-      <w:r>
-        <w:rPr>
-          <w:rFonts w:ascii="Times New Roman" w:hAnsi="Times New Roman" w:cs="Times New Roman"/>
-          <w:b/>
-          <w:bCs/>
-        </w:rPr>
-        <w:t>GlutMaxLat, RecFem, BicFemLong, BicFemShort, VastMed, GasMed, Sol, TibAnt</w:t>
-      </w:r>
+      <w:proofErr w:type="spellStart"/>
+      <w:r>
+        <w:rPr>
+          <w:rFonts w:ascii="Times New Roman" w:hAnsi="Times New Roman" w:cs="Times New Roman"/>
+          <w:b/>
+          <w:bCs/>
+        </w:rPr>
+        <w:t>GlutMaxLat</w:t>
+      </w:r>
+      <w:proofErr w:type="spellEnd"/>
+      <w:r>
+        <w:rPr>
+          <w:rFonts w:ascii="Times New Roman" w:hAnsi="Times New Roman" w:cs="Times New Roman"/>
+          <w:b/>
+          <w:bCs/>
+        </w:rPr>
+        <w:t xml:space="preserve">, </w:t>
+      </w:r>
+      <w:proofErr w:type="spellStart"/>
+      <w:r>
+        <w:rPr>
+          <w:rFonts w:ascii="Times New Roman" w:hAnsi="Times New Roman" w:cs="Times New Roman"/>
+          <w:b/>
+          <w:bCs/>
+        </w:rPr>
+        <w:t>RecFem</w:t>
+      </w:r>
+      <w:proofErr w:type="spellEnd"/>
+      <w:r>
+        <w:rPr>
+          <w:rFonts w:ascii="Times New Roman" w:hAnsi="Times New Roman" w:cs="Times New Roman"/>
+          <w:b/>
+          <w:bCs/>
+        </w:rPr>
+        <w:t xml:space="preserve">, </w:t>
+      </w:r>
+      <w:proofErr w:type="spellStart"/>
+      <w:r>
+        <w:rPr>
+          <w:rFonts w:ascii="Times New Roman" w:hAnsi="Times New Roman" w:cs="Times New Roman"/>
+          <w:b/>
+          <w:bCs/>
+        </w:rPr>
+        <w:t>BicFemLong</w:t>
+      </w:r>
+      <w:proofErr w:type="spellEnd"/>
+      <w:r>
+        <w:rPr>
+          <w:rFonts w:ascii="Times New Roman" w:hAnsi="Times New Roman" w:cs="Times New Roman"/>
+          <w:b/>
+          <w:bCs/>
+        </w:rPr>
+        <w:t xml:space="preserve">, </w:t>
+      </w:r>
+      <w:proofErr w:type="spellStart"/>
+      <w:r>
+        <w:rPr>
+          <w:rFonts w:ascii="Times New Roman" w:hAnsi="Times New Roman" w:cs="Times New Roman"/>
+          <w:b/>
+          <w:bCs/>
+        </w:rPr>
+        <w:t>BicFemShort</w:t>
+      </w:r>
+      <w:proofErr w:type="spellEnd"/>
+      <w:r>
+        <w:rPr>
+          <w:rFonts w:ascii="Times New Roman" w:hAnsi="Times New Roman" w:cs="Times New Roman"/>
+          <w:b/>
+          <w:bCs/>
+        </w:rPr>
+        <w:t xml:space="preserve">, </w:t>
+      </w:r>
+      <w:proofErr w:type="spellStart"/>
+      <w:r>
+        <w:rPr>
+          <w:rFonts w:ascii="Times New Roman" w:hAnsi="Times New Roman" w:cs="Times New Roman"/>
+          <w:b/>
+          <w:bCs/>
+        </w:rPr>
+        <w:t>VastMed</w:t>
+      </w:r>
+      <w:proofErr w:type="spellEnd"/>
+      <w:r>
+        <w:rPr>
+          <w:rFonts w:ascii="Times New Roman" w:hAnsi="Times New Roman" w:cs="Times New Roman"/>
+          <w:b/>
+          <w:bCs/>
+        </w:rPr>
+        <w:t xml:space="preserve">, </w:t>
+      </w:r>
+      <w:proofErr w:type="spellStart"/>
+      <w:r>
+        <w:rPr>
+          <w:rFonts w:ascii="Times New Roman" w:hAnsi="Times New Roman" w:cs="Times New Roman"/>
+          <w:b/>
+          <w:bCs/>
+        </w:rPr>
+        <w:t>GasMed</w:t>
+      </w:r>
+      <w:proofErr w:type="spellEnd"/>
+      <w:r>
+        <w:rPr>
+          <w:rFonts w:ascii="Times New Roman" w:hAnsi="Times New Roman" w:cs="Times New Roman"/>
+          <w:b/>
+          <w:bCs/>
+        </w:rPr>
+        <w:t xml:space="preserve">, Sol, </w:t>
+      </w:r>
+      <w:proofErr w:type="spellStart"/>
+      <w:r>
+        <w:rPr>
+          <w:rFonts w:ascii="Times New Roman" w:hAnsi="Times New Roman" w:cs="Times New Roman"/>
+          <w:b/>
+          <w:bCs/>
+        </w:rPr>
+        <w:t>TibAnt</w:t>
+      </w:r>
+      <w:proofErr w:type="spellEnd"/>
       <w:r>
         <w:rPr>
           <w:rFonts w:ascii="Times New Roman" w:hAnsi="Times New Roman" w:cs="Times New Roman"/>
@@ -1469,8 +1837,6 @@
       <w:r>
         <w:rPr>
           <w:rFonts w:ascii="Times New Roman" w:hAnsi="Times New Roman" w:cs="Times New Roman"/>
-          <w:b/>
-          <w:bCs/>
         </w:rPr>
         <w:t>S</w:t>
       </w:r>
@@ -1494,6 +1860,7 @@
         </w:rPr>
         <w:t xml:space="preserve"> to </w:t>
       </w:r>
+      <w:proofErr w:type="spellStart"/>
       <w:r>
         <w:rPr>
           <w:rFonts w:ascii="Times New Roman" w:hAnsi="Times New Roman" w:cs="Times New Roman"/>
@@ -1502,6 +1869,7 @@
         </w:rPr>
         <w:t>passive_moment_data</w:t>
       </w:r>
+      <w:proofErr w:type="spellEnd"/>
       <w:r>
         <w:rPr>
           <w:rFonts w:ascii="Times New Roman" w:hAnsi="Times New Roman" w:cs="Times New Roman"/>
@@ -1554,7 +1922,21 @@
         <w:rPr>
           <w:rFonts w:ascii="Times New Roman" w:hAnsi="Times New Roman" w:cs="Times New Roman"/>
         </w:rPr>
-        <w:t xml:space="preserve">(SynX) </w:t>
+        <w:t>(</w:t>
+      </w:r>
+      <w:proofErr w:type="spellStart"/>
+      <w:r>
+        <w:rPr>
+          <w:rFonts w:ascii="Times New Roman" w:hAnsi="Times New Roman" w:cs="Times New Roman"/>
+        </w:rPr>
+        <w:t>SynX</w:t>
+      </w:r>
+      <w:proofErr w:type="spellEnd"/>
+      <w:r>
+        <w:rPr>
+          <w:rFonts w:ascii="Times New Roman" w:hAnsi="Times New Roman" w:cs="Times New Roman"/>
+        </w:rPr>
+        <w:t xml:space="preserve">) </w:t>
       </w:r>
       <w:r>
         <w:rPr>
@@ -1698,6 +2080,7 @@
         </w:rPr>
         <w:t xml:space="preserve">open </w:t>
       </w:r>
+      <w:proofErr w:type="spellStart"/>
       <w:r>
         <w:rPr>
           <w:rFonts w:ascii="Times New Roman" w:hAnsi="Times New Roman" w:cs="Times New Roman"/>
@@ -1706,6 +2089,7 @@
         </w:rPr>
         <w:t>runMTP.m</w:t>
       </w:r>
+      <w:proofErr w:type="spellEnd"/>
       <w:r>
         <w:rPr>
           <w:rFonts w:ascii="Times New Roman" w:hAnsi="Times New Roman" w:cs="Times New Roman"/>
@@ -1730,19 +2114,43 @@
         </w:rPr>
         <w:t>Open the project file (</w:t>
       </w:r>
-      <w:r>
-        <w:rPr>
-          <w:rFonts w:ascii="Times New Roman" w:hAnsi="Times New Roman" w:cs="Times New Roman"/>
-          <w:b/>
-          <w:bCs/>
-        </w:rPr>
-        <w:t xml:space="preserve">Project.prj </w:t>
-      </w:r>
-      <w:r>
-        <w:rPr>
-          <w:rFonts w:ascii="Times New Roman" w:hAnsi="Times New Roman" w:cs="Times New Roman"/>
-        </w:rPr>
-        <w:t>inside your installation of nmsm-core)</w:t>
+      <w:proofErr w:type="spellStart"/>
+      <w:r>
+        <w:rPr>
+          <w:rFonts w:ascii="Times New Roman" w:hAnsi="Times New Roman" w:cs="Times New Roman"/>
+          <w:b/>
+          <w:bCs/>
+        </w:rPr>
+        <w:t>Project.prj</w:t>
+      </w:r>
+      <w:proofErr w:type="spellEnd"/>
+      <w:r>
+        <w:rPr>
+          <w:rFonts w:ascii="Times New Roman" w:hAnsi="Times New Roman" w:cs="Times New Roman"/>
+          <w:b/>
+          <w:bCs/>
+        </w:rPr>
+        <w:t xml:space="preserve"> </w:t>
+      </w:r>
+      <w:r>
+        <w:rPr>
+          <w:rFonts w:ascii="Times New Roman" w:hAnsi="Times New Roman" w:cs="Times New Roman"/>
+        </w:rPr>
+        <w:t xml:space="preserve">inside your installation of </w:t>
+      </w:r>
+      <w:proofErr w:type="spellStart"/>
+      <w:r>
+        <w:rPr>
+          <w:rFonts w:ascii="Times New Roman" w:hAnsi="Times New Roman" w:cs="Times New Roman"/>
+        </w:rPr>
+        <w:t>nmsm</w:t>
+      </w:r>
+      <w:proofErr w:type="spellEnd"/>
+      <w:r>
+        <w:rPr>
+          <w:rFonts w:ascii="Times New Roman" w:hAnsi="Times New Roman" w:cs="Times New Roman"/>
+        </w:rPr>
+        <w:t>-core)</w:t>
       </w:r>
       <w:r>
         <w:rPr>
@@ -1800,7 +2208,21 @@
         <w:rPr>
           <w:rFonts w:ascii="Times New Roman" w:hAnsi="Times New Roman" w:cs="Times New Roman"/>
         </w:rPr>
-        <w:t>With the section selected, press shift+enter to run a section.</w:t>
+        <w:t xml:space="preserve">With the section selected, press </w:t>
+      </w:r>
+      <w:proofErr w:type="spellStart"/>
+      <w:r>
+        <w:rPr>
+          <w:rFonts w:ascii="Times New Roman" w:hAnsi="Times New Roman" w:cs="Times New Roman"/>
+        </w:rPr>
+        <w:t>shift+enter</w:t>
+      </w:r>
+      <w:proofErr w:type="spellEnd"/>
+      <w:r>
+        <w:rPr>
+          <w:rFonts w:ascii="Times New Roman" w:hAnsi="Times New Roman" w:cs="Times New Roman"/>
+        </w:rPr>
+        <w:t xml:space="preserve"> to run a section.</w:t>
       </w:r>
     </w:p>
     <w:p>
@@ -1875,11 +2297,19 @@
         </w:rPr>
         <w:t xml:space="preserve"> Joint moments generated by muscle forces (with and without </w:t>
       </w:r>
-      <w:r>
-        <w:rPr>
-          <w:rFonts w:ascii="Times New Roman" w:hAnsi="Times New Roman" w:cs="Times New Roman"/>
-        </w:rPr>
-        <w:t>SynX) compared to Inverse Dynamics joint moments.</w:t>
+      <w:proofErr w:type="spellStart"/>
+      <w:r>
+        <w:rPr>
+          <w:rFonts w:ascii="Times New Roman" w:hAnsi="Times New Roman" w:cs="Times New Roman"/>
+        </w:rPr>
+        <w:t>SynX</w:t>
+      </w:r>
+      <w:proofErr w:type="spellEnd"/>
+      <w:r>
+        <w:rPr>
+          <w:rFonts w:ascii="Times New Roman" w:hAnsi="Times New Roman" w:cs="Times New Roman"/>
+        </w:rPr>
+        <w:t>) compared to Inverse Dynamics joint moments.</w:t>
       </w:r>
     </w:p>
     <w:p>
@@ -1904,7 +2334,21 @@
         <w:rPr>
           <w:rFonts w:ascii="Times New Roman" w:hAnsi="Times New Roman" w:cs="Times New Roman"/>
         </w:rPr>
-        <w:t xml:space="preserve"> Muscle excitations and activations (with and without SynX) for all muscles included in the MTP run.</w:t>
+        <w:t xml:space="preserve"> Muscle excitations and activations (with and without </w:t>
+      </w:r>
+      <w:proofErr w:type="spellStart"/>
+      <w:r>
+        <w:rPr>
+          <w:rFonts w:ascii="Times New Roman" w:hAnsi="Times New Roman" w:cs="Times New Roman"/>
+        </w:rPr>
+        <w:t>SynX</w:t>
+      </w:r>
+      <w:proofErr w:type="spellEnd"/>
+      <w:r>
+        <w:rPr>
+          <w:rFonts w:ascii="Times New Roman" w:hAnsi="Times New Roman" w:cs="Times New Roman"/>
+        </w:rPr>
+        <w:t>) for all muscles included in the MTP run.</w:t>
       </w:r>
     </w:p>
     <w:p>
@@ -2105,7 +2549,13 @@
         <w:rPr>
           <w:rFonts w:ascii="Times New Roman" w:hAnsi="Times New Roman" w:cs="Times New Roman"/>
         </w:rPr>
-        <w:t xml:space="preserve">Explore </w:t>
+        <w:t>Using a text editor, e</w:t>
+      </w:r>
+      <w:r>
+        <w:rPr>
+          <w:rFonts w:ascii="Times New Roman" w:hAnsi="Times New Roman" w:cs="Times New Roman"/>
+        </w:rPr>
+        <w:t xml:space="preserve">xplore </w:t>
       </w:r>
       <w:r>
         <w:rPr>
@@ -2125,7 +2575,21 @@
         <w:rPr>
           <w:rFonts w:ascii="Times New Roman" w:hAnsi="Times New Roman" w:cs="Times New Roman"/>
         </w:rPr>
-        <w:t xml:space="preserve">in the MTP results directory. </w:t>
+        <w:t xml:space="preserve">in </w:t>
+      </w:r>
+      <w:r>
+        <w:rPr>
+          <w:rFonts w:ascii="Times New Roman" w:hAnsi="Times New Roman" w:cs="Times New Roman"/>
+          <w:b/>
+          <w:bCs/>
+        </w:rPr>
+        <w:t>MTPResultsV1</w:t>
+      </w:r>
+      <w:r>
+        <w:rPr>
+          <w:rFonts w:ascii="Times New Roman" w:hAnsi="Times New Roman" w:cs="Times New Roman"/>
+        </w:rPr>
+        <w:t xml:space="preserve">. </w:t>
       </w:r>
       <w:r>
         <w:rPr>
@@ -2324,6 +2788,7 @@
         </w:rPr>
         <w:t>&lt;</w:t>
       </w:r>
+      <w:proofErr w:type="spellStart"/>
       <w:r>
         <w:rPr>
           <w:rFonts w:ascii="Courier New" w:hAnsi="Courier New" w:cs="Courier New"/>
@@ -2345,6 +2810,7 @@
         </w:rPr>
         <w:t>directory</w:t>
       </w:r>
+      <w:proofErr w:type="spellEnd"/>
       <w:r>
         <w:rPr>
           <w:rFonts w:ascii="Courier New" w:hAnsi="Courier New" w:cs="Courier New"/>
@@ -2406,27 +2872,59 @@
           <w:rFonts w:ascii="Courier New" w:hAnsi="Courier New" w:cs="Courier New"/>
           <w:color w:val="0000FF"/>
         </w:rPr>
-        <w:t>&lt;MTPSynergyExtrapolation&gt;,</w:t>
-      </w:r>
-      <w:r>
-        <w:rPr>
-          <w:rFonts w:ascii="Times New Roman" w:hAnsi="Times New Roman" w:cs="Times New Roman"/>
-          <w:color w:val="0000FF"/>
-        </w:rPr>
-        <w:t xml:space="preserve"> </w:t>
-      </w:r>
-      <w:r>
-        <w:rPr>
-          <w:rFonts w:ascii="Times New Roman" w:hAnsi="Times New Roman" w:cs="Times New Roman"/>
-        </w:rPr>
-        <w:t xml:space="preserve">change </w:t>
-      </w:r>
+        <w:t>&lt;</w:t>
+      </w:r>
+      <w:proofErr w:type="spellStart"/>
       <w:r>
         <w:rPr>
           <w:rFonts w:ascii="Courier New" w:hAnsi="Courier New" w:cs="Courier New"/>
           <w:color w:val="0000FF"/>
         </w:rPr>
-        <w:t>&lt;number_of_synergies&gt;</w:t>
+        <w:t>MTPSynergyExtrapolation</w:t>
+      </w:r>
+      <w:proofErr w:type="spellEnd"/>
+      <w:r>
+        <w:rPr>
+          <w:rFonts w:ascii="Courier New" w:hAnsi="Courier New" w:cs="Courier New"/>
+          <w:color w:val="0000FF"/>
+        </w:rPr>
+        <w:t>&gt;,</w:t>
+      </w:r>
+      <w:r>
+        <w:rPr>
+          <w:rFonts w:ascii="Times New Roman" w:hAnsi="Times New Roman" w:cs="Times New Roman"/>
+          <w:color w:val="0000FF"/>
+        </w:rPr>
+        <w:t xml:space="preserve"> </w:t>
+      </w:r>
+      <w:r>
+        <w:rPr>
+          <w:rFonts w:ascii="Times New Roman" w:hAnsi="Times New Roman" w:cs="Times New Roman"/>
+        </w:rPr>
+        <w:t xml:space="preserve">change </w:t>
+      </w:r>
+      <w:r>
+        <w:rPr>
+          <w:rFonts w:ascii="Courier New" w:hAnsi="Courier New" w:cs="Courier New"/>
+          <w:color w:val="0000FF"/>
+        </w:rPr>
+        <w:t>&lt;</w:t>
+      </w:r>
+      <w:proofErr w:type="spellStart"/>
+      <w:r>
+        <w:rPr>
+          <w:rFonts w:ascii="Courier New" w:hAnsi="Courier New" w:cs="Courier New"/>
+          <w:color w:val="0000FF"/>
+        </w:rPr>
+        <w:t>number_of_synergies</w:t>
+      </w:r>
+      <w:proofErr w:type="spellEnd"/>
+      <w:r>
+        <w:rPr>
+          <w:rFonts w:ascii="Courier New" w:hAnsi="Courier New" w:cs="Courier New"/>
+          <w:color w:val="0000FF"/>
+        </w:rPr>
+        <w:t>&gt;</w:t>
       </w:r>
       <w:r>
         <w:rPr>
@@ -2511,7 +3009,25 @@
           <w:sz w:val="32"/>
           <w:szCs w:val="32"/>
         </w:rPr>
-        <w:t>Run MTP without SynX:</w:t>
+        <w:t xml:space="preserve">Run MTP without </w:t>
+      </w:r>
+      <w:proofErr w:type="spellStart"/>
+      <w:r>
+        <w:rPr>
+          <w:rFonts w:ascii="Times New Roman" w:hAnsi="Times New Roman" w:cs="Times New Roman"/>
+          <w:sz w:val="32"/>
+          <w:szCs w:val="32"/>
+        </w:rPr>
+        <w:t>SynX</w:t>
+      </w:r>
+      <w:proofErr w:type="spellEnd"/>
+      <w:r>
+        <w:rPr>
+          <w:rFonts w:ascii="Times New Roman" w:hAnsi="Times New Roman" w:cs="Times New Roman"/>
+          <w:sz w:val="32"/>
+          <w:szCs w:val="32"/>
+        </w:rPr>
+        <w:t>:</w:t>
       </w:r>
     </w:p>
     <w:p>
@@ -2648,7 +3164,23 @@
           <w:rFonts w:ascii="Courier New" w:hAnsi="Courier New" w:cs="Courier New"/>
           <w:color w:val="0000FF"/>
         </w:rPr>
-        <w:t>&lt;results_directory&gt;</w:t>
+        <w:t>&lt;</w:t>
+      </w:r>
+      <w:proofErr w:type="spellStart"/>
+      <w:r>
+        <w:rPr>
+          <w:rFonts w:ascii="Courier New" w:hAnsi="Courier New" w:cs="Courier New"/>
+          <w:color w:val="0000FF"/>
+        </w:rPr>
+        <w:t>results_directory</w:t>
+      </w:r>
+      <w:proofErr w:type="spellEnd"/>
+      <w:r>
+        <w:rPr>
+          <w:rFonts w:ascii="Courier New" w:hAnsi="Courier New" w:cs="Courier New"/>
+          <w:color w:val="0000FF"/>
+        </w:rPr>
+        <w:t>&gt;</w:t>
       </w:r>
       <w:r>
         <w:rPr>
@@ -2712,35 +3244,53 @@
           <w:rFonts w:ascii="Courier New" w:hAnsi="Courier New" w:cs="Courier New"/>
           <w:color w:val="0000FF"/>
         </w:rPr>
-        <w:t>&lt;MTPSynergyExtrapolation&gt;,</w:t>
-      </w:r>
-      <w:r>
-        <w:rPr>
-          <w:rFonts w:ascii="Times New Roman" w:hAnsi="Times New Roman" w:cs="Times New Roman"/>
-          <w:color w:val="0000FF"/>
-        </w:rPr>
-        <w:t xml:space="preserve"> </w:t>
-      </w:r>
-      <w:r>
-        <w:rPr>
-          <w:rFonts w:ascii="Times New Roman" w:hAnsi="Times New Roman" w:cs="Times New Roman"/>
-        </w:rPr>
-        <w:t xml:space="preserve">change </w:t>
-      </w:r>
+        <w:t>&lt;</w:t>
+      </w:r>
+      <w:proofErr w:type="spellStart"/>
       <w:r>
         <w:rPr>
           <w:rFonts w:ascii="Courier New" w:hAnsi="Courier New" w:cs="Courier New"/>
           <w:color w:val="0000FF"/>
         </w:rPr>
-        <w:t>&lt;</w:t>
-      </w:r>
+        <w:t>MTPSynergyExtrapolation</w:t>
+      </w:r>
+      <w:proofErr w:type="spellEnd"/>
       <w:r>
         <w:rPr>
           <w:rFonts w:ascii="Courier New" w:hAnsi="Courier New" w:cs="Courier New"/>
           <w:color w:val="0000FF"/>
         </w:rPr>
+        <w:t>&gt;,</w:t>
+      </w:r>
+      <w:r>
+        <w:rPr>
+          <w:rFonts w:ascii="Times New Roman" w:hAnsi="Times New Roman" w:cs="Times New Roman"/>
+          <w:color w:val="0000FF"/>
+        </w:rPr>
+        <w:t xml:space="preserve"> </w:t>
+      </w:r>
+      <w:r>
+        <w:rPr>
+          <w:rFonts w:ascii="Times New Roman" w:hAnsi="Times New Roman" w:cs="Times New Roman"/>
+        </w:rPr>
+        <w:t xml:space="preserve">change </w:t>
+      </w:r>
+      <w:r>
+        <w:rPr>
+          <w:rFonts w:ascii="Courier New" w:hAnsi="Courier New" w:cs="Courier New"/>
+          <w:color w:val="0000FF"/>
+        </w:rPr>
+        <w:t>&lt;</w:t>
+      </w:r>
+      <w:proofErr w:type="spellStart"/>
+      <w:r>
+        <w:rPr>
+          <w:rFonts w:ascii="Courier New" w:hAnsi="Courier New" w:cs="Courier New"/>
+          <w:color w:val="0000FF"/>
+        </w:rPr>
         <w:t>is_enabled</w:t>
       </w:r>
+      <w:proofErr w:type="spellEnd"/>
       <w:r>
         <w:rPr>
           <w:rFonts w:ascii="Courier New" w:hAnsi="Courier New" w:cs="Courier New"/>

--- a/Step-3-Muscle-Tendon-Personalization/MuscleTendonPersonalizationTutorial.docx
+++ b/Step-3-Muscle-Tendon-Personalization/MuscleTendonPersonalizationTutorial.docx
@@ -476,21 +476,7 @@
         <w:rPr>
           <w:rFonts w:ascii="Times New Roman" w:hAnsi="Times New Roman" w:cs="Times New Roman"/>
         </w:rPr>
-        <w:t xml:space="preserve"> – Muscles that we would expect to have similar activation profiles (</w:t>
-      </w:r>
-      <w:proofErr w:type="spellStart"/>
-      <w:r>
-        <w:rPr>
-          <w:rFonts w:ascii="Times New Roman" w:hAnsi="Times New Roman" w:cs="Times New Roman"/>
-        </w:rPr>
-        <w:t>ie</w:t>
-      </w:r>
-      <w:proofErr w:type="spellEnd"/>
-      <w:r>
-        <w:rPr>
-          <w:rFonts w:ascii="Times New Roman" w:hAnsi="Times New Roman" w:cs="Times New Roman"/>
-        </w:rPr>
-        <w:t xml:space="preserve"> lateral hamstrings; BFSH and BFLH will have similar activations to each other)</w:t>
+        <w:t xml:space="preserve"> – Muscles that we would expect to have similar activation profiles (ie lateral hamstrings; BFSH and BFLH will have similar activations to each other)</w:t>
       </w:r>
     </w:p>
     <w:p>
@@ -588,25 +574,7 @@
           <w:b/>
           <w:bCs/>
         </w:rPr>
-        <w:t>preprocessed\</w:t>
-      </w:r>
-      <w:proofErr w:type="spellStart"/>
-      <w:r>
-        <w:rPr>
-          <w:rFonts w:ascii="Times New Roman" w:hAnsi="Times New Roman" w:cs="Times New Roman"/>
-          <w:b/>
-          <w:bCs/>
-        </w:rPr>
-        <w:t>EMGData</w:t>
-      </w:r>
-      <w:proofErr w:type="spellEnd"/>
-      <w:r>
-        <w:rPr>
-          <w:rFonts w:ascii="Times New Roman" w:hAnsi="Times New Roman" w:cs="Times New Roman"/>
-          <w:b/>
-          <w:bCs/>
-        </w:rPr>
-        <w:t>\gait_1.sto</w:t>
+        <w:t>preprocessed\EMGData\gait_1.sto</w:t>
       </w:r>
       <w:r>
         <w:rPr>
@@ -703,21 +671,7 @@
         <w:rPr>
           <w:rFonts w:ascii="Times New Roman" w:hAnsi="Times New Roman" w:cs="Times New Roman"/>
         </w:rPr>
-        <w:t xml:space="preserve"> download on </w:t>
-      </w:r>
-      <w:proofErr w:type="spellStart"/>
-      <w:r>
-        <w:rPr>
-          <w:rFonts w:ascii="Times New Roman" w:hAnsi="Times New Roman" w:cs="Times New Roman"/>
-        </w:rPr>
-        <w:t>SimTK</w:t>
-      </w:r>
-      <w:proofErr w:type="spellEnd"/>
-      <w:r>
-        <w:rPr>
-          <w:rFonts w:ascii="Times New Roman" w:hAnsi="Times New Roman" w:cs="Times New Roman"/>
-        </w:rPr>
-        <w:t xml:space="preserve">: </w:t>
+        <w:t xml:space="preserve"> download on SimTK: </w:t>
       </w:r>
       <w:hyperlink r:id="rId5" w:history="1">
         <w:r>
@@ -997,57 +951,19 @@
         </w:rPr>
         <w:t xml:space="preserve">Leave the </w:t>
       </w:r>
-      <w:proofErr w:type="spellStart"/>
       <w:r>
         <w:rPr>
           <w:rFonts w:ascii="Times New Roman" w:hAnsi="Times New Roman" w:cs="Times New Roman"/>
           <w:i/>
           <w:iCs/>
         </w:rPr>
-        <w:t>Osimx</w:t>
-      </w:r>
-      <w:proofErr w:type="spellEnd"/>
-      <w:r>
-        <w:rPr>
-          <w:rFonts w:ascii="Times New Roman" w:hAnsi="Times New Roman" w:cs="Times New Roman"/>
-          <w:i/>
-          <w:iCs/>
-        </w:rPr>
-        <w:t xml:space="preserve"> File</w:t>
-      </w:r>
-      <w:r>
-        <w:rPr>
-          <w:rFonts w:ascii="Times New Roman" w:hAnsi="Times New Roman" w:cs="Times New Roman"/>
-        </w:rPr>
-        <w:t xml:space="preserve"> field empty. This tool outputs an </w:t>
-      </w:r>
-      <w:proofErr w:type="spellStart"/>
-      <w:r>
-        <w:rPr>
-          <w:rFonts w:ascii="Times New Roman" w:hAnsi="Times New Roman" w:cs="Times New Roman"/>
-        </w:rPr>
-        <w:t>Osimx</w:t>
-      </w:r>
-      <w:proofErr w:type="spellEnd"/>
-      <w:r>
-        <w:rPr>
-          <w:rFonts w:ascii="Times New Roman" w:hAnsi="Times New Roman" w:cs="Times New Roman"/>
-        </w:rPr>
-        <w:t xml:space="preserve"> file, but we do not have one to work with yet. If this field is filled out, the MTP tool will concatenate new elements to the existing </w:t>
-      </w:r>
-      <w:proofErr w:type="spellStart"/>
-      <w:r>
-        <w:rPr>
-          <w:rFonts w:ascii="Times New Roman" w:hAnsi="Times New Roman" w:cs="Times New Roman"/>
-        </w:rPr>
-        <w:t>Osimx</w:t>
-      </w:r>
-      <w:proofErr w:type="spellEnd"/>
-      <w:r>
-        <w:rPr>
-          <w:rFonts w:ascii="Times New Roman" w:hAnsi="Times New Roman" w:cs="Times New Roman"/>
-        </w:rPr>
-        <w:t xml:space="preserve"> file. </w:t>
+        <w:t>Osimx File</w:t>
+      </w:r>
+      <w:r>
+        <w:rPr>
+          <w:rFonts w:ascii="Times New Roman" w:hAnsi="Times New Roman" w:cs="Times New Roman"/>
+        </w:rPr>
+        <w:t xml:space="preserve"> field empty. This tool outputs an Osimx file, but we do not have one to work with yet. If this field is filled out, the MTP tool will concatenate new elements to the existing Osimx file. </w:t>
       </w:r>
     </w:p>
     <w:p>
@@ -1211,52 +1127,14 @@
         </w:rPr>
         <w:t>(</w:t>
       </w:r>
-      <w:proofErr w:type="spellStart"/>
-      <w:r>
-        <w:rPr>
-          <w:rFonts w:ascii="Times New Roman" w:hAnsi="Times New Roman" w:cs="Times New Roman"/>
-          <w:b/>
-          <w:bCs/>
-        </w:rPr>
-        <w:t>hip_flexion_r</w:t>
-      </w:r>
-      <w:proofErr w:type="spellEnd"/>
-      <w:r>
-        <w:rPr>
-          <w:rFonts w:ascii="Times New Roman" w:hAnsi="Times New Roman" w:cs="Times New Roman"/>
-          <w:b/>
-          <w:bCs/>
-        </w:rPr>
-        <w:t xml:space="preserve">, </w:t>
-      </w:r>
-      <w:proofErr w:type="spellStart"/>
-      <w:r>
-        <w:rPr>
-          <w:rFonts w:ascii="Times New Roman" w:hAnsi="Times New Roman" w:cs="Times New Roman"/>
-          <w:b/>
-          <w:bCs/>
-        </w:rPr>
-        <w:t>knee_angle_r</w:t>
-      </w:r>
-      <w:proofErr w:type="spellEnd"/>
-      <w:r>
-        <w:rPr>
-          <w:rFonts w:ascii="Times New Roman" w:hAnsi="Times New Roman" w:cs="Times New Roman"/>
-          <w:b/>
-          <w:bCs/>
-        </w:rPr>
-        <w:t xml:space="preserve">, </w:t>
-      </w:r>
-      <w:proofErr w:type="spellStart"/>
-      <w:r>
-        <w:rPr>
-          <w:rFonts w:ascii="Times New Roman" w:hAnsi="Times New Roman" w:cs="Times New Roman"/>
-          <w:b/>
-          <w:bCs/>
-        </w:rPr>
-        <w:t>ankle_angle_r</w:t>
-      </w:r>
-      <w:proofErr w:type="spellEnd"/>
+      <w:r>
+        <w:rPr>
+          <w:rFonts w:ascii="Times New Roman" w:hAnsi="Times New Roman" w:cs="Times New Roman"/>
+          <w:b/>
+          <w:bCs/>
+        </w:rPr>
+        <w:t>hip_flexion_r, knee_angle_r, ankle_angle_r</w:t>
+      </w:r>
       <w:r>
         <w:rPr>
           <w:rFonts w:ascii="Times New Roman" w:hAnsi="Times New Roman" w:cs="Times New Roman"/>
@@ -1308,77 +1186,13 @@
         </w:rPr>
         <w:t>(</w:t>
       </w:r>
-      <w:proofErr w:type="spellStart"/>
-      <w:r>
-        <w:rPr>
-          <w:rFonts w:ascii="Times New Roman" w:hAnsi="Times New Roman" w:cs="Times New Roman"/>
-          <w:b/>
-          <w:bCs/>
-        </w:rPr>
-        <w:t>HipFlexorsActivationGroupR</w:t>
-      </w:r>
-      <w:proofErr w:type="spellEnd"/>
-      <w:r>
-        <w:rPr>
-          <w:rFonts w:ascii="Times New Roman" w:hAnsi="Times New Roman" w:cs="Times New Roman"/>
-          <w:b/>
-          <w:bCs/>
-        </w:rPr>
-        <w:t xml:space="preserve">, </w:t>
-      </w:r>
-      <w:proofErr w:type="spellStart"/>
-      <w:r>
-        <w:rPr>
-          <w:rFonts w:ascii="Times New Roman" w:hAnsi="Times New Roman" w:cs="Times New Roman"/>
-          <w:b/>
-          <w:bCs/>
-        </w:rPr>
-        <w:t>GlutmaxActivationGroupR</w:t>
-      </w:r>
-      <w:proofErr w:type="spellEnd"/>
-      <w:r>
-        <w:rPr>
-          <w:rFonts w:ascii="Times New Roman" w:hAnsi="Times New Roman" w:cs="Times New Roman"/>
-          <w:b/>
-          <w:bCs/>
-        </w:rPr>
-        <w:t xml:space="preserve">, </w:t>
-      </w:r>
-      <w:proofErr w:type="spellStart"/>
-      <w:r>
-        <w:rPr>
-          <w:rFonts w:ascii="Times New Roman" w:hAnsi="Times New Roman" w:cs="Times New Roman"/>
-          <w:b/>
-          <w:bCs/>
-        </w:rPr>
-        <w:t>HamslatActivationGroupR</w:t>
-      </w:r>
-      <w:proofErr w:type="spellEnd"/>
-      <w:r>
-        <w:rPr>
-          <w:rFonts w:ascii="Times New Roman" w:hAnsi="Times New Roman" w:cs="Times New Roman"/>
-          <w:b/>
-          <w:bCs/>
-        </w:rPr>
-        <w:t xml:space="preserve">, </w:t>
-      </w:r>
-      <w:proofErr w:type="spellStart"/>
-      <w:r>
-        <w:rPr>
-          <w:rFonts w:ascii="Times New Roman" w:hAnsi="Times New Roman" w:cs="Times New Roman"/>
-          <w:b/>
-          <w:bCs/>
-        </w:rPr>
-        <w:t>VasActivationGroupR</w:t>
-      </w:r>
-      <w:proofErr w:type="spellEnd"/>
-      <w:r>
-        <w:rPr>
-          <w:rFonts w:ascii="Times New Roman" w:hAnsi="Times New Roman" w:cs="Times New Roman"/>
-          <w:b/>
-          <w:bCs/>
-        </w:rPr>
-        <w:t>, GasActivationGroupR</w:t>
+      <w:r>
+        <w:rPr>
+          <w:rFonts w:ascii="Times New Roman" w:hAnsi="Times New Roman" w:cs="Times New Roman"/>
+          <w:b/>
+          <w:bCs/>
+        </w:rPr>
+        <w:t>HipFlexorsActivationGroupR, GlutmaxActivationGroupR, HamslatActivationGroupR, VasActivationGroupR, GasActivationGroupR</w:t>
       </w:r>
       <w:r>
         <w:rPr>
@@ -1466,70 +1280,14 @@
         </w:rPr>
         <w:t>(</w:t>
       </w:r>
-      <w:proofErr w:type="spellStart"/>
-      <w:r>
-        <w:rPr>
-          <w:rFonts w:ascii="Times New Roman" w:hAnsi="Times New Roman" w:cs="Times New Roman"/>
-          <w:b/>
-          <w:bCs/>
-        </w:rPr>
-        <w:t>GlutmaxNormalizedFiberLengthGroupR</w:t>
-      </w:r>
-      <w:proofErr w:type="spellEnd"/>
-      <w:r>
-        <w:rPr>
-          <w:rFonts w:ascii="Times New Roman" w:hAnsi="Times New Roman" w:cs="Times New Roman"/>
-          <w:b/>
-          <w:bCs/>
-        </w:rPr>
-        <w:t xml:space="preserve">, </w:t>
-      </w:r>
-      <w:proofErr w:type="spellStart"/>
-      <w:r>
-        <w:rPr>
-          <w:rFonts w:ascii="Times New Roman" w:hAnsi="Times New Roman" w:cs="Times New Roman"/>
-          <w:b/>
-          <w:bCs/>
-        </w:rPr>
-        <w:t>HamsNormalizedFiberLengthGroupR</w:t>
-      </w:r>
-      <w:proofErr w:type="spellEnd"/>
-      <w:r>
-        <w:rPr>
-          <w:rFonts w:ascii="Times New Roman" w:hAnsi="Times New Roman" w:cs="Times New Roman"/>
-          <w:b/>
-          <w:bCs/>
-        </w:rPr>
-        <w:t xml:space="preserve">, </w:t>
-      </w:r>
-      <w:proofErr w:type="spellStart"/>
-      <w:r>
-        <w:rPr>
-          <w:rFonts w:ascii="Times New Roman" w:hAnsi="Times New Roman" w:cs="Times New Roman"/>
-          <w:b/>
-          <w:bCs/>
-        </w:rPr>
-        <w:t>VasNormalizedFiberLengthGroupR</w:t>
-      </w:r>
-      <w:proofErr w:type="spellEnd"/>
-      <w:r>
-        <w:rPr>
-          <w:rFonts w:ascii="Times New Roman" w:hAnsi="Times New Roman" w:cs="Times New Roman"/>
-          <w:b/>
-          <w:bCs/>
-        </w:rPr>
-        <w:t xml:space="preserve">, </w:t>
-      </w:r>
-      <w:proofErr w:type="spellStart"/>
-      <w:r>
-        <w:rPr>
-          <w:rFonts w:ascii="Times New Roman" w:hAnsi="Times New Roman" w:cs="Times New Roman"/>
-          <w:b/>
-          <w:bCs/>
-        </w:rPr>
-        <w:t>GasNormalizedFiberLengthGroupR</w:t>
-      </w:r>
-      <w:proofErr w:type="spellEnd"/>
+      <w:r>
+        <w:rPr>
+          <w:rFonts w:ascii="Times New Roman" w:hAnsi="Times New Roman" w:cs="Times New Roman"/>
+          <w:b/>
+          <w:bCs/>
+        </w:rPr>
+        <w:t>GlutmaxNormalizedFiberLengthGroupR, HamsNormalizedFiberLengthGroupR, VasNormalizedFiberLengthGroupR, GasNormalizedFiberLengthGroupR</w:t>
+      </w:r>
       <w:r>
         <w:rPr>
           <w:rFonts w:ascii="Times New Roman" w:hAnsi="Times New Roman" w:cs="Times New Roman"/>
@@ -1580,7 +1338,6 @@
         </w:rPr>
         <w:t>(</w:t>
       </w:r>
-      <w:proofErr w:type="spellStart"/>
       <w:r>
         <w:rPr>
           <w:rFonts w:ascii="Times New Roman" w:hAnsi="Times New Roman" w:cs="Times New Roman"/>
@@ -1589,7 +1346,6 @@
         </w:rPr>
         <w:t>HipFlexorsMissingEMGChannelGroup</w:t>
       </w:r>
-      <w:proofErr w:type="spellEnd"/>
       <w:r>
         <w:rPr>
           <w:rFonts w:ascii="Times New Roman" w:hAnsi="Times New Roman" w:cs="Times New Roman"/>
@@ -1634,124 +1390,14 @@
         </w:rPr>
         <w:t>(</w:t>
       </w:r>
-      <w:proofErr w:type="spellStart"/>
-      <w:r>
-        <w:rPr>
-          <w:rFonts w:ascii="Times New Roman" w:hAnsi="Times New Roman" w:cs="Times New Roman"/>
-          <w:b/>
-          <w:bCs/>
-        </w:rPr>
-        <w:t>GlutMaxLat</w:t>
-      </w:r>
-      <w:proofErr w:type="spellEnd"/>
-      <w:r>
-        <w:rPr>
-          <w:rFonts w:ascii="Times New Roman" w:hAnsi="Times New Roman" w:cs="Times New Roman"/>
-          <w:b/>
-          <w:bCs/>
-        </w:rPr>
-        <w:t xml:space="preserve">, </w:t>
-      </w:r>
-      <w:proofErr w:type="spellStart"/>
-      <w:r>
-        <w:rPr>
-          <w:rFonts w:ascii="Times New Roman" w:hAnsi="Times New Roman" w:cs="Times New Roman"/>
-          <w:b/>
-          <w:bCs/>
-        </w:rPr>
-        <w:t>RecFem</w:t>
-      </w:r>
-      <w:proofErr w:type="spellEnd"/>
-      <w:r>
-        <w:rPr>
-          <w:rFonts w:ascii="Times New Roman" w:hAnsi="Times New Roman" w:cs="Times New Roman"/>
-          <w:b/>
-          <w:bCs/>
-        </w:rPr>
-        <w:t xml:space="preserve">, </w:t>
-      </w:r>
-      <w:proofErr w:type="spellStart"/>
-      <w:r>
-        <w:rPr>
-          <w:rFonts w:ascii="Times New Roman" w:hAnsi="Times New Roman" w:cs="Times New Roman"/>
-          <w:b/>
-          <w:bCs/>
-        </w:rPr>
-        <w:t>BicFemLong</w:t>
-      </w:r>
-      <w:proofErr w:type="spellEnd"/>
-      <w:r>
-        <w:rPr>
-          <w:rFonts w:ascii="Times New Roman" w:hAnsi="Times New Roman" w:cs="Times New Roman"/>
-          <w:b/>
-          <w:bCs/>
-        </w:rPr>
-        <w:t xml:space="preserve">, </w:t>
-      </w:r>
-      <w:proofErr w:type="spellStart"/>
-      <w:r>
-        <w:rPr>
-          <w:rFonts w:ascii="Times New Roman" w:hAnsi="Times New Roman" w:cs="Times New Roman"/>
-          <w:b/>
-          <w:bCs/>
-        </w:rPr>
-        <w:t>BicFemShort</w:t>
-      </w:r>
-      <w:proofErr w:type="spellEnd"/>
-      <w:r>
-        <w:rPr>
-          <w:rFonts w:ascii="Times New Roman" w:hAnsi="Times New Roman" w:cs="Times New Roman"/>
-          <w:b/>
-          <w:bCs/>
-        </w:rPr>
-        <w:t xml:space="preserve">, </w:t>
-      </w:r>
-      <w:proofErr w:type="spellStart"/>
-      <w:r>
-        <w:rPr>
-          <w:rFonts w:ascii="Times New Roman" w:hAnsi="Times New Roman" w:cs="Times New Roman"/>
-          <w:b/>
-          <w:bCs/>
-        </w:rPr>
-        <w:t>VastMed</w:t>
-      </w:r>
-      <w:proofErr w:type="spellEnd"/>
-      <w:r>
-        <w:rPr>
-          <w:rFonts w:ascii="Times New Roman" w:hAnsi="Times New Roman" w:cs="Times New Roman"/>
-          <w:b/>
-          <w:bCs/>
-        </w:rPr>
-        <w:t xml:space="preserve">, </w:t>
-      </w:r>
-      <w:proofErr w:type="spellStart"/>
-      <w:r>
-        <w:rPr>
-          <w:rFonts w:ascii="Times New Roman" w:hAnsi="Times New Roman" w:cs="Times New Roman"/>
-          <w:b/>
-          <w:bCs/>
-        </w:rPr>
-        <w:t>GasMed</w:t>
-      </w:r>
-      <w:proofErr w:type="spellEnd"/>
-      <w:r>
-        <w:rPr>
-          <w:rFonts w:ascii="Times New Roman" w:hAnsi="Times New Roman" w:cs="Times New Roman"/>
-          <w:b/>
-          <w:bCs/>
-        </w:rPr>
-        <w:t xml:space="preserve">, Sol, </w:t>
-      </w:r>
-      <w:proofErr w:type="spellStart"/>
-      <w:r>
-        <w:rPr>
-          <w:rFonts w:ascii="Times New Roman" w:hAnsi="Times New Roman" w:cs="Times New Roman"/>
-          <w:b/>
-          <w:bCs/>
-        </w:rPr>
-        <w:t>TibAnt</w:t>
-      </w:r>
-      <w:proofErr w:type="spellEnd"/>
+      <w:r>
+        <w:rPr>
+          <w:rFonts w:ascii="Times New Roman" w:hAnsi="Times New Roman" w:cs="Times New Roman"/>
+          <w:b/>
+          <w:bCs/>
+        </w:rPr>
+        <w:t>GlutMaxLat, RecFem, BicFemLong, BicFemShort, VastMed, GasMed, Sol, TibAnt</w:t>
+      </w:r>
       <w:r>
         <w:rPr>
           <w:rFonts w:ascii="Times New Roman" w:hAnsi="Times New Roman" w:cs="Times New Roman"/>
@@ -1860,7 +1506,6 @@
         </w:rPr>
         <w:t xml:space="preserve"> to </w:t>
       </w:r>
-      <w:proofErr w:type="spellStart"/>
       <w:r>
         <w:rPr>
           <w:rFonts w:ascii="Times New Roman" w:hAnsi="Times New Roman" w:cs="Times New Roman"/>
@@ -1869,7 +1514,6 @@
         </w:rPr>
         <w:t>passive_moment_data</w:t>
       </w:r>
-      <w:proofErr w:type="spellEnd"/>
       <w:r>
         <w:rPr>
           <w:rFonts w:ascii="Times New Roman" w:hAnsi="Times New Roman" w:cs="Times New Roman"/>
@@ -1922,21 +1566,7 @@
         <w:rPr>
           <w:rFonts w:ascii="Times New Roman" w:hAnsi="Times New Roman" w:cs="Times New Roman"/>
         </w:rPr>
-        <w:t>(</w:t>
-      </w:r>
-      <w:proofErr w:type="spellStart"/>
-      <w:r>
-        <w:rPr>
-          <w:rFonts w:ascii="Times New Roman" w:hAnsi="Times New Roman" w:cs="Times New Roman"/>
-        </w:rPr>
-        <w:t>SynX</w:t>
-      </w:r>
-      <w:proofErr w:type="spellEnd"/>
-      <w:r>
-        <w:rPr>
-          <w:rFonts w:ascii="Times New Roman" w:hAnsi="Times New Roman" w:cs="Times New Roman"/>
-        </w:rPr>
-        <w:t xml:space="preserve">) </w:t>
+        <w:t xml:space="preserve">(SynX) </w:t>
       </w:r>
       <w:r>
         <w:rPr>
@@ -2080,7 +1710,6 @@
         </w:rPr>
         <w:t xml:space="preserve">open </w:t>
       </w:r>
-      <w:proofErr w:type="spellStart"/>
       <w:r>
         <w:rPr>
           <w:rFonts w:ascii="Times New Roman" w:hAnsi="Times New Roman" w:cs="Times New Roman"/>
@@ -2089,7 +1718,6 @@
         </w:rPr>
         <w:t>runMTP.m</w:t>
       </w:r>
-      <w:proofErr w:type="spellEnd"/>
       <w:r>
         <w:rPr>
           <w:rFonts w:ascii="Times New Roman" w:hAnsi="Times New Roman" w:cs="Times New Roman"/>
@@ -2114,43 +1742,19 @@
         </w:rPr>
         <w:t>Open the project file (</w:t>
       </w:r>
-      <w:proofErr w:type="spellStart"/>
-      <w:r>
-        <w:rPr>
-          <w:rFonts w:ascii="Times New Roman" w:hAnsi="Times New Roman" w:cs="Times New Roman"/>
-          <w:b/>
-          <w:bCs/>
-        </w:rPr>
-        <w:t>Project.prj</w:t>
-      </w:r>
-      <w:proofErr w:type="spellEnd"/>
-      <w:r>
-        <w:rPr>
-          <w:rFonts w:ascii="Times New Roman" w:hAnsi="Times New Roman" w:cs="Times New Roman"/>
-          <w:b/>
-          <w:bCs/>
-        </w:rPr>
-        <w:t xml:space="preserve"> </w:t>
-      </w:r>
-      <w:r>
-        <w:rPr>
-          <w:rFonts w:ascii="Times New Roman" w:hAnsi="Times New Roman" w:cs="Times New Roman"/>
-        </w:rPr>
-        <w:t xml:space="preserve">inside your installation of </w:t>
-      </w:r>
-      <w:proofErr w:type="spellStart"/>
-      <w:r>
-        <w:rPr>
-          <w:rFonts w:ascii="Times New Roman" w:hAnsi="Times New Roman" w:cs="Times New Roman"/>
-        </w:rPr>
-        <w:t>nmsm</w:t>
-      </w:r>
-      <w:proofErr w:type="spellEnd"/>
-      <w:r>
-        <w:rPr>
-          <w:rFonts w:ascii="Times New Roman" w:hAnsi="Times New Roman" w:cs="Times New Roman"/>
-        </w:rPr>
-        <w:t>-core)</w:t>
+      <w:r>
+        <w:rPr>
+          <w:rFonts w:ascii="Times New Roman" w:hAnsi="Times New Roman" w:cs="Times New Roman"/>
+          <w:b/>
+          <w:bCs/>
+        </w:rPr>
+        <w:t xml:space="preserve">Project.prj </w:t>
+      </w:r>
+      <w:r>
+        <w:rPr>
+          <w:rFonts w:ascii="Times New Roman" w:hAnsi="Times New Roman" w:cs="Times New Roman"/>
+        </w:rPr>
+        <w:t>inside your installation of nmsm-core)</w:t>
       </w:r>
       <w:r>
         <w:rPr>
@@ -2208,21 +1812,7 @@
         <w:rPr>
           <w:rFonts w:ascii="Times New Roman" w:hAnsi="Times New Roman" w:cs="Times New Roman"/>
         </w:rPr>
-        <w:t xml:space="preserve">With the section selected, press </w:t>
-      </w:r>
-      <w:proofErr w:type="spellStart"/>
-      <w:r>
-        <w:rPr>
-          <w:rFonts w:ascii="Times New Roman" w:hAnsi="Times New Roman" w:cs="Times New Roman"/>
-        </w:rPr>
-        <w:t>shift+enter</w:t>
-      </w:r>
-      <w:proofErr w:type="spellEnd"/>
-      <w:r>
-        <w:rPr>
-          <w:rFonts w:ascii="Times New Roman" w:hAnsi="Times New Roman" w:cs="Times New Roman"/>
-        </w:rPr>
-        <w:t xml:space="preserve"> to run a section.</w:t>
+        <w:t>With the section selected, press shift+enter to run a section.</w:t>
       </w:r>
     </w:p>
     <w:p>
@@ -2297,19 +1887,11 @@
         </w:rPr>
         <w:t xml:space="preserve"> Joint moments generated by muscle forces (with and without </w:t>
       </w:r>
-      <w:proofErr w:type="spellStart"/>
-      <w:r>
-        <w:rPr>
-          <w:rFonts w:ascii="Times New Roman" w:hAnsi="Times New Roman" w:cs="Times New Roman"/>
-        </w:rPr>
-        <w:t>SynX</w:t>
-      </w:r>
-      <w:proofErr w:type="spellEnd"/>
-      <w:r>
-        <w:rPr>
-          <w:rFonts w:ascii="Times New Roman" w:hAnsi="Times New Roman" w:cs="Times New Roman"/>
-        </w:rPr>
-        <w:t>) compared to Inverse Dynamics joint moments.</w:t>
+      <w:r>
+        <w:rPr>
+          <w:rFonts w:ascii="Times New Roman" w:hAnsi="Times New Roman" w:cs="Times New Roman"/>
+        </w:rPr>
+        <w:t>SynX) compared to Inverse Dynamics joint moments.</w:t>
       </w:r>
     </w:p>
     <w:p>
@@ -2334,21 +1916,7 @@
         <w:rPr>
           <w:rFonts w:ascii="Times New Roman" w:hAnsi="Times New Roman" w:cs="Times New Roman"/>
         </w:rPr>
-        <w:t xml:space="preserve"> Muscle excitations and activations (with and without </w:t>
-      </w:r>
-      <w:proofErr w:type="spellStart"/>
-      <w:r>
-        <w:rPr>
-          <w:rFonts w:ascii="Times New Roman" w:hAnsi="Times New Roman" w:cs="Times New Roman"/>
-        </w:rPr>
-        <w:t>SynX</w:t>
-      </w:r>
-      <w:proofErr w:type="spellEnd"/>
-      <w:r>
-        <w:rPr>
-          <w:rFonts w:ascii="Times New Roman" w:hAnsi="Times New Roman" w:cs="Times New Roman"/>
-        </w:rPr>
-        <w:t>) for all muscles included in the MTP run.</w:t>
+        <w:t xml:space="preserve"> Muscle excitations and activations (with and without SynX) for all muscles included in the MTP run.</w:t>
       </w:r>
     </w:p>
     <w:p>
@@ -2788,7 +2356,6 @@
         </w:rPr>
         <w:t>&lt;</w:t>
       </w:r>
-      <w:proofErr w:type="spellStart"/>
       <w:r>
         <w:rPr>
           <w:rFonts w:ascii="Courier New" w:hAnsi="Courier New" w:cs="Courier New"/>
@@ -2810,7 +2377,6 @@
         </w:rPr>
         <w:t>directory</w:t>
       </w:r>
-      <w:proofErr w:type="spellEnd"/>
       <w:r>
         <w:rPr>
           <w:rFonts w:ascii="Courier New" w:hAnsi="Courier New" w:cs="Courier New"/>
@@ -2837,7 +2403,15 @@
           <w:b/>
           <w:bCs/>
         </w:rPr>
-        <w:t>mtpResultsV2</w:t>
+        <w:t>MTP</w:t>
+      </w:r>
+      <w:r>
+        <w:rPr>
+          <w:rFonts w:ascii="Times New Roman" w:hAnsi="Times New Roman" w:cs="Times New Roman"/>
+          <w:b/>
+          <w:bCs/>
+        </w:rPr>
+        <w:t>ResultsV2</w:t>
       </w:r>
       <w:r>
         <w:rPr>
@@ -2872,59 +2446,27 @@
           <w:rFonts w:ascii="Courier New" w:hAnsi="Courier New" w:cs="Courier New"/>
           <w:color w:val="0000FF"/>
         </w:rPr>
-        <w:t>&lt;</w:t>
-      </w:r>
-      <w:proofErr w:type="spellStart"/>
+        <w:t>&lt;MTPSynergyExtrapolation&gt;,</w:t>
+      </w:r>
+      <w:r>
+        <w:rPr>
+          <w:rFonts w:ascii="Times New Roman" w:hAnsi="Times New Roman" w:cs="Times New Roman"/>
+          <w:color w:val="0000FF"/>
+        </w:rPr>
+        <w:t xml:space="preserve"> </w:t>
+      </w:r>
+      <w:r>
+        <w:rPr>
+          <w:rFonts w:ascii="Times New Roman" w:hAnsi="Times New Roman" w:cs="Times New Roman"/>
+        </w:rPr>
+        <w:t xml:space="preserve">change </w:t>
+      </w:r>
       <w:r>
         <w:rPr>
           <w:rFonts w:ascii="Courier New" w:hAnsi="Courier New" w:cs="Courier New"/>
           <w:color w:val="0000FF"/>
         </w:rPr>
-        <w:t>MTPSynergyExtrapolation</w:t>
-      </w:r>
-      <w:proofErr w:type="spellEnd"/>
-      <w:r>
-        <w:rPr>
-          <w:rFonts w:ascii="Courier New" w:hAnsi="Courier New" w:cs="Courier New"/>
-          <w:color w:val="0000FF"/>
-        </w:rPr>
-        <w:t>&gt;,</w:t>
-      </w:r>
-      <w:r>
-        <w:rPr>
-          <w:rFonts w:ascii="Times New Roman" w:hAnsi="Times New Roman" w:cs="Times New Roman"/>
-          <w:color w:val="0000FF"/>
-        </w:rPr>
-        <w:t xml:space="preserve"> </w:t>
-      </w:r>
-      <w:r>
-        <w:rPr>
-          <w:rFonts w:ascii="Times New Roman" w:hAnsi="Times New Roman" w:cs="Times New Roman"/>
-        </w:rPr>
-        <w:t xml:space="preserve">change </w:t>
-      </w:r>
-      <w:r>
-        <w:rPr>
-          <w:rFonts w:ascii="Courier New" w:hAnsi="Courier New" w:cs="Courier New"/>
-          <w:color w:val="0000FF"/>
-        </w:rPr>
-        <w:t>&lt;</w:t>
-      </w:r>
-      <w:proofErr w:type="spellStart"/>
-      <w:r>
-        <w:rPr>
-          <w:rFonts w:ascii="Courier New" w:hAnsi="Courier New" w:cs="Courier New"/>
-          <w:color w:val="0000FF"/>
-        </w:rPr>
-        <w:t>number_of_synergies</w:t>
-      </w:r>
-      <w:proofErr w:type="spellEnd"/>
-      <w:r>
-        <w:rPr>
-          <w:rFonts w:ascii="Courier New" w:hAnsi="Courier New" w:cs="Courier New"/>
-          <w:color w:val="0000FF"/>
-        </w:rPr>
-        <w:t>&gt;</w:t>
+        <w:t>&lt;number_of_synergies&gt;</w:t>
       </w:r>
       <w:r>
         <w:rPr>
@@ -3009,25 +2551,7 @@
           <w:sz w:val="32"/>
           <w:szCs w:val="32"/>
         </w:rPr>
-        <w:t xml:space="preserve">Run MTP without </w:t>
-      </w:r>
-      <w:proofErr w:type="spellStart"/>
-      <w:r>
-        <w:rPr>
-          <w:rFonts w:ascii="Times New Roman" w:hAnsi="Times New Roman" w:cs="Times New Roman"/>
-          <w:sz w:val="32"/>
-          <w:szCs w:val="32"/>
-        </w:rPr>
-        <w:t>SynX</w:t>
-      </w:r>
-      <w:proofErr w:type="spellEnd"/>
-      <w:r>
-        <w:rPr>
-          <w:rFonts w:ascii="Times New Roman" w:hAnsi="Times New Roman" w:cs="Times New Roman"/>
-          <w:sz w:val="32"/>
-          <w:szCs w:val="32"/>
-        </w:rPr>
-        <w:t>:</w:t>
+        <w:t>Run MTP without SynX:</w:t>
       </w:r>
     </w:p>
     <w:p>
@@ -3164,29 +2688,13 @@
           <w:rFonts w:ascii="Courier New" w:hAnsi="Courier New" w:cs="Courier New"/>
           <w:color w:val="0000FF"/>
         </w:rPr>
-        <w:t>&lt;</w:t>
-      </w:r>
-      <w:proofErr w:type="spellStart"/>
-      <w:r>
-        <w:rPr>
-          <w:rFonts w:ascii="Courier New" w:hAnsi="Courier New" w:cs="Courier New"/>
+        <w:t>&lt;results_directory&gt;</w:t>
+      </w:r>
+      <w:r>
+        <w:rPr>
+          <w:rFonts w:ascii="Times New Roman" w:hAnsi="Times New Roman" w:cs="Times New Roman"/>
           <w:color w:val="0000FF"/>
         </w:rPr>
-        <w:t>results_directory</w:t>
-      </w:r>
-      <w:proofErr w:type="spellEnd"/>
-      <w:r>
-        <w:rPr>
-          <w:rFonts w:ascii="Courier New" w:hAnsi="Courier New" w:cs="Courier New"/>
-          <w:color w:val="0000FF"/>
-        </w:rPr>
-        <w:t>&gt;</w:t>
-      </w:r>
-      <w:r>
-        <w:rPr>
-          <w:rFonts w:ascii="Times New Roman" w:hAnsi="Times New Roman" w:cs="Times New Roman"/>
-          <w:color w:val="0000FF"/>
-        </w:rPr>
         <w:t xml:space="preserve"> </w:t>
       </w:r>
       <w:r>
@@ -3201,7 +2709,15 @@
           <w:b/>
           <w:bCs/>
         </w:rPr>
-        <w:t>mtpResultsV</w:t>
+        <w:t>MTP</w:t>
+      </w:r>
+      <w:r>
+        <w:rPr>
+          <w:rFonts w:ascii="Times New Roman" w:hAnsi="Times New Roman" w:cs="Times New Roman"/>
+          <w:b/>
+          <w:bCs/>
+        </w:rPr>
+        <w:t>ResultsV</w:t>
       </w:r>
       <w:r>
         <w:rPr>
@@ -3244,53 +2760,35 @@
           <w:rFonts w:ascii="Courier New" w:hAnsi="Courier New" w:cs="Courier New"/>
           <w:color w:val="0000FF"/>
         </w:rPr>
-        <w:t>&lt;</w:t>
-      </w:r>
-      <w:proofErr w:type="spellStart"/>
+        <w:t>&lt;MTPSynergyExtrapolation&gt;,</w:t>
+      </w:r>
+      <w:r>
+        <w:rPr>
+          <w:rFonts w:ascii="Times New Roman" w:hAnsi="Times New Roman" w:cs="Times New Roman"/>
+          <w:color w:val="0000FF"/>
+        </w:rPr>
+        <w:t xml:space="preserve"> </w:t>
+      </w:r>
+      <w:r>
+        <w:rPr>
+          <w:rFonts w:ascii="Times New Roman" w:hAnsi="Times New Roman" w:cs="Times New Roman"/>
+        </w:rPr>
+        <w:t xml:space="preserve">change </w:t>
+      </w:r>
       <w:r>
         <w:rPr>
           <w:rFonts w:ascii="Courier New" w:hAnsi="Courier New" w:cs="Courier New"/>
           <w:color w:val="0000FF"/>
         </w:rPr>
-        <w:t>MTPSynergyExtrapolation</w:t>
-      </w:r>
-      <w:proofErr w:type="spellEnd"/>
+        <w:t>&lt;</w:t>
+      </w:r>
       <w:r>
         <w:rPr>
           <w:rFonts w:ascii="Courier New" w:hAnsi="Courier New" w:cs="Courier New"/>
           <w:color w:val="0000FF"/>
         </w:rPr>
-        <w:t>&gt;,</w:t>
-      </w:r>
-      <w:r>
-        <w:rPr>
-          <w:rFonts w:ascii="Times New Roman" w:hAnsi="Times New Roman" w:cs="Times New Roman"/>
-          <w:color w:val="0000FF"/>
-        </w:rPr>
-        <w:t xml:space="preserve"> </w:t>
-      </w:r>
-      <w:r>
-        <w:rPr>
-          <w:rFonts w:ascii="Times New Roman" w:hAnsi="Times New Roman" w:cs="Times New Roman"/>
-        </w:rPr>
-        <w:t xml:space="preserve">change </w:t>
-      </w:r>
-      <w:r>
-        <w:rPr>
-          <w:rFonts w:ascii="Courier New" w:hAnsi="Courier New" w:cs="Courier New"/>
-          <w:color w:val="0000FF"/>
-        </w:rPr>
-        <w:t>&lt;</w:t>
-      </w:r>
-      <w:proofErr w:type="spellStart"/>
-      <w:r>
-        <w:rPr>
-          <w:rFonts w:ascii="Courier New" w:hAnsi="Courier New" w:cs="Courier New"/>
-          <w:color w:val="0000FF"/>
-        </w:rPr>
         <w:t>is_enabled</w:t>
       </w:r>
-      <w:proofErr w:type="spellEnd"/>
       <w:r>
         <w:rPr>
           <w:rFonts w:ascii="Courier New" w:hAnsi="Courier New" w:cs="Courier New"/>

--- a/Step-3-Muscle-Tendon-Personalization/MuscleTendonPersonalizationTutorial.docx
+++ b/Step-3-Muscle-Tendon-Personalization/MuscleTendonPersonalizationTutorial.docx
@@ -335,8 +335,18 @@
           <w:b/>
           <w:bCs/>
         </w:rPr>
-        <w:t>UF_Subject_3_reduced_muscles.osim</w:t>
-      </w:r>
+        <w:t>UF_Subject_3_reduced_</w:t>
+      </w:r>
+      <w:proofErr w:type="gramStart"/>
+      <w:r>
+        <w:rPr>
+          <w:rFonts w:ascii="Times New Roman" w:hAnsi="Times New Roman" w:cs="Times New Roman"/>
+          <w:b/>
+          <w:bCs/>
+        </w:rPr>
+        <w:t>muscles.osim</w:t>
+      </w:r>
+      <w:proofErr w:type="gramEnd"/>
       <w:r>
         <w:rPr>
           <w:rFonts w:ascii="Times New Roman" w:hAnsi="Times New Roman" w:cs="Times New Roman"/>
@@ -476,7 +486,21 @@
         <w:rPr>
           <w:rFonts w:ascii="Times New Roman" w:hAnsi="Times New Roman" w:cs="Times New Roman"/>
         </w:rPr>
-        <w:t xml:space="preserve"> – Muscles that we would expect to have similar activation profiles (ie lateral hamstrings; BFSH and BFLH will have similar activations to each other)</w:t>
+        <w:t xml:space="preserve"> – Muscles that we would expect to have similar activation profiles (</w:t>
+      </w:r>
+      <w:proofErr w:type="spellStart"/>
+      <w:r>
+        <w:rPr>
+          <w:rFonts w:ascii="Times New Roman" w:hAnsi="Times New Roman" w:cs="Times New Roman"/>
+        </w:rPr>
+        <w:t>ie</w:t>
+      </w:r>
+      <w:proofErr w:type="spellEnd"/>
+      <w:r>
+        <w:rPr>
+          <w:rFonts w:ascii="Times New Roman" w:hAnsi="Times New Roman" w:cs="Times New Roman"/>
+        </w:rPr>
+        <w:t xml:space="preserve"> lateral hamstrings; BFSH and BFLH will have similar activations to each other)</w:t>
       </w:r>
     </w:p>
     <w:p>
@@ -574,7 +598,25 @@
           <w:b/>
           <w:bCs/>
         </w:rPr>
-        <w:t>preprocessed\EMGData\gait_1.sto</w:t>
+        <w:t>preprocessed\</w:t>
+      </w:r>
+      <w:proofErr w:type="spellStart"/>
+      <w:r>
+        <w:rPr>
+          <w:rFonts w:ascii="Times New Roman" w:hAnsi="Times New Roman" w:cs="Times New Roman"/>
+          <w:b/>
+          <w:bCs/>
+        </w:rPr>
+        <w:t>EMGData</w:t>
+      </w:r>
+      <w:proofErr w:type="spellEnd"/>
+      <w:r>
+        <w:rPr>
+          <w:rFonts w:ascii="Times New Roman" w:hAnsi="Times New Roman" w:cs="Times New Roman"/>
+          <w:b/>
+          <w:bCs/>
+        </w:rPr>
+        <w:t>\gait_1.sto</w:t>
       </w:r>
       <w:r>
         <w:rPr>
@@ -671,7 +713,21 @@
         <w:rPr>
           <w:rFonts w:ascii="Times New Roman" w:hAnsi="Times New Roman" w:cs="Times New Roman"/>
         </w:rPr>
-        <w:t xml:space="preserve"> download on SimTK: </w:t>
+        <w:t xml:space="preserve"> download on </w:t>
+      </w:r>
+      <w:proofErr w:type="spellStart"/>
+      <w:r>
+        <w:rPr>
+          <w:rFonts w:ascii="Times New Roman" w:hAnsi="Times New Roman" w:cs="Times New Roman"/>
+        </w:rPr>
+        <w:t>SimTK</w:t>
+      </w:r>
+      <w:proofErr w:type="spellEnd"/>
+      <w:r>
+        <w:rPr>
+          <w:rFonts w:ascii="Times New Roman" w:hAnsi="Times New Roman" w:cs="Times New Roman"/>
+        </w:rPr>
+        <w:t xml:space="preserve">: </w:t>
       </w:r>
       <w:hyperlink r:id="rId5" w:history="1">
         <w:r>
@@ -682,12 +738,6 @@
           <w:t>https://simtk.org/frs/?group_id=2397</w:t>
         </w:r>
       </w:hyperlink>
-      <w:r>
-        <w:rPr>
-          <w:rFonts w:ascii="Times New Roman" w:hAnsi="Times New Roman" w:cs="Times New Roman"/>
-        </w:rPr>
-        <w:t xml:space="preserve"> </w:t>
-      </w:r>
     </w:p>
     <w:p>
       <w:pPr>
@@ -770,13 +820,29 @@
           <w:i/>
           <w:iCs/>
         </w:rPr>
-        <w:t>Tools&gt;User Plugins</w:t>
-      </w:r>
-      <w:r>
-        <w:rPr>
-          <w:rFonts w:ascii="Times New Roman" w:hAnsi="Times New Roman" w:cs="Times New Roman"/>
-        </w:rPr>
-        <w:t xml:space="preserve">, and click </w:t>
+        <w:t xml:space="preserve">Tools&gt;User </w:t>
+      </w:r>
+      <w:proofErr w:type="gramStart"/>
+      <w:r>
+        <w:rPr>
+          <w:rFonts w:ascii="Times New Roman" w:hAnsi="Times New Roman" w:cs="Times New Roman"/>
+          <w:i/>
+          <w:iCs/>
+        </w:rPr>
+        <w:t>Plugins</w:t>
+      </w:r>
+      <w:r>
+        <w:rPr>
+          <w:rFonts w:ascii="Times New Roman" w:hAnsi="Times New Roman" w:cs="Times New Roman"/>
+        </w:rPr>
+        <w:t>, and</w:t>
+      </w:r>
+      <w:proofErr w:type="gramEnd"/>
+      <w:r>
+        <w:rPr>
+          <w:rFonts w:ascii="Times New Roman" w:hAnsi="Times New Roman" w:cs="Times New Roman"/>
+        </w:rPr>
+        <w:t xml:space="preserve"> click </w:t>
       </w:r>
       <w:r>
         <w:rPr>
@@ -818,7 +884,16 @@
           <w:b/>
           <w:bCs/>
         </w:rPr>
-        <w:t>UF_Subject_3_reduced_muscles</w:t>
+        <w:t>UF_Subject_3_reduced_</w:t>
+      </w:r>
+      <w:proofErr w:type="gramStart"/>
+      <w:r>
+        <w:rPr>
+          <w:rFonts w:ascii="Times New Roman" w:hAnsi="Times New Roman" w:cs="Times New Roman"/>
+          <w:b/>
+          <w:bCs/>
+        </w:rPr>
+        <w:t>muscles</w:t>
       </w:r>
       <w:r>
         <w:rPr>
@@ -828,6 +903,7 @@
         </w:rPr>
         <w:t>.osim</w:t>
       </w:r>
+      <w:proofErr w:type="gramEnd"/>
       <w:r>
         <w:rPr>
           <w:rFonts w:ascii="Times New Roman" w:hAnsi="Times New Roman" w:cs="Times New Roman"/>
@@ -951,19 +1027,57 @@
         </w:rPr>
         <w:t xml:space="preserve">Leave the </w:t>
       </w:r>
+      <w:proofErr w:type="spellStart"/>
       <w:r>
         <w:rPr>
           <w:rFonts w:ascii="Times New Roman" w:hAnsi="Times New Roman" w:cs="Times New Roman"/>
           <w:i/>
           <w:iCs/>
         </w:rPr>
-        <w:t>Osimx File</w:t>
-      </w:r>
-      <w:r>
-        <w:rPr>
-          <w:rFonts w:ascii="Times New Roman" w:hAnsi="Times New Roman" w:cs="Times New Roman"/>
-        </w:rPr>
-        <w:t xml:space="preserve"> field empty. This tool outputs an Osimx file, but we do not have one to work with yet. If this field is filled out, the MTP tool will concatenate new elements to the existing Osimx file. </w:t>
+        <w:t>Osimx</w:t>
+      </w:r>
+      <w:proofErr w:type="spellEnd"/>
+      <w:r>
+        <w:rPr>
+          <w:rFonts w:ascii="Times New Roman" w:hAnsi="Times New Roman" w:cs="Times New Roman"/>
+          <w:i/>
+          <w:iCs/>
+        </w:rPr>
+        <w:t xml:space="preserve"> File</w:t>
+      </w:r>
+      <w:r>
+        <w:rPr>
+          <w:rFonts w:ascii="Times New Roman" w:hAnsi="Times New Roman" w:cs="Times New Roman"/>
+        </w:rPr>
+        <w:t xml:space="preserve"> field empty. This tool outputs an </w:t>
+      </w:r>
+      <w:proofErr w:type="spellStart"/>
+      <w:r>
+        <w:rPr>
+          <w:rFonts w:ascii="Times New Roman" w:hAnsi="Times New Roman" w:cs="Times New Roman"/>
+        </w:rPr>
+        <w:t>Osimx</w:t>
+      </w:r>
+      <w:proofErr w:type="spellEnd"/>
+      <w:r>
+        <w:rPr>
+          <w:rFonts w:ascii="Times New Roman" w:hAnsi="Times New Roman" w:cs="Times New Roman"/>
+        </w:rPr>
+        <w:t xml:space="preserve"> file, but we do not have one to work with yet. If this field is filled out, the MTP tool will concatenate new elements to the existing </w:t>
+      </w:r>
+      <w:proofErr w:type="spellStart"/>
+      <w:r>
+        <w:rPr>
+          <w:rFonts w:ascii="Times New Roman" w:hAnsi="Times New Roman" w:cs="Times New Roman"/>
+        </w:rPr>
+        <w:t>Osimx</w:t>
+      </w:r>
+      <w:proofErr w:type="spellEnd"/>
+      <w:r>
+        <w:rPr>
+          <w:rFonts w:ascii="Times New Roman" w:hAnsi="Times New Roman" w:cs="Times New Roman"/>
+        </w:rPr>
+        <w:t xml:space="preserve"> file. </w:t>
       </w:r>
     </w:p>
     <w:p>
@@ -1061,14 +1175,16 @@
         </w:rPr>
         <w:t xml:space="preserve"> to be </w:t>
       </w:r>
-      <w:r>
-        <w:rPr>
-          <w:rFonts w:ascii="Times New Roman" w:hAnsi="Times New Roman" w:cs="Times New Roman"/>
-          <w:b/>
-          <w:bCs/>
-        </w:rPr>
-        <w:t>MTPResultsV1</w:t>
-      </w:r>
+      <w:proofErr w:type="spellStart"/>
+      <w:r>
+        <w:rPr>
+          <w:rFonts w:ascii="Times New Roman" w:hAnsi="Times New Roman" w:cs="Times New Roman"/>
+          <w:b/>
+          <w:bCs/>
+        </w:rPr>
+        <w:t>MTPResults</w:t>
+      </w:r>
+      <w:proofErr w:type="spellEnd"/>
       <w:r>
         <w:rPr>
           <w:rFonts w:ascii="Times New Roman" w:hAnsi="Times New Roman" w:cs="Times New Roman"/>
@@ -1127,14 +1243,52 @@
         </w:rPr>
         <w:t>(</w:t>
       </w:r>
-      <w:r>
-        <w:rPr>
-          <w:rFonts w:ascii="Times New Roman" w:hAnsi="Times New Roman" w:cs="Times New Roman"/>
-          <w:b/>
-          <w:bCs/>
-        </w:rPr>
-        <w:t>hip_flexion_r, knee_angle_r, ankle_angle_r</w:t>
-      </w:r>
+      <w:proofErr w:type="spellStart"/>
+      <w:r>
+        <w:rPr>
+          <w:rFonts w:ascii="Times New Roman" w:hAnsi="Times New Roman" w:cs="Times New Roman"/>
+          <w:b/>
+          <w:bCs/>
+        </w:rPr>
+        <w:t>hip_flexion_r</w:t>
+      </w:r>
+      <w:proofErr w:type="spellEnd"/>
+      <w:r>
+        <w:rPr>
+          <w:rFonts w:ascii="Times New Roman" w:hAnsi="Times New Roman" w:cs="Times New Roman"/>
+          <w:b/>
+          <w:bCs/>
+        </w:rPr>
+        <w:t xml:space="preserve">, </w:t>
+      </w:r>
+      <w:proofErr w:type="spellStart"/>
+      <w:r>
+        <w:rPr>
+          <w:rFonts w:ascii="Times New Roman" w:hAnsi="Times New Roman" w:cs="Times New Roman"/>
+          <w:b/>
+          <w:bCs/>
+        </w:rPr>
+        <w:t>knee_angle_r</w:t>
+      </w:r>
+      <w:proofErr w:type="spellEnd"/>
+      <w:r>
+        <w:rPr>
+          <w:rFonts w:ascii="Times New Roman" w:hAnsi="Times New Roman" w:cs="Times New Roman"/>
+          <w:b/>
+          <w:bCs/>
+        </w:rPr>
+        <w:t xml:space="preserve">, </w:t>
+      </w:r>
+      <w:proofErr w:type="spellStart"/>
+      <w:r>
+        <w:rPr>
+          <w:rFonts w:ascii="Times New Roman" w:hAnsi="Times New Roman" w:cs="Times New Roman"/>
+          <w:b/>
+          <w:bCs/>
+        </w:rPr>
+        <w:t>ankle_angle_r</w:t>
+      </w:r>
+      <w:proofErr w:type="spellEnd"/>
       <w:r>
         <w:rPr>
           <w:rFonts w:ascii="Times New Roman" w:hAnsi="Times New Roman" w:cs="Times New Roman"/>
@@ -1186,14 +1340,88 @@
         </w:rPr>
         <w:t>(</w:t>
       </w:r>
-      <w:r>
-        <w:rPr>
-          <w:rFonts w:ascii="Times New Roman" w:hAnsi="Times New Roman" w:cs="Times New Roman"/>
-          <w:b/>
-          <w:bCs/>
-        </w:rPr>
-        <w:t>HipFlexorsActivationGroupR, GlutmaxActivationGroupR, HamslatActivationGroupR, VasActivationGroupR, GasActivationGroupR</w:t>
-      </w:r>
+      <w:proofErr w:type="spellStart"/>
+      <w:r>
+        <w:rPr>
+          <w:rFonts w:ascii="Times New Roman" w:hAnsi="Times New Roman" w:cs="Times New Roman"/>
+          <w:b/>
+          <w:bCs/>
+        </w:rPr>
+        <w:t>HipFlexorsActivationGroupR</w:t>
+      </w:r>
+      <w:proofErr w:type="spellEnd"/>
+      <w:r>
+        <w:rPr>
+          <w:rFonts w:ascii="Times New Roman" w:hAnsi="Times New Roman" w:cs="Times New Roman"/>
+          <w:b/>
+          <w:bCs/>
+        </w:rPr>
+        <w:t xml:space="preserve">, </w:t>
+      </w:r>
+      <w:proofErr w:type="spellStart"/>
+      <w:r>
+        <w:rPr>
+          <w:rFonts w:ascii="Times New Roman" w:hAnsi="Times New Roman" w:cs="Times New Roman"/>
+          <w:b/>
+          <w:bCs/>
+        </w:rPr>
+        <w:t>GlutmaxActivationGroupR</w:t>
+      </w:r>
+      <w:proofErr w:type="spellEnd"/>
+      <w:r>
+        <w:rPr>
+          <w:rFonts w:ascii="Times New Roman" w:hAnsi="Times New Roman" w:cs="Times New Roman"/>
+          <w:b/>
+          <w:bCs/>
+        </w:rPr>
+        <w:t xml:space="preserve">, </w:t>
+      </w:r>
+      <w:proofErr w:type="spellStart"/>
+      <w:r>
+        <w:rPr>
+          <w:rFonts w:ascii="Times New Roman" w:hAnsi="Times New Roman" w:cs="Times New Roman"/>
+          <w:b/>
+          <w:bCs/>
+        </w:rPr>
+        <w:t>HamslatActivationGroupR</w:t>
+      </w:r>
+      <w:proofErr w:type="spellEnd"/>
+      <w:r>
+        <w:rPr>
+          <w:rFonts w:ascii="Times New Roman" w:hAnsi="Times New Roman" w:cs="Times New Roman"/>
+          <w:b/>
+          <w:bCs/>
+        </w:rPr>
+        <w:t xml:space="preserve">, </w:t>
+      </w:r>
+      <w:proofErr w:type="spellStart"/>
+      <w:r>
+        <w:rPr>
+          <w:rFonts w:ascii="Times New Roman" w:hAnsi="Times New Roman" w:cs="Times New Roman"/>
+          <w:b/>
+          <w:bCs/>
+        </w:rPr>
+        <w:t>VasActivationGroupR</w:t>
+      </w:r>
+      <w:proofErr w:type="spellEnd"/>
+      <w:r>
+        <w:rPr>
+          <w:rFonts w:ascii="Times New Roman" w:hAnsi="Times New Roman" w:cs="Times New Roman"/>
+          <w:b/>
+          <w:bCs/>
+        </w:rPr>
+        <w:t xml:space="preserve">, </w:t>
+      </w:r>
+      <w:proofErr w:type="spellStart"/>
+      <w:r>
+        <w:rPr>
+          <w:rFonts w:ascii="Times New Roman" w:hAnsi="Times New Roman" w:cs="Times New Roman"/>
+          <w:b/>
+          <w:bCs/>
+        </w:rPr>
+        <w:t>GasActivationGroupR</w:t>
+      </w:r>
+      <w:proofErr w:type="spellEnd"/>
       <w:r>
         <w:rPr>
           <w:rFonts w:ascii="Times New Roman" w:hAnsi="Times New Roman" w:cs="Times New Roman"/>
@@ -1280,14 +1508,70 @@
         </w:rPr>
         <w:t>(</w:t>
       </w:r>
-      <w:r>
-        <w:rPr>
-          <w:rFonts w:ascii="Times New Roman" w:hAnsi="Times New Roman" w:cs="Times New Roman"/>
-          <w:b/>
-          <w:bCs/>
-        </w:rPr>
-        <w:t>GlutmaxNormalizedFiberLengthGroupR, HamsNormalizedFiberLengthGroupR, VasNormalizedFiberLengthGroupR, GasNormalizedFiberLengthGroupR</w:t>
-      </w:r>
+      <w:proofErr w:type="spellStart"/>
+      <w:r>
+        <w:rPr>
+          <w:rFonts w:ascii="Times New Roman" w:hAnsi="Times New Roman" w:cs="Times New Roman"/>
+          <w:b/>
+          <w:bCs/>
+        </w:rPr>
+        <w:t>GlutmaxNormalizedFiberLengthGroupR</w:t>
+      </w:r>
+      <w:proofErr w:type="spellEnd"/>
+      <w:r>
+        <w:rPr>
+          <w:rFonts w:ascii="Times New Roman" w:hAnsi="Times New Roman" w:cs="Times New Roman"/>
+          <w:b/>
+          <w:bCs/>
+        </w:rPr>
+        <w:t xml:space="preserve">, </w:t>
+      </w:r>
+      <w:proofErr w:type="spellStart"/>
+      <w:r>
+        <w:rPr>
+          <w:rFonts w:ascii="Times New Roman" w:hAnsi="Times New Roman" w:cs="Times New Roman"/>
+          <w:b/>
+          <w:bCs/>
+        </w:rPr>
+        <w:t>HamsNormalizedFiberLengthGroupR</w:t>
+      </w:r>
+      <w:proofErr w:type="spellEnd"/>
+      <w:r>
+        <w:rPr>
+          <w:rFonts w:ascii="Times New Roman" w:hAnsi="Times New Roman" w:cs="Times New Roman"/>
+          <w:b/>
+          <w:bCs/>
+        </w:rPr>
+        <w:t xml:space="preserve">, </w:t>
+      </w:r>
+      <w:proofErr w:type="spellStart"/>
+      <w:r>
+        <w:rPr>
+          <w:rFonts w:ascii="Times New Roman" w:hAnsi="Times New Roman" w:cs="Times New Roman"/>
+          <w:b/>
+          <w:bCs/>
+        </w:rPr>
+        <w:t>VasNormalizedFiberLengthGroupR</w:t>
+      </w:r>
+      <w:proofErr w:type="spellEnd"/>
+      <w:r>
+        <w:rPr>
+          <w:rFonts w:ascii="Times New Roman" w:hAnsi="Times New Roman" w:cs="Times New Roman"/>
+          <w:b/>
+          <w:bCs/>
+        </w:rPr>
+        <w:t xml:space="preserve">, </w:t>
+      </w:r>
+      <w:proofErr w:type="spellStart"/>
+      <w:r>
+        <w:rPr>
+          <w:rFonts w:ascii="Times New Roman" w:hAnsi="Times New Roman" w:cs="Times New Roman"/>
+          <w:b/>
+          <w:bCs/>
+        </w:rPr>
+        <w:t>GasNormalizedFiberLengthGroupR</w:t>
+      </w:r>
+      <w:proofErr w:type="spellEnd"/>
       <w:r>
         <w:rPr>
           <w:rFonts w:ascii="Times New Roman" w:hAnsi="Times New Roman" w:cs="Times New Roman"/>
@@ -1338,6 +1622,7 @@
         </w:rPr>
         <w:t>(</w:t>
       </w:r>
+      <w:proofErr w:type="spellStart"/>
       <w:r>
         <w:rPr>
           <w:rFonts w:ascii="Times New Roman" w:hAnsi="Times New Roman" w:cs="Times New Roman"/>
@@ -1346,6 +1631,7 @@
         </w:rPr>
         <w:t>HipFlexorsMissingEMGChannelGroup</w:t>
       </w:r>
+      <w:proofErr w:type="spellEnd"/>
       <w:r>
         <w:rPr>
           <w:rFonts w:ascii="Times New Roman" w:hAnsi="Times New Roman" w:cs="Times New Roman"/>
@@ -1390,14 +1676,124 @@
         </w:rPr>
         <w:t>(</w:t>
       </w:r>
-      <w:r>
-        <w:rPr>
-          <w:rFonts w:ascii="Times New Roman" w:hAnsi="Times New Roman" w:cs="Times New Roman"/>
-          <w:b/>
-          <w:bCs/>
-        </w:rPr>
-        <w:t>GlutMaxLat, RecFem, BicFemLong, BicFemShort, VastMed, GasMed, Sol, TibAnt</w:t>
-      </w:r>
+      <w:proofErr w:type="spellStart"/>
+      <w:r>
+        <w:rPr>
+          <w:rFonts w:ascii="Times New Roman" w:hAnsi="Times New Roman" w:cs="Times New Roman"/>
+          <w:b/>
+          <w:bCs/>
+        </w:rPr>
+        <w:t>GlutMaxLat</w:t>
+      </w:r>
+      <w:proofErr w:type="spellEnd"/>
+      <w:r>
+        <w:rPr>
+          <w:rFonts w:ascii="Times New Roman" w:hAnsi="Times New Roman" w:cs="Times New Roman"/>
+          <w:b/>
+          <w:bCs/>
+        </w:rPr>
+        <w:t xml:space="preserve">, </w:t>
+      </w:r>
+      <w:proofErr w:type="spellStart"/>
+      <w:r>
+        <w:rPr>
+          <w:rFonts w:ascii="Times New Roman" w:hAnsi="Times New Roman" w:cs="Times New Roman"/>
+          <w:b/>
+          <w:bCs/>
+        </w:rPr>
+        <w:t>RecFem</w:t>
+      </w:r>
+      <w:proofErr w:type="spellEnd"/>
+      <w:r>
+        <w:rPr>
+          <w:rFonts w:ascii="Times New Roman" w:hAnsi="Times New Roman" w:cs="Times New Roman"/>
+          <w:b/>
+          <w:bCs/>
+        </w:rPr>
+        <w:t xml:space="preserve">, </w:t>
+      </w:r>
+      <w:proofErr w:type="spellStart"/>
+      <w:r>
+        <w:rPr>
+          <w:rFonts w:ascii="Times New Roman" w:hAnsi="Times New Roman" w:cs="Times New Roman"/>
+          <w:b/>
+          <w:bCs/>
+        </w:rPr>
+        <w:t>BicFemLong</w:t>
+      </w:r>
+      <w:proofErr w:type="spellEnd"/>
+      <w:r>
+        <w:rPr>
+          <w:rFonts w:ascii="Times New Roman" w:hAnsi="Times New Roman" w:cs="Times New Roman"/>
+          <w:b/>
+          <w:bCs/>
+        </w:rPr>
+        <w:t xml:space="preserve">, </w:t>
+      </w:r>
+      <w:proofErr w:type="spellStart"/>
+      <w:r>
+        <w:rPr>
+          <w:rFonts w:ascii="Times New Roman" w:hAnsi="Times New Roman" w:cs="Times New Roman"/>
+          <w:b/>
+          <w:bCs/>
+        </w:rPr>
+        <w:t>BicFemShort</w:t>
+      </w:r>
+      <w:proofErr w:type="spellEnd"/>
+      <w:r>
+        <w:rPr>
+          <w:rFonts w:ascii="Times New Roman" w:hAnsi="Times New Roman" w:cs="Times New Roman"/>
+          <w:b/>
+          <w:bCs/>
+        </w:rPr>
+        <w:t xml:space="preserve">, </w:t>
+      </w:r>
+      <w:proofErr w:type="spellStart"/>
+      <w:r>
+        <w:rPr>
+          <w:rFonts w:ascii="Times New Roman" w:hAnsi="Times New Roman" w:cs="Times New Roman"/>
+          <w:b/>
+          <w:bCs/>
+        </w:rPr>
+        <w:t>VastMed</w:t>
+      </w:r>
+      <w:proofErr w:type="spellEnd"/>
+      <w:r>
+        <w:rPr>
+          <w:rFonts w:ascii="Times New Roman" w:hAnsi="Times New Roman" w:cs="Times New Roman"/>
+          <w:b/>
+          <w:bCs/>
+        </w:rPr>
+        <w:t xml:space="preserve">, </w:t>
+      </w:r>
+      <w:proofErr w:type="spellStart"/>
+      <w:r>
+        <w:rPr>
+          <w:rFonts w:ascii="Times New Roman" w:hAnsi="Times New Roman" w:cs="Times New Roman"/>
+          <w:b/>
+          <w:bCs/>
+        </w:rPr>
+        <w:t>GasMed</w:t>
+      </w:r>
+      <w:proofErr w:type="spellEnd"/>
+      <w:r>
+        <w:rPr>
+          <w:rFonts w:ascii="Times New Roman" w:hAnsi="Times New Roman" w:cs="Times New Roman"/>
+          <w:b/>
+          <w:bCs/>
+        </w:rPr>
+        <w:t xml:space="preserve">, Sol, </w:t>
+      </w:r>
+      <w:proofErr w:type="spellStart"/>
+      <w:r>
+        <w:rPr>
+          <w:rFonts w:ascii="Times New Roman" w:hAnsi="Times New Roman" w:cs="Times New Roman"/>
+          <w:b/>
+          <w:bCs/>
+        </w:rPr>
+        <w:t>TibAnt</w:t>
+      </w:r>
+      <w:proofErr w:type="spellEnd"/>
       <w:r>
         <w:rPr>
           <w:rFonts w:ascii="Times New Roman" w:hAnsi="Times New Roman" w:cs="Times New Roman"/>
@@ -1506,6 +1902,7 @@
         </w:rPr>
         <w:t xml:space="preserve"> to </w:t>
       </w:r>
+      <w:proofErr w:type="spellStart"/>
       <w:r>
         <w:rPr>
           <w:rFonts w:ascii="Times New Roman" w:hAnsi="Times New Roman" w:cs="Times New Roman"/>
@@ -1514,6 +1911,7 @@
         </w:rPr>
         <w:t>passive_moment_data</w:t>
       </w:r>
+      <w:proofErr w:type="spellEnd"/>
       <w:r>
         <w:rPr>
           <w:rFonts w:ascii="Times New Roman" w:hAnsi="Times New Roman" w:cs="Times New Roman"/>
@@ -1566,7 +1964,21 @@
         <w:rPr>
           <w:rFonts w:ascii="Times New Roman" w:hAnsi="Times New Roman" w:cs="Times New Roman"/>
         </w:rPr>
-        <w:t xml:space="preserve">(SynX) </w:t>
+        <w:t>(</w:t>
+      </w:r>
+      <w:proofErr w:type="spellStart"/>
+      <w:r>
+        <w:rPr>
+          <w:rFonts w:ascii="Times New Roman" w:hAnsi="Times New Roman" w:cs="Times New Roman"/>
+        </w:rPr>
+        <w:t>SynX</w:t>
+      </w:r>
+      <w:proofErr w:type="spellEnd"/>
+      <w:r>
+        <w:rPr>
+          <w:rFonts w:ascii="Times New Roman" w:hAnsi="Times New Roman" w:cs="Times New Roman"/>
+        </w:rPr>
+        <w:t xml:space="preserve">) </w:t>
       </w:r>
       <w:r>
         <w:rPr>
@@ -1612,7 +2024,7 @@
           <w:b/>
           <w:bCs/>
         </w:rPr>
-        <w:t>MTPSettingsV1.xml</w:t>
+        <w:t>MTPSettings.xml</w:t>
       </w:r>
       <w:r>
         <w:rPr>
@@ -1646,7 +2058,7 @@
           <w:b/>
           <w:bCs/>
         </w:rPr>
-        <w:t>MTPSettingsV1.xml</w:t>
+        <w:t>MTPSettings.xml</w:t>
       </w:r>
       <w:r>
         <w:rPr>
@@ -1710,6 +2122,7 @@
         </w:rPr>
         <w:t xml:space="preserve">open </w:t>
       </w:r>
+      <w:proofErr w:type="spellStart"/>
       <w:r>
         <w:rPr>
           <w:rFonts w:ascii="Times New Roman" w:hAnsi="Times New Roman" w:cs="Times New Roman"/>
@@ -1718,6 +2131,7 @@
         </w:rPr>
         <w:t>runMTP.m</w:t>
       </w:r>
+      <w:proofErr w:type="spellEnd"/>
       <w:r>
         <w:rPr>
           <w:rFonts w:ascii="Times New Roman" w:hAnsi="Times New Roman" w:cs="Times New Roman"/>
@@ -1742,19 +2156,43 @@
         </w:rPr>
         <w:t>Open the project file (</w:t>
       </w:r>
-      <w:r>
-        <w:rPr>
-          <w:rFonts w:ascii="Times New Roman" w:hAnsi="Times New Roman" w:cs="Times New Roman"/>
-          <w:b/>
-          <w:bCs/>
-        </w:rPr>
-        <w:t xml:space="preserve">Project.prj </w:t>
-      </w:r>
-      <w:r>
-        <w:rPr>
-          <w:rFonts w:ascii="Times New Roman" w:hAnsi="Times New Roman" w:cs="Times New Roman"/>
-        </w:rPr>
-        <w:t>inside your installation of nmsm-core)</w:t>
+      <w:proofErr w:type="spellStart"/>
+      <w:r>
+        <w:rPr>
+          <w:rFonts w:ascii="Times New Roman" w:hAnsi="Times New Roman" w:cs="Times New Roman"/>
+          <w:b/>
+          <w:bCs/>
+        </w:rPr>
+        <w:t>Project.prj</w:t>
+      </w:r>
+      <w:proofErr w:type="spellEnd"/>
+      <w:r>
+        <w:rPr>
+          <w:rFonts w:ascii="Times New Roman" w:hAnsi="Times New Roman" w:cs="Times New Roman"/>
+          <w:b/>
+          <w:bCs/>
+        </w:rPr>
+        <w:t xml:space="preserve"> </w:t>
+      </w:r>
+      <w:r>
+        <w:rPr>
+          <w:rFonts w:ascii="Times New Roman" w:hAnsi="Times New Roman" w:cs="Times New Roman"/>
+        </w:rPr>
+        <w:t xml:space="preserve">inside your installation of </w:t>
+      </w:r>
+      <w:proofErr w:type="spellStart"/>
+      <w:r>
+        <w:rPr>
+          <w:rFonts w:ascii="Times New Roman" w:hAnsi="Times New Roman" w:cs="Times New Roman"/>
+        </w:rPr>
+        <w:t>nmsm</w:t>
+      </w:r>
+      <w:proofErr w:type="spellEnd"/>
+      <w:r>
+        <w:rPr>
+          <w:rFonts w:ascii="Times New Roman" w:hAnsi="Times New Roman" w:cs="Times New Roman"/>
+        </w:rPr>
+        <w:t>-core)</w:t>
       </w:r>
       <w:r>
         <w:rPr>
@@ -1786,7 +2224,7 @@
           <w:b/>
           <w:bCs/>
         </w:rPr>
-        <w:t>Run MTP V1</w:t>
+        <w:t>Run MTP</w:t>
       </w:r>
       <w:r>
         <w:rPr>
@@ -1812,1111 +2250,21 @@
         <w:rPr>
           <w:rFonts w:ascii="Times New Roman" w:hAnsi="Times New Roman" w:cs="Times New Roman"/>
         </w:rPr>
-        <w:t>With the section selected, press shift+enter to run a section.</w:t>
-      </w:r>
-    </w:p>
-    <w:p>
-      <w:pPr>
-        <w:rPr>
-          <w:rFonts w:ascii="Times New Roman" w:hAnsi="Times New Roman" w:cs="Times New Roman"/>
-        </w:rPr>
-      </w:pPr>
-    </w:p>
-    <w:p>
-      <w:pPr>
-        <w:rPr>
-          <w:rFonts w:ascii="Times New Roman" w:hAnsi="Times New Roman" w:cs="Times New Roman"/>
-          <w:sz w:val="32"/>
-          <w:szCs w:val="32"/>
-        </w:rPr>
-      </w:pPr>
-      <w:r>
-        <w:rPr>
-          <w:rFonts w:ascii="Times New Roman" w:hAnsi="Times New Roman" w:cs="Times New Roman"/>
-          <w:sz w:val="32"/>
-          <w:szCs w:val="32"/>
-        </w:rPr>
-        <w:t>Post MTP Analysis:</w:t>
-      </w:r>
-    </w:p>
-    <w:p>
-      <w:pPr>
-        <w:pStyle w:val="ListParagraph"/>
-        <w:numPr>
-          <w:ilvl w:val="0"/>
-          <w:numId w:val="6"/>
-        </w:numPr>
-        <w:rPr>
-          <w:rFonts w:ascii="Times New Roman" w:hAnsi="Times New Roman" w:cs="Times New Roman"/>
-        </w:rPr>
-      </w:pPr>
-      <w:r>
-        <w:rPr>
-          <w:rFonts w:ascii="Times New Roman" w:hAnsi="Times New Roman" w:cs="Times New Roman"/>
-        </w:rPr>
-        <w:t xml:space="preserve">Look through the plots created by the script. </w:t>
-      </w:r>
-      <w:r>
-        <w:rPr>
-          <w:rFonts w:ascii="Times New Roman" w:hAnsi="Times New Roman" w:cs="Times New Roman"/>
-        </w:rPr>
-        <w:t>If everything was done correctly, there should be 6 plots.</w:t>
-      </w:r>
-    </w:p>
-    <w:p>
-      <w:pPr>
-        <w:pStyle w:val="ListParagraph"/>
-        <w:numPr>
-          <w:ilvl w:val="1"/>
-          <w:numId w:val="6"/>
-        </w:numPr>
-        <w:rPr>
-          <w:rFonts w:ascii="Times New Roman" w:hAnsi="Times New Roman" w:cs="Times New Roman"/>
-        </w:rPr>
-      </w:pPr>
-      <w:r>
-        <w:rPr>
-          <w:rFonts w:ascii="Times New Roman" w:hAnsi="Times New Roman" w:cs="Times New Roman"/>
-          <w:u w:val="single"/>
-        </w:rPr>
-        <w:t>Plot 1 – Joint Moment Matching:</w:t>
-      </w:r>
-      <w:r>
-        <w:rPr>
-          <w:rFonts w:ascii="Times New Roman" w:hAnsi="Times New Roman" w:cs="Times New Roman"/>
-        </w:rPr>
-        <w:t xml:space="preserve"> Joint moments generated by muscle forces (with and without </w:t>
-      </w:r>
-      <w:r>
-        <w:rPr>
-          <w:rFonts w:ascii="Times New Roman" w:hAnsi="Times New Roman" w:cs="Times New Roman"/>
-        </w:rPr>
-        <w:t>SynX) compared to Inverse Dynamics joint moments.</w:t>
-      </w:r>
-    </w:p>
-    <w:p>
-      <w:pPr>
-        <w:pStyle w:val="ListParagraph"/>
-        <w:numPr>
-          <w:ilvl w:val="1"/>
-          <w:numId w:val="6"/>
-        </w:numPr>
-        <w:rPr>
-          <w:rFonts w:ascii="Times New Roman" w:hAnsi="Times New Roman" w:cs="Times New Roman"/>
-        </w:rPr>
-      </w:pPr>
-      <w:r>
-        <w:rPr>
-          <w:rFonts w:ascii="Times New Roman" w:hAnsi="Times New Roman" w:cs="Times New Roman"/>
-          <w:u w:val="single"/>
-        </w:rPr>
-        <w:t>Plot 2 – Muscle Activations:</w:t>
-      </w:r>
-      <w:r>
-        <w:rPr>
-          <w:rFonts w:ascii="Times New Roman" w:hAnsi="Times New Roman" w:cs="Times New Roman"/>
-        </w:rPr>
-        <w:t xml:space="preserve"> Muscle excitations and activations (with and without SynX) for all muscles included in the MTP run.</w:t>
-      </w:r>
-    </w:p>
-    <w:p>
-      <w:pPr>
-        <w:pStyle w:val="ListParagraph"/>
-        <w:numPr>
-          <w:ilvl w:val="1"/>
-          <w:numId w:val="6"/>
-        </w:numPr>
-        <w:rPr>
-          <w:rFonts w:ascii="Times New Roman" w:hAnsi="Times New Roman" w:cs="Times New Roman"/>
-        </w:rPr>
-      </w:pPr>
-      <w:r>
-        <w:rPr>
-          <w:rFonts w:ascii="Times New Roman" w:hAnsi="Times New Roman" w:cs="Times New Roman"/>
-          <w:u w:val="single"/>
-        </w:rPr>
-        <w:t>Plot 3 – Normalized Fiber Lengths:</w:t>
-      </w:r>
-      <w:r>
-        <w:rPr>
-          <w:rFonts w:ascii="Times New Roman" w:hAnsi="Times New Roman" w:cs="Times New Roman"/>
-        </w:rPr>
-        <w:t xml:space="preserve"> Normalized fiber lengths for all muscles included in the MTP run. Red dashed lines at 1.0 and 0.6 indicate the optimal working range for muscles.</w:t>
-      </w:r>
-    </w:p>
-    <w:p>
-      <w:pPr>
-        <w:pStyle w:val="ListParagraph"/>
-        <w:numPr>
-          <w:ilvl w:val="1"/>
-          <w:numId w:val="6"/>
-        </w:numPr>
-        <w:rPr>
-          <w:rFonts w:ascii="Times New Roman" w:hAnsi="Times New Roman" w:cs="Times New Roman"/>
-          <w:u w:val="single"/>
-        </w:rPr>
-      </w:pPr>
-      <w:r>
-        <w:rPr>
-          <w:rFonts w:ascii="Times New Roman" w:hAnsi="Times New Roman" w:cs="Times New Roman"/>
-          <w:u w:val="single"/>
-        </w:rPr>
-        <w:t>Plot 4 – Passive Muscle Force:</w:t>
-      </w:r>
-      <w:r>
-        <w:rPr>
-          <w:rFonts w:ascii="Times New Roman" w:hAnsi="Times New Roman" w:cs="Times New Roman"/>
-        </w:rPr>
-        <w:t xml:space="preserve"> The passive force generated by each muscle in the MTP run. This plot is only generated if </w:t>
-      </w:r>
-      <w:r>
-        <w:rPr>
-          <w:rFonts w:ascii="Times New Roman" w:hAnsi="Times New Roman" w:cs="Times New Roman"/>
-        </w:rPr>
-        <w:t>MTLI is enabled.</w:t>
-      </w:r>
-    </w:p>
-    <w:p>
-      <w:pPr>
-        <w:pStyle w:val="ListParagraph"/>
-        <w:numPr>
-          <w:ilvl w:val="1"/>
-          <w:numId w:val="6"/>
-        </w:numPr>
-        <w:rPr>
-          <w:rFonts w:ascii="Times New Roman" w:hAnsi="Times New Roman" w:cs="Times New Roman"/>
-          <w:u w:val="single"/>
-        </w:rPr>
-      </w:pPr>
-      <w:r>
-        <w:rPr>
-          <w:rFonts w:ascii="Times New Roman" w:hAnsi="Times New Roman" w:cs="Times New Roman"/>
-          <w:u w:val="single"/>
-        </w:rPr>
-        <w:t xml:space="preserve">Plot 5 – Passive </w:t>
-      </w:r>
-      <w:r>
-        <w:rPr>
-          <w:rFonts w:ascii="Times New Roman" w:hAnsi="Times New Roman" w:cs="Times New Roman"/>
-          <w:u w:val="single"/>
-        </w:rPr>
-        <w:t>J</w:t>
-      </w:r>
-      <w:r>
-        <w:rPr>
-          <w:rFonts w:ascii="Times New Roman" w:hAnsi="Times New Roman" w:cs="Times New Roman"/>
-          <w:u w:val="single"/>
-        </w:rPr>
-        <w:t xml:space="preserve">oint </w:t>
-      </w:r>
-      <w:r>
-        <w:rPr>
-          <w:rFonts w:ascii="Times New Roman" w:hAnsi="Times New Roman" w:cs="Times New Roman"/>
-          <w:u w:val="single"/>
-        </w:rPr>
-        <w:t>M</w:t>
-      </w:r>
-      <w:r>
-        <w:rPr>
-          <w:rFonts w:ascii="Times New Roman" w:hAnsi="Times New Roman" w:cs="Times New Roman"/>
-          <w:u w:val="single"/>
-        </w:rPr>
-        <w:t xml:space="preserve">oment </w:t>
-      </w:r>
-      <w:r>
-        <w:rPr>
-          <w:rFonts w:ascii="Times New Roman" w:hAnsi="Times New Roman" w:cs="Times New Roman"/>
-          <w:u w:val="single"/>
-        </w:rPr>
-        <w:t>M</w:t>
-      </w:r>
-      <w:r>
-        <w:rPr>
-          <w:rFonts w:ascii="Times New Roman" w:hAnsi="Times New Roman" w:cs="Times New Roman"/>
-          <w:u w:val="single"/>
-        </w:rPr>
-        <w:t>atching:</w:t>
-      </w:r>
-      <w:r>
-        <w:rPr>
-          <w:rFonts w:ascii="Times New Roman" w:hAnsi="Times New Roman" w:cs="Times New Roman"/>
-        </w:rPr>
-        <w:t xml:space="preserve"> The passive moment matching achieved by the MTLI optimization. </w:t>
-      </w:r>
-    </w:p>
-    <w:p>
-      <w:pPr>
-        <w:pStyle w:val="ListParagraph"/>
-        <w:numPr>
-          <w:ilvl w:val="1"/>
-          <w:numId w:val="6"/>
-        </w:numPr>
-        <w:rPr>
-          <w:rFonts w:ascii="Times New Roman" w:hAnsi="Times New Roman" w:cs="Times New Roman"/>
-          <w:u w:val="single"/>
-        </w:rPr>
-      </w:pPr>
-      <w:r>
-        <w:rPr>
-          <w:rFonts w:ascii="Times New Roman" w:hAnsi="Times New Roman" w:cs="Times New Roman"/>
-          <w:u w:val="single"/>
-        </w:rPr>
-        <w:lastRenderedPageBreak/>
-        <w:t>Plot 6 – Hill-type Muscle Model Parameters:</w:t>
-      </w:r>
-      <w:r>
-        <w:rPr>
-          <w:rFonts w:ascii="Times New Roman" w:hAnsi="Times New Roman" w:cs="Times New Roman"/>
-        </w:rPr>
-        <w:t xml:space="preserve"> The muscle model parameters for all optimized muscles in this MTP run.</w:t>
-      </w:r>
-      <w:r>
-        <w:rPr>
-          <w:rFonts w:ascii="Times New Roman" w:hAnsi="Times New Roman" w:cs="Times New Roman"/>
-        </w:rPr>
-        <w:t xml:space="preserve"> These parameters</w:t>
-      </w:r>
-      <w:r>
-        <w:rPr>
-          <w:rFonts w:ascii="Times New Roman" w:hAnsi="Times New Roman" w:cs="Times New Roman"/>
-        </w:rPr>
-        <w:t xml:space="preserve"> are</w:t>
-      </w:r>
-      <w:r>
-        <w:rPr>
-          <w:rFonts w:ascii="Times New Roman" w:hAnsi="Times New Roman" w:cs="Times New Roman"/>
-        </w:rPr>
-        <w:t xml:space="preserve"> the primary output of the </w:t>
-      </w:r>
-      <w:r>
-        <w:rPr>
-          <w:rFonts w:ascii="Times New Roman" w:hAnsi="Times New Roman" w:cs="Times New Roman"/>
-        </w:rPr>
-        <w:t xml:space="preserve">MTP </w:t>
-      </w:r>
-      <w:r>
-        <w:rPr>
-          <w:rFonts w:ascii="Times New Roman" w:hAnsi="Times New Roman" w:cs="Times New Roman"/>
-        </w:rPr>
-        <w:t xml:space="preserve">tool. </w:t>
-      </w:r>
-    </w:p>
-    <w:p>
-      <w:pPr>
-        <w:pStyle w:val="ListParagraph"/>
-        <w:numPr>
-          <w:ilvl w:val="0"/>
-          <w:numId w:val="6"/>
-        </w:numPr>
-        <w:rPr>
-          <w:rFonts w:ascii="Times New Roman" w:hAnsi="Times New Roman" w:cs="Times New Roman"/>
-          <w:u w:val="single"/>
-        </w:rPr>
-      </w:pPr>
-      <w:r>
-        <w:rPr>
-          <w:rFonts w:ascii="Times New Roman" w:hAnsi="Times New Roman" w:cs="Times New Roman"/>
-        </w:rPr>
-        <w:t>Using a text editor, e</w:t>
-      </w:r>
-      <w:r>
-        <w:rPr>
-          <w:rFonts w:ascii="Times New Roman" w:hAnsi="Times New Roman" w:cs="Times New Roman"/>
-        </w:rPr>
-        <w:t xml:space="preserve">xplore </w:t>
-      </w:r>
-      <w:r>
-        <w:rPr>
-          <w:rFonts w:ascii="Times New Roman" w:hAnsi="Times New Roman" w:cs="Times New Roman"/>
-          <w:b/>
-          <w:bCs/>
-        </w:rPr>
-        <w:t>UF_Subject_3_reduced_muscles_mtp.osimx</w:t>
-      </w:r>
-      <w:r>
-        <w:rPr>
-          <w:rFonts w:ascii="Times New Roman" w:hAnsi="Times New Roman" w:cs="Times New Roman"/>
-        </w:rPr>
-        <w:t xml:space="preserve"> </w:t>
-      </w:r>
-      <w:r>
-        <w:rPr>
-          <w:rFonts w:ascii="Times New Roman" w:hAnsi="Times New Roman" w:cs="Times New Roman"/>
-        </w:rPr>
-        <w:t xml:space="preserve">in </w:t>
-      </w:r>
-      <w:r>
-        <w:rPr>
-          <w:rFonts w:ascii="Times New Roman" w:hAnsi="Times New Roman" w:cs="Times New Roman"/>
-          <w:b/>
-          <w:bCs/>
-        </w:rPr>
-        <w:t>MTPResultsV1</w:t>
-      </w:r>
-      <w:r>
-        <w:rPr>
-          <w:rFonts w:ascii="Times New Roman" w:hAnsi="Times New Roman" w:cs="Times New Roman"/>
-        </w:rPr>
-        <w:t xml:space="preserve">. </w:t>
-      </w:r>
-      <w:r>
-        <w:rPr>
-          <w:rFonts w:ascii="Times New Roman" w:hAnsi="Times New Roman" w:cs="Times New Roman"/>
-        </w:rPr>
-        <w:t xml:space="preserve">This file is used as an input for the Neural Control Personalization (NCP) tool, and for Treatment Optimization tools if using </w:t>
-      </w:r>
-      <w:r>
-        <w:rPr>
-          <w:rFonts w:ascii="Times New Roman" w:hAnsi="Times New Roman" w:cs="Times New Roman"/>
-        </w:rPr>
-        <w:t>synergy controls.</w:t>
-      </w:r>
-    </w:p>
-    <w:p>
-      <w:pPr>
-        <w:rPr>
-          <w:rFonts w:ascii="Times New Roman" w:hAnsi="Times New Roman" w:cs="Times New Roman"/>
-        </w:rPr>
-      </w:pPr>
-    </w:p>
-    <w:p>
-      <w:pPr>
-        <w:rPr>
-          <w:rFonts w:ascii="Times New Roman" w:hAnsi="Times New Roman" w:cs="Times New Roman"/>
-          <w:sz w:val="32"/>
-          <w:szCs w:val="32"/>
-        </w:rPr>
-      </w:pPr>
-      <w:r>
-        <w:rPr>
-          <w:rFonts w:ascii="Times New Roman" w:hAnsi="Times New Roman" w:cs="Times New Roman"/>
-          <w:sz w:val="32"/>
-          <w:szCs w:val="32"/>
-        </w:rPr>
-        <w:t xml:space="preserve">Experiment with </w:t>
-      </w:r>
-      <w:r>
-        <w:rPr>
-          <w:rFonts w:ascii="Times New Roman" w:hAnsi="Times New Roman" w:cs="Times New Roman"/>
-          <w:sz w:val="32"/>
-          <w:szCs w:val="32"/>
-        </w:rPr>
-        <w:t>different numbers of</w:t>
-      </w:r>
-      <w:r>
-        <w:rPr>
-          <w:rFonts w:ascii="Times New Roman" w:hAnsi="Times New Roman" w:cs="Times New Roman"/>
-          <w:sz w:val="32"/>
-          <w:szCs w:val="32"/>
-        </w:rPr>
-        <w:t xml:space="preserve"> synergies:</w:t>
-      </w:r>
-    </w:p>
-    <w:p>
-      <w:pPr>
-        <w:pStyle w:val="ListParagraph"/>
-        <w:numPr>
-          <w:ilvl w:val="0"/>
-          <w:numId w:val="7"/>
-        </w:numPr>
-        <w:rPr>
-          <w:rFonts w:ascii="Times New Roman" w:hAnsi="Times New Roman" w:cs="Times New Roman"/>
-        </w:rPr>
-      </w:pPr>
-      <w:r>
-        <w:rPr>
-          <w:rFonts w:ascii="Times New Roman" w:hAnsi="Times New Roman" w:cs="Times New Roman"/>
-        </w:rPr>
-        <w:t xml:space="preserve">Create a copy of </w:t>
-      </w:r>
-      <w:r>
-        <w:rPr>
-          <w:rFonts w:ascii="Times New Roman" w:hAnsi="Times New Roman" w:cs="Times New Roman"/>
-          <w:b/>
-          <w:bCs/>
-        </w:rPr>
-        <w:t>MTPSettingsV1.xml</w:t>
-      </w:r>
-      <w:r>
-        <w:rPr>
-          <w:rFonts w:ascii="Times New Roman" w:hAnsi="Times New Roman" w:cs="Times New Roman"/>
-          <w:b/>
-          <w:bCs/>
-        </w:rPr>
-        <w:t xml:space="preserve"> </w:t>
-      </w:r>
-      <w:r>
-        <w:rPr>
-          <w:rFonts w:ascii="Times New Roman" w:hAnsi="Times New Roman" w:cs="Times New Roman"/>
-        </w:rPr>
-        <w:t xml:space="preserve">and name it </w:t>
-      </w:r>
-      <w:r>
-        <w:rPr>
-          <w:rFonts w:ascii="Times New Roman" w:hAnsi="Times New Roman" w:cs="Times New Roman"/>
-          <w:b/>
-          <w:bCs/>
-        </w:rPr>
-        <w:t>MTPSettingsV</w:t>
-      </w:r>
-      <w:r>
-        <w:rPr>
-          <w:rFonts w:ascii="Times New Roman" w:hAnsi="Times New Roman" w:cs="Times New Roman"/>
-          <w:b/>
-          <w:bCs/>
-        </w:rPr>
-        <w:t>2</w:t>
-      </w:r>
-      <w:r>
-        <w:rPr>
-          <w:rFonts w:ascii="Times New Roman" w:hAnsi="Times New Roman" w:cs="Times New Roman"/>
-          <w:b/>
-          <w:bCs/>
-        </w:rPr>
-        <w:t>.xml</w:t>
-      </w:r>
-      <w:r>
-        <w:rPr>
-          <w:rFonts w:ascii="Times New Roman" w:hAnsi="Times New Roman" w:cs="Times New Roman"/>
-          <w:b/>
-          <w:bCs/>
-        </w:rPr>
-        <w:t>.</w:t>
-      </w:r>
-    </w:p>
-    <w:p>
-      <w:pPr>
-        <w:pStyle w:val="ListParagraph"/>
-        <w:numPr>
-          <w:ilvl w:val="0"/>
-          <w:numId w:val="7"/>
-        </w:numPr>
-        <w:rPr>
-          <w:rFonts w:ascii="Times New Roman" w:hAnsi="Times New Roman" w:cs="Times New Roman"/>
-        </w:rPr>
-      </w:pPr>
-      <w:r>
-        <w:rPr>
-          <w:rFonts w:ascii="Times New Roman" w:hAnsi="Times New Roman" w:cs="Times New Roman"/>
-        </w:rPr>
-        <w:t xml:space="preserve">Open </w:t>
-      </w:r>
-      <w:r>
-        <w:rPr>
-          <w:rFonts w:ascii="Times New Roman" w:hAnsi="Times New Roman" w:cs="Times New Roman"/>
-          <w:b/>
-          <w:bCs/>
-        </w:rPr>
-        <w:t>MTPSettingsV</w:t>
-      </w:r>
-      <w:r>
-        <w:rPr>
-          <w:rFonts w:ascii="Times New Roman" w:hAnsi="Times New Roman" w:cs="Times New Roman"/>
-          <w:b/>
-          <w:bCs/>
-        </w:rPr>
-        <w:t>2</w:t>
-      </w:r>
-      <w:r>
-        <w:rPr>
-          <w:rFonts w:ascii="Times New Roman" w:hAnsi="Times New Roman" w:cs="Times New Roman"/>
-          <w:b/>
-          <w:bCs/>
-        </w:rPr>
-        <w:t>.xml</w:t>
-      </w:r>
-      <w:r>
-        <w:rPr>
-          <w:rFonts w:ascii="Times New Roman" w:hAnsi="Times New Roman" w:cs="Times New Roman"/>
-        </w:rPr>
-        <w:t xml:space="preserve"> in a text editor of your choice. </w:t>
-      </w:r>
-    </w:p>
-    <w:p>
-      <w:pPr>
-        <w:pStyle w:val="ListParagraph"/>
-        <w:numPr>
-          <w:ilvl w:val="0"/>
-          <w:numId w:val="7"/>
-        </w:numPr>
-        <w:rPr>
-          <w:rFonts w:ascii="Times New Roman" w:hAnsi="Times New Roman" w:cs="Times New Roman"/>
-        </w:rPr>
-      </w:pPr>
-      <w:r>
-        <w:rPr>
-          <w:rFonts w:ascii="Times New Roman" w:hAnsi="Times New Roman" w:cs="Times New Roman"/>
-        </w:rPr>
-        <w:t xml:space="preserve">Change </w:t>
-      </w:r>
-      <w:r>
-        <w:rPr>
-          <w:rFonts w:ascii="Courier New" w:hAnsi="Courier New" w:cs="Courier New"/>
-          <w:color w:val="0000FF"/>
-        </w:rPr>
-        <w:t>&lt;</w:t>
-      </w:r>
-      <w:r>
-        <w:rPr>
-          <w:rFonts w:ascii="Courier New" w:hAnsi="Courier New" w:cs="Courier New"/>
-          <w:color w:val="0000FF"/>
-        </w:rPr>
-        <w:t>results</w:t>
-      </w:r>
-      <w:r>
-        <w:rPr>
-          <w:rFonts w:ascii="Courier New" w:hAnsi="Courier New" w:cs="Courier New"/>
-          <w:color w:val="0000FF"/>
-        </w:rPr>
-        <w:t>_</w:t>
-      </w:r>
-      <w:r>
-        <w:rPr>
-          <w:rFonts w:ascii="Courier New" w:hAnsi="Courier New" w:cs="Courier New"/>
-          <w:color w:val="0000FF"/>
-        </w:rPr>
-        <w:t>directory</w:t>
-      </w:r>
-      <w:r>
-        <w:rPr>
-          <w:rFonts w:ascii="Courier New" w:hAnsi="Courier New" w:cs="Courier New"/>
-          <w:color w:val="0000FF"/>
-        </w:rPr>
-        <w:t>&gt;</w:t>
-      </w:r>
-      <w:r>
-        <w:rPr>
-          <w:rFonts w:ascii="Times New Roman" w:hAnsi="Times New Roman" w:cs="Times New Roman"/>
-          <w:color w:val="0000FF"/>
-        </w:rPr>
-        <w:t xml:space="preserve"> </w:t>
-      </w:r>
-      <w:r>
-        <w:rPr>
-          <w:rFonts w:ascii="Times New Roman" w:hAnsi="Times New Roman" w:cs="Times New Roman"/>
-        </w:rPr>
-        <w:t xml:space="preserve">to </w:t>
-      </w:r>
-      <w:r>
-        <w:rPr>
-          <w:rFonts w:ascii="Times New Roman" w:hAnsi="Times New Roman" w:cs="Times New Roman"/>
-          <w:b/>
-          <w:bCs/>
-        </w:rPr>
-        <w:t>MTP</w:t>
-      </w:r>
-      <w:r>
-        <w:rPr>
-          <w:rFonts w:ascii="Times New Roman" w:hAnsi="Times New Roman" w:cs="Times New Roman"/>
-          <w:b/>
-          <w:bCs/>
-        </w:rPr>
-        <w:t>ResultsV2</w:t>
-      </w:r>
-      <w:r>
-        <w:rPr>
-          <w:rFonts w:ascii="Times New Roman" w:hAnsi="Times New Roman" w:cs="Times New Roman"/>
-          <w:b/>
-          <w:bCs/>
-        </w:rPr>
-        <w:t>.</w:t>
-      </w:r>
-    </w:p>
-    <w:p>
-      <w:pPr>
-        <w:pStyle w:val="ListParagraph"/>
-        <w:numPr>
-          <w:ilvl w:val="0"/>
-          <w:numId w:val="7"/>
-        </w:numPr>
-        <w:rPr>
-          <w:rFonts w:ascii="Times New Roman" w:hAnsi="Times New Roman" w:cs="Times New Roman"/>
-          <w:b/>
-          <w:bCs/>
-        </w:rPr>
-      </w:pPr>
-      <w:r>
-        <w:rPr>
-          <w:rFonts w:ascii="Times New Roman" w:hAnsi="Times New Roman" w:cs="Times New Roman"/>
-        </w:rPr>
-        <w:t xml:space="preserve">Inside </w:t>
-      </w:r>
-      <w:r>
-        <w:rPr>
-          <w:rFonts w:ascii="Courier New" w:hAnsi="Courier New" w:cs="Courier New"/>
-          <w:color w:val="0000FF"/>
-        </w:rPr>
-        <w:t>&lt;MTPSynergyExtrapolation&gt;,</w:t>
-      </w:r>
-      <w:r>
-        <w:rPr>
-          <w:rFonts w:ascii="Times New Roman" w:hAnsi="Times New Roman" w:cs="Times New Roman"/>
-          <w:color w:val="0000FF"/>
-        </w:rPr>
-        <w:t xml:space="preserve"> </w:t>
-      </w:r>
-      <w:r>
-        <w:rPr>
-          <w:rFonts w:ascii="Times New Roman" w:hAnsi="Times New Roman" w:cs="Times New Roman"/>
-        </w:rPr>
-        <w:t xml:space="preserve">change </w:t>
-      </w:r>
-      <w:r>
-        <w:rPr>
-          <w:rFonts w:ascii="Courier New" w:hAnsi="Courier New" w:cs="Courier New"/>
-          <w:color w:val="0000FF"/>
-        </w:rPr>
-        <w:t>&lt;number_of_synergies&gt;</w:t>
-      </w:r>
-      <w:r>
-        <w:rPr>
-          <w:rFonts w:ascii="Times New Roman" w:hAnsi="Times New Roman" w:cs="Times New Roman"/>
-          <w:color w:val="0000FF"/>
-        </w:rPr>
-        <w:t xml:space="preserve"> </w:t>
-      </w:r>
-      <w:r>
-        <w:rPr>
-          <w:rFonts w:ascii="Times New Roman" w:hAnsi="Times New Roman" w:cs="Times New Roman"/>
-        </w:rPr>
-        <w:t xml:space="preserve">to </w:t>
-      </w:r>
-      <w:r>
-        <w:rPr>
-          <w:rFonts w:ascii="Times New Roman" w:hAnsi="Times New Roman" w:cs="Times New Roman"/>
-          <w:b/>
-          <w:bCs/>
-        </w:rPr>
-        <w:t>4</w:t>
-      </w:r>
-      <w:r>
-        <w:rPr>
-          <w:rFonts w:ascii="Times New Roman" w:hAnsi="Times New Roman" w:cs="Times New Roman"/>
-        </w:rPr>
-        <w:t>.</w:t>
-      </w:r>
-    </w:p>
-    <w:p>
-      <w:pPr>
-        <w:pStyle w:val="ListParagraph"/>
-        <w:numPr>
-          <w:ilvl w:val="0"/>
-          <w:numId w:val="7"/>
-        </w:numPr>
-        <w:rPr>
-          <w:rFonts w:ascii="Times New Roman" w:hAnsi="Times New Roman" w:cs="Times New Roman"/>
-        </w:rPr>
-      </w:pPr>
-      <w:r>
-        <w:rPr>
-          <w:rFonts w:ascii="Times New Roman" w:hAnsi="Times New Roman" w:cs="Times New Roman"/>
-        </w:rPr>
-        <w:t xml:space="preserve">Run the MATLAB section labelled </w:t>
-      </w:r>
-      <w:r>
-        <w:rPr>
-          <w:rFonts w:ascii="Times New Roman" w:hAnsi="Times New Roman" w:cs="Times New Roman"/>
-          <w:b/>
-          <w:bCs/>
-        </w:rPr>
-        <w:t>Run MTP V2</w:t>
-      </w:r>
-      <w:r>
-        <w:rPr>
-          <w:rFonts w:ascii="Times New Roman" w:hAnsi="Times New Roman" w:cs="Times New Roman"/>
-          <w:b/>
-          <w:bCs/>
-        </w:rPr>
-        <w:t>.</w:t>
-      </w:r>
-    </w:p>
-    <w:p>
-      <w:pPr>
-        <w:rPr>
-          <w:rFonts w:ascii="Times New Roman" w:hAnsi="Times New Roman" w:cs="Times New Roman"/>
-        </w:rPr>
-      </w:pPr>
-    </w:p>
-    <w:p>
-      <w:pPr>
-        <w:rPr>
-          <w:rFonts w:ascii="Times New Roman" w:hAnsi="Times New Roman" w:cs="Times New Roman"/>
-          <w:sz w:val="32"/>
-          <w:szCs w:val="32"/>
-        </w:rPr>
-      </w:pPr>
-      <w:r>
-        <w:rPr>
-          <w:rFonts w:ascii="Times New Roman" w:hAnsi="Times New Roman" w:cs="Times New Roman"/>
-          <w:sz w:val="32"/>
-          <w:szCs w:val="32"/>
-        </w:rPr>
-        <w:t>Run MTP without SynX:</w:t>
-      </w:r>
-    </w:p>
-    <w:p>
-      <w:pPr>
-        <w:pStyle w:val="ListParagraph"/>
-        <w:numPr>
-          <w:ilvl w:val="0"/>
-          <w:numId w:val="9"/>
-        </w:numPr>
-        <w:rPr>
-          <w:rFonts w:ascii="Times New Roman" w:hAnsi="Times New Roman" w:cs="Times New Roman"/>
-        </w:rPr>
-      </w:pPr>
-      <w:r>
-        <w:rPr>
-          <w:rFonts w:ascii="Times New Roman" w:hAnsi="Times New Roman" w:cs="Times New Roman"/>
-        </w:rPr>
-        <w:t xml:space="preserve">Create a copy of </w:t>
-      </w:r>
-      <w:r>
-        <w:rPr>
-          <w:rFonts w:ascii="Times New Roman" w:hAnsi="Times New Roman" w:cs="Times New Roman"/>
-          <w:b/>
-          <w:bCs/>
-        </w:rPr>
-        <w:t>MTPSettingsV1.xml</w:t>
-      </w:r>
-      <w:r>
-        <w:rPr>
-          <w:rFonts w:ascii="Times New Roman" w:hAnsi="Times New Roman" w:cs="Times New Roman"/>
-          <w:b/>
-          <w:bCs/>
-        </w:rPr>
-        <w:t xml:space="preserve"> </w:t>
-      </w:r>
-      <w:r>
-        <w:rPr>
-          <w:rFonts w:ascii="Times New Roman" w:hAnsi="Times New Roman" w:cs="Times New Roman"/>
-        </w:rPr>
-        <w:t xml:space="preserve">and name it </w:t>
-      </w:r>
-      <w:r>
-        <w:rPr>
-          <w:rFonts w:ascii="Times New Roman" w:hAnsi="Times New Roman" w:cs="Times New Roman"/>
-          <w:b/>
-          <w:bCs/>
-        </w:rPr>
-        <w:t>MTPSettingsV</w:t>
-      </w:r>
-      <w:r>
-        <w:rPr>
-          <w:rFonts w:ascii="Times New Roman" w:hAnsi="Times New Roman" w:cs="Times New Roman"/>
-          <w:b/>
-          <w:bCs/>
-        </w:rPr>
-        <w:t>3</w:t>
-      </w:r>
-      <w:r>
-        <w:rPr>
-          <w:rFonts w:ascii="Times New Roman" w:hAnsi="Times New Roman" w:cs="Times New Roman"/>
-          <w:b/>
-          <w:bCs/>
-        </w:rPr>
-        <w:t>.xml</w:t>
-      </w:r>
-    </w:p>
-    <w:p>
-      <w:pPr>
-        <w:pStyle w:val="ListParagraph"/>
-        <w:numPr>
-          <w:ilvl w:val="0"/>
-          <w:numId w:val="9"/>
-        </w:numPr>
-        <w:rPr>
-          <w:rFonts w:ascii="Times New Roman" w:hAnsi="Times New Roman" w:cs="Times New Roman"/>
-        </w:rPr>
-      </w:pPr>
-      <w:r>
-        <w:rPr>
-          <w:rFonts w:ascii="Times New Roman" w:hAnsi="Times New Roman" w:cs="Times New Roman"/>
-        </w:rPr>
-        <w:t xml:space="preserve">Open </w:t>
-      </w:r>
-      <w:r>
-        <w:rPr>
-          <w:rFonts w:ascii="Times New Roman" w:hAnsi="Times New Roman" w:cs="Times New Roman"/>
-          <w:b/>
-          <w:bCs/>
-        </w:rPr>
-        <w:t>MTPSettingsV</w:t>
-      </w:r>
-      <w:r>
-        <w:rPr>
-          <w:rFonts w:ascii="Times New Roman" w:hAnsi="Times New Roman" w:cs="Times New Roman"/>
-          <w:b/>
-          <w:bCs/>
-        </w:rPr>
-        <w:t>3</w:t>
-      </w:r>
-      <w:r>
-        <w:rPr>
-          <w:rFonts w:ascii="Times New Roman" w:hAnsi="Times New Roman" w:cs="Times New Roman"/>
-          <w:b/>
-          <w:bCs/>
-        </w:rPr>
-        <w:t>.xml</w:t>
-      </w:r>
-      <w:r>
-        <w:rPr>
-          <w:rFonts w:ascii="Times New Roman" w:hAnsi="Times New Roman" w:cs="Times New Roman"/>
-        </w:rPr>
-        <w:t xml:space="preserve"> in a text editor of your choice. </w:t>
-      </w:r>
-    </w:p>
-    <w:p>
-      <w:pPr>
-        <w:pStyle w:val="ListParagraph"/>
-        <w:numPr>
-          <w:ilvl w:val="0"/>
-          <w:numId w:val="9"/>
-        </w:numPr>
-        <w:rPr>
-          <w:rFonts w:ascii="Times New Roman" w:hAnsi="Times New Roman" w:cs="Times New Roman"/>
-        </w:rPr>
-      </w:pPr>
-      <w:r>
-        <w:rPr>
-          <w:rFonts w:ascii="Times New Roman" w:hAnsi="Times New Roman" w:cs="Times New Roman"/>
-        </w:rPr>
-        <w:t xml:space="preserve">Change the </w:t>
-      </w:r>
-      <w:r>
-        <w:rPr>
-          <w:rFonts w:ascii="Courier New" w:hAnsi="Courier New" w:cs="Courier New"/>
-          <w:color w:val="0000FF"/>
-        </w:rPr>
-        <w:t>&lt;results_directory&gt;</w:t>
-      </w:r>
-      <w:r>
-        <w:rPr>
-          <w:rFonts w:ascii="Times New Roman" w:hAnsi="Times New Roman" w:cs="Times New Roman"/>
-          <w:color w:val="0000FF"/>
-        </w:rPr>
-        <w:t xml:space="preserve"> </w:t>
-      </w:r>
-      <w:r>
-        <w:rPr>
-          <w:rFonts w:ascii="Times New Roman" w:hAnsi="Times New Roman" w:cs="Times New Roman"/>
-        </w:rPr>
-        <w:t xml:space="preserve">to </w:t>
-      </w:r>
-      <w:r>
-        <w:rPr>
-          <w:rFonts w:ascii="Times New Roman" w:hAnsi="Times New Roman" w:cs="Times New Roman"/>
-          <w:b/>
-          <w:bCs/>
-        </w:rPr>
-        <w:t>MTP</w:t>
-      </w:r>
-      <w:r>
-        <w:rPr>
-          <w:rFonts w:ascii="Times New Roman" w:hAnsi="Times New Roman" w:cs="Times New Roman"/>
-          <w:b/>
-          <w:bCs/>
-        </w:rPr>
-        <w:t>ResultsV</w:t>
-      </w:r>
-      <w:r>
-        <w:rPr>
-          <w:rFonts w:ascii="Times New Roman" w:hAnsi="Times New Roman" w:cs="Times New Roman"/>
-          <w:b/>
-          <w:bCs/>
-        </w:rPr>
-        <w:t>3</w:t>
-      </w:r>
-      <w:r>
-        <w:rPr>
-          <w:rFonts w:ascii="Times New Roman" w:hAnsi="Times New Roman" w:cs="Times New Roman"/>
-          <w:b/>
-          <w:bCs/>
-        </w:rPr>
-        <w:t>.</w:t>
-      </w:r>
-    </w:p>
-    <w:p>
-      <w:pPr>
-        <w:pStyle w:val="ListParagraph"/>
-        <w:numPr>
-          <w:ilvl w:val="0"/>
-          <w:numId w:val="9"/>
-        </w:numPr>
-        <w:rPr>
-          <w:rFonts w:ascii="Times New Roman" w:hAnsi="Times New Roman" w:cs="Times New Roman"/>
-          <w:b/>
-          <w:bCs/>
-        </w:rPr>
-      </w:pPr>
-      <w:r>
-        <w:rPr>
-          <w:rFonts w:ascii="Times New Roman" w:hAnsi="Times New Roman" w:cs="Times New Roman"/>
-        </w:rPr>
-        <w:t xml:space="preserve">Inside </w:t>
-      </w:r>
-      <w:r>
-        <w:rPr>
-          <w:rFonts w:ascii="Courier New" w:hAnsi="Courier New" w:cs="Courier New"/>
-          <w:color w:val="0000FF"/>
-        </w:rPr>
-        <w:t>&lt;MTPSynergyExtrapolation&gt;,</w:t>
-      </w:r>
-      <w:r>
-        <w:rPr>
-          <w:rFonts w:ascii="Times New Roman" w:hAnsi="Times New Roman" w:cs="Times New Roman"/>
-          <w:color w:val="0000FF"/>
-        </w:rPr>
-        <w:t xml:space="preserve"> </w:t>
-      </w:r>
-      <w:r>
-        <w:rPr>
-          <w:rFonts w:ascii="Times New Roman" w:hAnsi="Times New Roman" w:cs="Times New Roman"/>
-        </w:rPr>
-        <w:t xml:space="preserve">change </w:t>
-      </w:r>
-      <w:r>
-        <w:rPr>
-          <w:rFonts w:ascii="Courier New" w:hAnsi="Courier New" w:cs="Courier New"/>
-          <w:color w:val="0000FF"/>
-        </w:rPr>
-        <w:t>&lt;</w:t>
-      </w:r>
-      <w:r>
-        <w:rPr>
-          <w:rFonts w:ascii="Courier New" w:hAnsi="Courier New" w:cs="Courier New"/>
-          <w:color w:val="0000FF"/>
-        </w:rPr>
-        <w:t>is_enabled</w:t>
-      </w:r>
-      <w:r>
-        <w:rPr>
-          <w:rFonts w:ascii="Courier New" w:hAnsi="Courier New" w:cs="Courier New"/>
-          <w:color w:val="0000FF"/>
-        </w:rPr>
-        <w:t>&gt;</w:t>
-      </w:r>
-      <w:r>
-        <w:rPr>
-          <w:rFonts w:ascii="Times New Roman" w:hAnsi="Times New Roman" w:cs="Times New Roman"/>
-          <w:color w:val="0000FF"/>
-        </w:rPr>
-        <w:t xml:space="preserve"> </w:t>
-      </w:r>
-      <w:r>
-        <w:rPr>
-          <w:rFonts w:ascii="Times New Roman" w:hAnsi="Times New Roman" w:cs="Times New Roman"/>
-        </w:rPr>
-        <w:t xml:space="preserve">to </w:t>
-      </w:r>
-      <w:r>
-        <w:rPr>
-          <w:rFonts w:ascii="Times New Roman" w:hAnsi="Times New Roman" w:cs="Times New Roman"/>
-          <w:b/>
-          <w:bCs/>
-        </w:rPr>
-        <w:t>false</w:t>
-      </w:r>
-      <w:r>
-        <w:rPr>
-          <w:rFonts w:ascii="Times New Roman" w:hAnsi="Times New Roman" w:cs="Times New Roman"/>
-        </w:rPr>
-        <w:t>.</w:t>
-      </w:r>
-    </w:p>
-    <w:p>
-      <w:pPr>
-        <w:pStyle w:val="ListParagraph"/>
-        <w:numPr>
-          <w:ilvl w:val="0"/>
-          <w:numId w:val="9"/>
-        </w:numPr>
-        <w:rPr>
-          <w:rFonts w:ascii="Times New Roman" w:hAnsi="Times New Roman" w:cs="Times New Roman"/>
-          <w:b/>
-          <w:bCs/>
-        </w:rPr>
-      </w:pPr>
-      <w:r>
-        <w:rPr>
-          <w:rFonts w:ascii="Times New Roman" w:hAnsi="Times New Roman" w:cs="Times New Roman"/>
-        </w:rPr>
-        <w:t xml:space="preserve">Save this settings file as </w:t>
-      </w:r>
-      <w:r>
-        <w:rPr>
-          <w:rFonts w:ascii="Times New Roman" w:hAnsi="Times New Roman" w:cs="Times New Roman"/>
-          <w:b/>
-          <w:bCs/>
-        </w:rPr>
-        <w:t>MTPSettingsV</w:t>
-      </w:r>
-      <w:r>
-        <w:rPr>
-          <w:rFonts w:ascii="Times New Roman" w:hAnsi="Times New Roman" w:cs="Times New Roman"/>
-          <w:b/>
-          <w:bCs/>
-        </w:rPr>
-        <w:t>3</w:t>
-      </w:r>
-      <w:r>
-        <w:rPr>
-          <w:rFonts w:ascii="Times New Roman" w:hAnsi="Times New Roman" w:cs="Times New Roman"/>
-          <w:b/>
-          <w:bCs/>
-        </w:rPr>
-        <w:t>.xml</w:t>
-      </w:r>
-      <w:r>
-        <w:rPr>
-          <w:rFonts w:ascii="Times New Roman" w:hAnsi="Times New Roman" w:cs="Times New Roman"/>
-          <w:b/>
-          <w:bCs/>
-        </w:rPr>
-        <w:t>.</w:t>
-      </w:r>
-    </w:p>
-    <w:p>
-      <w:pPr>
-        <w:pStyle w:val="ListParagraph"/>
-        <w:numPr>
-          <w:ilvl w:val="0"/>
-          <w:numId w:val="9"/>
-        </w:numPr>
-        <w:rPr>
-          <w:rFonts w:ascii="Times New Roman" w:hAnsi="Times New Roman" w:cs="Times New Roman"/>
-          <w:u w:val="single"/>
-        </w:rPr>
-      </w:pPr>
-      <w:r>
-        <w:rPr>
-          <w:rFonts w:ascii="Times New Roman" w:hAnsi="Times New Roman" w:cs="Times New Roman"/>
-        </w:rPr>
-        <w:t xml:space="preserve">Run the MATLAB section labelled </w:t>
-      </w:r>
-      <w:r>
-        <w:rPr>
-          <w:rFonts w:ascii="Times New Roman" w:hAnsi="Times New Roman" w:cs="Times New Roman"/>
-          <w:b/>
-          <w:bCs/>
-        </w:rPr>
-        <w:t>Run MTP V</w:t>
-      </w:r>
-      <w:r>
-        <w:rPr>
-          <w:rFonts w:ascii="Times New Roman" w:hAnsi="Times New Roman" w:cs="Times New Roman"/>
-          <w:b/>
-          <w:bCs/>
-        </w:rPr>
-        <w:t>3</w:t>
-      </w:r>
-      <w:r>
-        <w:rPr>
-          <w:rFonts w:ascii="Times New Roman" w:hAnsi="Times New Roman" w:cs="Times New Roman"/>
-          <w:b/>
-          <w:bCs/>
-        </w:rPr>
-        <w:t>.</w:t>
+        <w:t xml:space="preserve">With the section selected, press </w:t>
+      </w:r>
+      <w:proofErr w:type="spellStart"/>
+      <w:r>
+        <w:rPr>
+          <w:rFonts w:ascii="Times New Roman" w:hAnsi="Times New Roman" w:cs="Times New Roman"/>
+        </w:rPr>
+        <w:t>shift+enter</w:t>
+      </w:r>
+      <w:proofErr w:type="spellEnd"/>
+      <w:r>
+        <w:rPr>
+          <w:rFonts w:ascii="Times New Roman" w:hAnsi="Times New Roman" w:cs="Times New Roman"/>
+        </w:rPr>
+        <w:t xml:space="preserve"> to run a section.</w:t>
       </w:r>
     </w:p>
     <w:sectPr>

--- a/Step-3-Muscle-Tendon-Personalization/MuscleTendonPersonalizationTutorial.docx
+++ b/Step-3-Muscle-Tendon-Personalization/MuscleTendonPersonalizationTutorial.docx
@@ -4,6 +4,7 @@
   <w:body>
     <w:p>
       <w:pPr>
+        <w:spacing w:line="360" w:lineRule="auto"/>
         <w:jc w:val="center"/>
         <w:rPr>
           <w:rFonts w:ascii="Times New Roman" w:hAnsi="Times New Roman" w:cs="Times New Roman"/>
@@ -46,6 +47,7 @@
     </w:p>
     <w:p>
       <w:pPr>
+        <w:spacing w:line="360" w:lineRule="auto"/>
         <w:rPr>
           <w:rFonts w:ascii="Times New Roman" w:hAnsi="Times New Roman" w:cs="Times New Roman"/>
         </w:rPr>
@@ -254,6 +256,7 @@
     </w:p>
     <w:p>
       <w:pPr>
+        <w:spacing w:line="360" w:lineRule="auto"/>
         <w:rPr>
           <w:rFonts w:ascii="Times New Roman" w:hAnsi="Times New Roman" w:cs="Times New Roman"/>
         </w:rPr>
@@ -297,6 +300,41 @@
     </w:p>
     <w:p>
       <w:pPr>
+        <w:spacing w:line="360" w:lineRule="auto"/>
+        <w:rPr>
+          <w:rFonts w:ascii="Times New Roman" w:hAnsi="Times New Roman" w:cs="Times New Roman"/>
+          <w:b/>
+          <w:bCs/>
+        </w:rPr>
+      </w:pPr>
+      <w:r>
+        <w:rPr>
+          <w:rFonts w:ascii="Times New Roman" w:hAnsi="Times New Roman" w:cs="Times New Roman"/>
+        </w:rPr>
+        <w:t xml:space="preserve">The previous step in this tutorial was preprocessing and is required before running MTP. Preprocessing will process EMG </w:t>
+      </w:r>
+      <w:r>
+        <w:rPr>
+          <w:rFonts w:ascii="Times New Roman" w:hAnsi="Times New Roman" w:cs="Times New Roman"/>
+        </w:rPr>
+        <w:t>data and</w:t>
+      </w:r>
+      <w:r>
+        <w:rPr>
+          <w:rFonts w:ascii="Times New Roman" w:hAnsi="Times New Roman" w:cs="Times New Roman"/>
+        </w:rPr>
+        <w:t xml:space="preserve"> provide critical muscle kinematic data needed by the Hill-type muscle model </w:t>
+      </w:r>
+      <w:r>
+        <w:rPr>
+          <w:rFonts w:ascii="Times New Roman" w:hAnsi="Times New Roman" w:cs="Times New Roman"/>
+        </w:rPr>
+        <w:t xml:space="preserve">used in MTP. If preprocessing was done correctly, its output should be able to be used as the MTP input with no extra modifications. </w:t>
+      </w:r>
+    </w:p>
+    <w:p>
+      <w:pPr>
+        <w:spacing w:line="360" w:lineRule="auto"/>
         <w:rPr>
           <w:rFonts w:ascii="Times New Roman" w:hAnsi="Times New Roman" w:cs="Times New Roman"/>
           <w:sz w:val="32"/>
@@ -319,6 +357,7 @@
           <w:ilvl w:val="0"/>
           <w:numId w:val="1"/>
         </w:numPr>
+        <w:spacing w:line="360" w:lineRule="auto"/>
         <w:rPr>
           <w:rFonts w:ascii="Times New Roman" w:hAnsi="Times New Roman" w:cs="Times New Roman"/>
         </w:rPr>
@@ -335,18 +374,8 @@
           <w:b/>
           <w:bCs/>
         </w:rPr>
-        <w:t>UF_Subject_3_reduced_</w:t>
-      </w:r>
-      <w:proofErr w:type="gramStart"/>
-      <w:r>
-        <w:rPr>
-          <w:rFonts w:ascii="Times New Roman" w:hAnsi="Times New Roman" w:cs="Times New Roman"/>
-          <w:b/>
-          <w:bCs/>
-        </w:rPr>
-        <w:t>muscles.osim</w:t>
-      </w:r>
-      <w:proofErr w:type="gramEnd"/>
+        <w:t>UF_Subject_3_reduced_muscles.osim</w:t>
+      </w:r>
       <w:r>
         <w:rPr>
           <w:rFonts w:ascii="Times New Roman" w:hAnsi="Times New Roman" w:cs="Times New Roman"/>
@@ -361,6 +390,7 @@
           <w:ilvl w:val="0"/>
           <w:numId w:val="1"/>
         </w:numPr>
+        <w:spacing w:line="360" w:lineRule="auto"/>
         <w:rPr>
           <w:rFonts w:ascii="Times New Roman" w:hAnsi="Times New Roman" w:cs="Times New Roman"/>
         </w:rPr>
@@ -393,6 +423,7 @@
           <w:ilvl w:val="0"/>
           <w:numId w:val="1"/>
         </w:numPr>
+        <w:spacing w:line="360" w:lineRule="auto"/>
         <w:rPr>
           <w:rFonts w:ascii="Times New Roman" w:hAnsi="Times New Roman" w:cs="Times New Roman"/>
         </w:rPr>
@@ -411,6 +442,7 @@
           <w:ilvl w:val="1"/>
           <w:numId w:val="1"/>
         </w:numPr>
+        <w:spacing w:line="360" w:lineRule="auto"/>
         <w:rPr>
           <w:rFonts w:ascii="Times New Roman" w:hAnsi="Times New Roman" w:cs="Times New Roman"/>
         </w:rPr>
@@ -437,7 +469,19 @@
         <w:rPr>
           <w:rFonts w:ascii="Times New Roman" w:hAnsi="Times New Roman" w:cs="Times New Roman"/>
         </w:rPr>
-        <w:t xml:space="preserve"> model</w:t>
+        <w:t xml:space="preserve"> </w:t>
+      </w:r>
+      <w:r>
+        <w:rPr>
+          <w:rFonts w:ascii="Times New Roman" w:hAnsi="Times New Roman" w:cs="Times New Roman"/>
+        </w:rPr>
+        <w:t xml:space="preserve">OpenSim </w:t>
+      </w:r>
+      <w:r>
+        <w:rPr>
+          <w:rFonts w:ascii="Times New Roman" w:hAnsi="Times New Roman" w:cs="Times New Roman"/>
+        </w:rPr>
+        <w:t>model</w:t>
       </w:r>
       <w:r>
         <w:rPr>
@@ -453,6 +497,7 @@
           <w:ilvl w:val="1"/>
           <w:numId w:val="1"/>
         </w:numPr>
+        <w:spacing w:line="360" w:lineRule="auto"/>
         <w:rPr>
           <w:rFonts w:ascii="Times New Roman" w:hAnsi="Times New Roman" w:cs="Times New Roman"/>
         </w:rPr>
@@ -471,6 +516,7 @@
           <w:ilvl w:val="2"/>
           <w:numId w:val="1"/>
         </w:numPr>
+        <w:spacing w:line="360" w:lineRule="auto"/>
         <w:rPr>
           <w:rFonts w:ascii="Times New Roman" w:hAnsi="Times New Roman" w:cs="Times New Roman"/>
         </w:rPr>
@@ -510,6 +556,7 @@
           <w:ilvl w:val="2"/>
           <w:numId w:val="1"/>
         </w:numPr>
+        <w:spacing w:line="360" w:lineRule="auto"/>
         <w:rPr>
           <w:rFonts w:ascii="Times New Roman" w:hAnsi="Times New Roman" w:cs="Times New Roman"/>
         </w:rPr>
@@ -535,6 +582,7 @@
           <w:ilvl w:val="2"/>
           <w:numId w:val="1"/>
         </w:numPr>
+        <w:spacing w:line="360" w:lineRule="auto"/>
         <w:rPr>
           <w:rFonts w:ascii="Times New Roman" w:hAnsi="Times New Roman" w:cs="Times New Roman"/>
         </w:rPr>
@@ -544,6 +592,7 @@
           <w:rFonts w:ascii="Times New Roman" w:hAnsi="Times New Roman" w:cs="Times New Roman"/>
           <w:u w:val="single"/>
         </w:rPr>
+        <w:lastRenderedPageBreak/>
         <w:t>Collected EMG Muscle Groups</w:t>
       </w:r>
       <w:r>
@@ -632,6 +681,7 @@
           <w:ilvl w:val="2"/>
           <w:numId w:val="1"/>
         </w:numPr>
+        <w:spacing w:line="360" w:lineRule="auto"/>
         <w:rPr>
           <w:rFonts w:ascii="Times New Roman" w:hAnsi="Times New Roman" w:cs="Times New Roman"/>
         </w:rPr>
@@ -685,6 +735,7 @@
           <w:ilvl w:val="1"/>
           <w:numId w:val="1"/>
         </w:numPr>
+        <w:spacing w:line="360" w:lineRule="auto"/>
         <w:rPr>
           <w:rFonts w:ascii="Times New Roman" w:hAnsi="Times New Roman" w:cs="Times New Roman"/>
         </w:rPr>
@@ -741,6 +792,7 @@
     </w:p>
     <w:p>
       <w:pPr>
+        <w:spacing w:line="360" w:lineRule="auto"/>
         <w:rPr>
           <w:rFonts w:ascii="Times New Roman" w:hAnsi="Times New Roman" w:cs="Times New Roman"/>
         </w:rPr>
@@ -748,6 +800,7 @@
     </w:p>
     <w:p>
       <w:pPr>
+        <w:spacing w:line="360" w:lineRule="auto"/>
         <w:rPr>
           <w:rFonts w:ascii="Times New Roman" w:hAnsi="Times New Roman" w:cs="Times New Roman"/>
           <w:b/>
@@ -765,6 +818,7 @@
     </w:p>
     <w:p>
       <w:pPr>
+        <w:spacing w:line="360" w:lineRule="auto"/>
         <w:rPr>
           <w:rFonts w:ascii="Times New Roman" w:hAnsi="Times New Roman" w:cs="Times New Roman"/>
           <w:sz w:val="32"/>
@@ -804,6 +858,7 @@
           <w:ilvl w:val="0"/>
           <w:numId w:val="3"/>
         </w:numPr>
+        <w:spacing w:line="360" w:lineRule="auto"/>
         <w:rPr>
           <w:rFonts w:ascii="Times New Roman" w:hAnsi="Times New Roman" w:cs="Times New Roman"/>
         </w:rPr>
@@ -820,29 +875,13 @@
           <w:i/>
           <w:iCs/>
         </w:rPr>
-        <w:t xml:space="preserve">Tools&gt;User </w:t>
-      </w:r>
-      <w:proofErr w:type="gramStart"/>
-      <w:r>
-        <w:rPr>
-          <w:rFonts w:ascii="Times New Roman" w:hAnsi="Times New Roman" w:cs="Times New Roman"/>
-          <w:i/>
-          <w:iCs/>
-        </w:rPr>
-        <w:t>Plugins</w:t>
-      </w:r>
-      <w:r>
-        <w:rPr>
-          <w:rFonts w:ascii="Times New Roman" w:hAnsi="Times New Roman" w:cs="Times New Roman"/>
-        </w:rPr>
-        <w:t>, and</w:t>
-      </w:r>
-      <w:proofErr w:type="gramEnd"/>
-      <w:r>
-        <w:rPr>
-          <w:rFonts w:ascii="Times New Roman" w:hAnsi="Times New Roman" w:cs="Times New Roman"/>
-        </w:rPr>
-        <w:t xml:space="preserve"> click </w:t>
+        <w:t>Tools&gt;User Plugins</w:t>
+      </w:r>
+      <w:r>
+        <w:rPr>
+          <w:rFonts w:ascii="Times New Roman" w:hAnsi="Times New Roman" w:cs="Times New Roman"/>
+        </w:rPr>
+        <w:t xml:space="preserve"> and click </w:t>
       </w:r>
       <w:r>
         <w:rPr>
@@ -868,6 +907,7 @@
           <w:ilvl w:val="0"/>
           <w:numId w:val="3"/>
         </w:numPr>
+        <w:spacing w:line="360" w:lineRule="auto"/>
         <w:rPr>
           <w:rFonts w:ascii="Times New Roman" w:hAnsi="Times New Roman" w:cs="Times New Roman"/>
         </w:rPr>
@@ -884,16 +924,7 @@
           <w:b/>
           <w:bCs/>
         </w:rPr>
-        <w:t>UF_Subject_3_reduced_</w:t>
-      </w:r>
-      <w:proofErr w:type="gramStart"/>
-      <w:r>
-        <w:rPr>
-          <w:rFonts w:ascii="Times New Roman" w:hAnsi="Times New Roman" w:cs="Times New Roman"/>
-          <w:b/>
-          <w:bCs/>
-        </w:rPr>
-        <w:t>muscles</w:t>
+        <w:t>UF_Subject_3_reduced_muscles</w:t>
       </w:r>
       <w:r>
         <w:rPr>
@@ -903,7 +934,6 @@
         </w:rPr>
         <w:t>.osim</w:t>
       </w:r>
-      <w:proofErr w:type="gramEnd"/>
       <w:r>
         <w:rPr>
           <w:rFonts w:ascii="Times New Roman" w:hAnsi="Times New Roman" w:cs="Times New Roman"/>
@@ -950,6 +980,7 @@
           <w:ilvl w:val="1"/>
           <w:numId w:val="3"/>
         </w:numPr>
+        <w:spacing w:line="360" w:lineRule="auto"/>
         <w:rPr>
           <w:rFonts w:ascii="Times New Roman" w:hAnsi="Times New Roman" w:cs="Times New Roman"/>
         </w:rPr>
@@ -963,6 +994,7 @@
     </w:p>
     <w:p>
       <w:pPr>
+        <w:spacing w:line="360" w:lineRule="auto"/>
         <w:jc w:val="center"/>
         <w:rPr>
           <w:rFonts w:ascii="Times New Roman" w:hAnsi="Times New Roman" w:cs="Times New Roman"/>
@@ -1017,6 +1049,7 @@
           <w:ilvl w:val="0"/>
           <w:numId w:val="3"/>
         </w:numPr>
+        <w:spacing w:line="360" w:lineRule="auto"/>
         <w:rPr>
           <w:rFonts w:ascii="Times New Roman" w:hAnsi="Times New Roman" w:cs="Times New Roman"/>
         </w:rPr>
@@ -1087,6 +1120,7 @@
           <w:ilvl w:val="0"/>
           <w:numId w:val="3"/>
         </w:numPr>
+        <w:spacing w:line="360" w:lineRule="auto"/>
         <w:rPr>
           <w:rFonts w:ascii="Times New Roman" w:hAnsi="Times New Roman" w:cs="Times New Roman"/>
         </w:rPr>
@@ -1135,14 +1169,16 @@
           <w:ilvl w:val="0"/>
           <w:numId w:val="3"/>
         </w:numPr>
-        <w:rPr>
-          <w:rFonts w:ascii="Times New Roman" w:hAnsi="Times New Roman" w:cs="Times New Roman"/>
-        </w:rPr>
-      </w:pPr>
-      <w:r>
-        <w:rPr>
-          <w:rFonts w:ascii="Times New Roman" w:hAnsi="Times New Roman" w:cs="Times New Roman"/>
-        </w:rPr>
+        <w:spacing w:line="360" w:lineRule="auto"/>
+        <w:rPr>
+          <w:rFonts w:ascii="Times New Roman" w:hAnsi="Times New Roman" w:cs="Times New Roman"/>
+        </w:rPr>
+      </w:pPr>
+      <w:r>
+        <w:rPr>
+          <w:rFonts w:ascii="Times New Roman" w:hAnsi="Times New Roman" w:cs="Times New Roman"/>
+        </w:rPr>
+        <w:lastRenderedPageBreak/>
         <w:t xml:space="preserve">Set the </w:t>
       </w:r>
       <w:r>
@@ -1201,6 +1237,7 @@
           <w:ilvl w:val="0"/>
           <w:numId w:val="3"/>
         </w:numPr>
+        <w:spacing w:line="360" w:lineRule="auto"/>
         <w:rPr>
           <w:rFonts w:ascii="Times New Roman" w:hAnsi="Times New Roman" w:cs="Times New Roman"/>
         </w:rPr>
@@ -1309,15 +1346,15 @@
           <w:ilvl w:val="0"/>
           <w:numId w:val="3"/>
         </w:numPr>
-        <w:rPr>
-          <w:rFonts w:ascii="Times New Roman" w:hAnsi="Times New Roman" w:cs="Times New Roman"/>
-        </w:rPr>
-      </w:pPr>
-      <w:r>
-        <w:rPr>
-          <w:rFonts w:ascii="Times New Roman" w:hAnsi="Times New Roman" w:cs="Times New Roman"/>
-        </w:rPr>
-        <w:lastRenderedPageBreak/>
+        <w:spacing w:line="360" w:lineRule="auto"/>
+        <w:rPr>
+          <w:rFonts w:ascii="Times New Roman" w:hAnsi="Times New Roman" w:cs="Times New Roman"/>
+        </w:rPr>
+      </w:pPr>
+      <w:r>
+        <w:rPr>
+          <w:rFonts w:ascii="Times New Roman" w:hAnsi="Times New Roman" w:cs="Times New Roman"/>
+        </w:rPr>
         <w:t xml:space="preserve">For </w:t>
       </w:r>
       <w:r>
@@ -1442,33 +1479,36 @@
           <w:ilvl w:val="1"/>
           <w:numId w:val="3"/>
         </w:numPr>
-        <w:rPr>
-          <w:rFonts w:ascii="Times New Roman" w:hAnsi="Times New Roman" w:cs="Times New Roman"/>
-        </w:rPr>
-      </w:pPr>
-      <w:r>
-        <w:rPr>
-          <w:rFonts w:ascii="Times New Roman" w:hAnsi="Times New Roman" w:cs="Times New Roman"/>
-        </w:rPr>
-        <w:t>Tip: The filter box at the top is very helpful</w:t>
-      </w:r>
-      <w:r>
-        <w:rPr>
-          <w:rFonts w:ascii="Times New Roman" w:hAnsi="Times New Roman" w:cs="Times New Roman"/>
-        </w:rPr>
-        <w:t xml:space="preserve"> to filter only activation grou</w:t>
-      </w:r>
-      <w:r>
-        <w:rPr>
-          <w:rFonts w:ascii="Times New Roman" w:hAnsi="Times New Roman" w:cs="Times New Roman"/>
-        </w:rPr>
-        <w:t>ps</w:t>
-      </w:r>
-      <w:r>
-        <w:rPr>
-          <w:rFonts w:ascii="Times New Roman" w:hAnsi="Times New Roman" w:cs="Times New Roman"/>
-        </w:rPr>
-        <w:t>.</w:t>
+        <w:spacing w:line="360" w:lineRule="auto"/>
+        <w:rPr>
+          <w:rFonts w:ascii="Times New Roman" w:hAnsi="Times New Roman" w:cs="Times New Roman"/>
+        </w:rPr>
+      </w:pPr>
+      <w:r>
+        <w:rPr>
+          <w:rFonts w:ascii="Times New Roman" w:hAnsi="Times New Roman" w:cs="Times New Roman"/>
+        </w:rPr>
+        <w:t>Use filter term “</w:t>
+      </w:r>
+      <w:r>
+        <w:rPr>
+          <w:rFonts w:ascii="Times New Roman" w:hAnsi="Times New Roman" w:cs="Times New Roman"/>
+        </w:rPr>
+        <w:t>activation</w:t>
+      </w:r>
+      <w:r>
+        <w:rPr>
+          <w:rFonts w:ascii="Times New Roman" w:hAnsi="Times New Roman" w:cs="Times New Roman"/>
+        </w:rPr>
+        <w:t xml:space="preserve">” and click </w:t>
+      </w:r>
+      <w:r>
+        <w:rPr>
+          <w:rFonts w:ascii="Times New Roman" w:hAnsi="Times New Roman" w:cs="Times New Roman"/>
+          <w:i/>
+          <w:iCs/>
+        </w:rPr>
+        <w:t>select all shown</w:t>
       </w:r>
     </w:p>
     <w:p>
@@ -1478,6 +1518,7 @@
           <w:ilvl w:val="0"/>
           <w:numId w:val="3"/>
         </w:numPr>
+        <w:spacing w:line="360" w:lineRule="auto"/>
         <w:rPr>
           <w:rFonts w:ascii="Times New Roman" w:hAnsi="Times New Roman" w:cs="Times New Roman"/>
         </w:rPr>
@@ -1583,6 +1624,33 @@
           <w:rFonts w:ascii="Times New Roman" w:hAnsi="Times New Roman" w:cs="Times New Roman"/>
         </w:rPr>
         <w:t>.</w:t>
+      </w:r>
+    </w:p>
+    <w:p>
+      <w:pPr>
+        <w:pStyle w:val="ListParagraph"/>
+        <w:numPr>
+          <w:ilvl w:val="1"/>
+          <w:numId w:val="3"/>
+        </w:numPr>
+        <w:spacing w:line="360" w:lineRule="auto"/>
+        <w:rPr>
+          <w:rFonts w:ascii="Times New Roman" w:hAnsi="Times New Roman" w:cs="Times New Roman"/>
+        </w:rPr>
+      </w:pPr>
+      <w:r>
+        <w:rPr>
+          <w:rFonts w:ascii="Times New Roman" w:hAnsi="Times New Roman" w:cs="Times New Roman"/>
+        </w:rPr>
+        <w:t xml:space="preserve">Use filter term “fiber” and click </w:t>
+      </w:r>
+      <w:r>
+        <w:rPr>
+          <w:rFonts w:ascii="Times New Roman" w:hAnsi="Times New Roman" w:cs="Times New Roman"/>
+          <w:i/>
+          <w:iCs/>
+        </w:rPr>
+        <w:t>select all shown</w:t>
       </w:r>
     </w:p>
     <w:p>
@@ -1592,6 +1660,7 @@
           <w:ilvl w:val="0"/>
           <w:numId w:val="3"/>
         </w:numPr>
+        <w:spacing w:line="360" w:lineRule="auto"/>
         <w:rPr>
           <w:rFonts w:ascii="Times New Roman" w:hAnsi="Times New Roman" w:cs="Times New Roman"/>
         </w:rPr>
@@ -1637,6 +1706,45 @@
           <w:rFonts w:ascii="Times New Roman" w:hAnsi="Times New Roman" w:cs="Times New Roman"/>
         </w:rPr>
         <w:t>)</w:t>
+      </w:r>
+    </w:p>
+    <w:p>
+      <w:pPr>
+        <w:pStyle w:val="ListParagraph"/>
+        <w:numPr>
+          <w:ilvl w:val="1"/>
+          <w:numId w:val="3"/>
+        </w:numPr>
+        <w:spacing w:line="360" w:lineRule="auto"/>
+        <w:rPr>
+          <w:rFonts w:ascii="Times New Roman" w:hAnsi="Times New Roman" w:cs="Times New Roman"/>
+        </w:rPr>
+      </w:pPr>
+      <w:r>
+        <w:rPr>
+          <w:rFonts w:ascii="Times New Roman" w:hAnsi="Times New Roman" w:cs="Times New Roman"/>
+        </w:rPr>
+        <w:t>Use filter term “</w:t>
+      </w:r>
+      <w:r>
+        <w:rPr>
+          <w:rFonts w:ascii="Times New Roman" w:hAnsi="Times New Roman" w:cs="Times New Roman"/>
+        </w:rPr>
+        <w:t>missing</w:t>
+      </w:r>
+      <w:r>
+        <w:rPr>
+          <w:rFonts w:ascii="Times New Roman" w:hAnsi="Times New Roman" w:cs="Times New Roman"/>
+        </w:rPr>
+        <w:t xml:space="preserve">” and click </w:t>
+      </w:r>
+      <w:r>
+        <w:rPr>
+          <w:rFonts w:ascii="Times New Roman" w:hAnsi="Times New Roman" w:cs="Times New Roman"/>
+          <w:i/>
+          <w:iCs/>
+        </w:rPr>
+        <w:t>select all shown</w:t>
       </w:r>
     </w:p>
     <w:p>
@@ -1646,6 +1754,7 @@
           <w:ilvl w:val="0"/>
           <w:numId w:val="3"/>
         </w:numPr>
+        <w:spacing w:line="360" w:lineRule="auto"/>
         <w:rPr>
           <w:rFonts w:ascii="Times New Roman" w:hAnsi="Times New Roman" w:cs="Times New Roman"/>
         </w:rPr>
@@ -1814,6 +1923,7 @@
           <w:ilvl w:val="0"/>
           <w:numId w:val="3"/>
         </w:numPr>
+        <w:spacing w:line="360" w:lineRule="auto"/>
         <w:rPr>
           <w:rFonts w:ascii="Times New Roman" w:hAnsi="Times New Roman" w:cs="Times New Roman"/>
         </w:rPr>
@@ -1863,6 +1973,59 @@
           <w:rFonts w:ascii="Times New Roman" w:hAnsi="Times New Roman" w:cs="Times New Roman"/>
         </w:rPr>
         <w:t xml:space="preserve"> </w:t>
+      </w:r>
+    </w:p>
+    <w:p>
+      <w:pPr>
+        <w:pStyle w:val="ListParagraph"/>
+        <w:spacing w:line="360" w:lineRule="auto"/>
+        <w:rPr>
+          <w:rFonts w:ascii="Times New Roman" w:hAnsi="Times New Roman" w:cs="Times New Roman"/>
+        </w:rPr>
+      </w:pPr>
+      <w:r>
+        <w:rPr>
+          <w:rFonts w:ascii="Times New Roman" w:hAnsi="Times New Roman" w:cs="Times New Roman"/>
+        </w:rPr>
+        <w:t>S</w:t>
+      </w:r>
+      <w:r>
+        <w:rPr>
+          <w:rFonts w:ascii="Times New Roman" w:hAnsi="Times New Roman" w:cs="Times New Roman"/>
+        </w:rPr>
+        <w:t xml:space="preserve">et the </w:t>
+      </w:r>
+      <w:r>
+        <w:rPr>
+          <w:rFonts w:ascii="Times New Roman" w:hAnsi="Times New Roman" w:cs="Times New Roman"/>
+          <w:i/>
+          <w:iCs/>
+        </w:rPr>
+        <w:t>passive data input directory</w:t>
+      </w:r>
+      <w:r>
+        <w:rPr>
+          <w:rFonts w:ascii="Times New Roman" w:hAnsi="Times New Roman" w:cs="Times New Roman"/>
+        </w:rPr>
+        <w:t xml:space="preserve"> to </w:t>
+      </w:r>
+      <w:proofErr w:type="spellStart"/>
+      <w:r>
+        <w:rPr>
+          <w:rFonts w:ascii="Times New Roman" w:hAnsi="Times New Roman" w:cs="Times New Roman"/>
+          <w:b/>
+          <w:bCs/>
+        </w:rPr>
+        <w:t>passive_moment_data</w:t>
+      </w:r>
+      <w:proofErr w:type="spellEnd"/>
+      <w:r>
+        <w:rPr>
+          <w:rFonts w:ascii="Times New Roman" w:hAnsi="Times New Roman" w:cs="Times New Roman"/>
+          <w:b/>
+          <w:bCs/>
+        </w:rPr>
+        <w:t>.</w:t>
       </w:r>
     </w:p>
     <w:p>
@@ -1872,21 +2035,24 @@
           <w:ilvl w:val="0"/>
           <w:numId w:val="3"/>
         </w:numPr>
-        <w:rPr>
-          <w:rFonts w:ascii="Times New Roman" w:hAnsi="Times New Roman" w:cs="Times New Roman"/>
-        </w:rPr>
-      </w:pPr>
-      <w:r>
-        <w:rPr>
-          <w:rFonts w:ascii="Times New Roman" w:hAnsi="Times New Roman" w:cs="Times New Roman"/>
-        </w:rPr>
-        <w:t>S</w:t>
-      </w:r>
-      <w:r>
-        <w:rPr>
-          <w:rFonts w:ascii="Times New Roman" w:hAnsi="Times New Roman" w:cs="Times New Roman"/>
-        </w:rPr>
-        <w:t xml:space="preserve">et the </w:t>
+        <w:spacing w:line="360" w:lineRule="auto"/>
+        <w:rPr>
+          <w:rFonts w:ascii="Times New Roman" w:hAnsi="Times New Roman" w:cs="Times New Roman"/>
+        </w:rPr>
+      </w:pPr>
+      <w:r>
+        <w:rPr>
+          <w:rFonts w:ascii="Times New Roman" w:hAnsi="Times New Roman" w:cs="Times New Roman"/>
+          <w:b/>
+          <w:bCs/>
+        </w:rPr>
+        <w:t>Enable</w:t>
+      </w:r>
+      <w:r>
+        <w:rPr>
+          <w:rFonts w:ascii="Times New Roman" w:hAnsi="Times New Roman" w:cs="Times New Roman"/>
+        </w:rPr>
+        <w:t xml:space="preserve"> </w:t>
       </w:r>
       <w:r>
         <w:rPr>
@@ -1894,31 +2060,53 @@
           <w:i/>
           <w:iCs/>
         </w:rPr>
-        <w:t>passive data input directory</w:t>
-      </w:r>
-      <w:r>
-        <w:rPr>
-          <w:rFonts w:ascii="Times New Roman" w:hAnsi="Times New Roman" w:cs="Times New Roman"/>
-        </w:rPr>
-        <w:t xml:space="preserve"> to </w:t>
+        <w:t>Muscle tendon Synergy Extrapolation</w:t>
+      </w:r>
+      <w:r>
+        <w:rPr>
+          <w:rFonts w:ascii="Times New Roman" w:hAnsi="Times New Roman" w:cs="Times New Roman"/>
+        </w:rPr>
+        <w:t xml:space="preserve"> </w:t>
+      </w:r>
+      <w:r>
+        <w:rPr>
+          <w:rFonts w:ascii="Times New Roman" w:hAnsi="Times New Roman" w:cs="Times New Roman"/>
+        </w:rPr>
+        <w:t>(</w:t>
       </w:r>
       <w:proofErr w:type="spellStart"/>
       <w:r>
         <w:rPr>
           <w:rFonts w:ascii="Times New Roman" w:hAnsi="Times New Roman" w:cs="Times New Roman"/>
-          <w:b/>
-          <w:bCs/>
-        </w:rPr>
-        <w:t>passive_moment_data</w:t>
+        </w:rPr>
+        <w:t>SynX</w:t>
       </w:r>
       <w:proofErr w:type="spellEnd"/>
       <w:r>
         <w:rPr>
           <w:rFonts w:ascii="Times New Roman" w:hAnsi="Times New Roman" w:cs="Times New Roman"/>
-          <w:b/>
-          <w:bCs/>
-        </w:rPr>
-        <w:t>.</w:t>
+        </w:rPr>
+        <w:t xml:space="preserve">) </w:t>
+      </w:r>
+      <w:r>
+        <w:rPr>
+          <w:rFonts w:ascii="Times New Roman" w:hAnsi="Times New Roman" w:cs="Times New Roman"/>
+        </w:rPr>
+        <w:t xml:space="preserve">with </w:t>
+      </w:r>
+      <w:r>
+        <w:rPr>
+          <w:rFonts w:ascii="Times New Roman" w:hAnsi="Times New Roman" w:cs="Times New Roman"/>
+          <w:b/>
+          <w:bCs/>
+        </w:rPr>
+        <w:t>3 synergies</w:t>
+      </w:r>
+      <w:r>
+        <w:rPr>
+          <w:rFonts w:ascii="Times New Roman" w:hAnsi="Times New Roman" w:cs="Times New Roman"/>
+        </w:rPr>
+        <w:t xml:space="preserve">. </w:t>
       </w:r>
     </w:p>
     <w:p>
@@ -1928,77 +2116,32 @@
           <w:ilvl w:val="0"/>
           <w:numId w:val="3"/>
         </w:numPr>
-        <w:rPr>
-          <w:rFonts w:ascii="Times New Roman" w:hAnsi="Times New Roman" w:cs="Times New Roman"/>
-        </w:rPr>
-      </w:pPr>
-      <w:r>
-        <w:rPr>
-          <w:rFonts w:ascii="Times New Roman" w:hAnsi="Times New Roman" w:cs="Times New Roman"/>
-          <w:b/>
-          <w:bCs/>
-        </w:rPr>
-        <w:t>Enable</w:t>
-      </w:r>
-      <w:r>
-        <w:rPr>
-          <w:rFonts w:ascii="Times New Roman" w:hAnsi="Times New Roman" w:cs="Times New Roman"/>
-        </w:rPr>
-        <w:t xml:space="preserve"> </w:t>
-      </w:r>
-      <w:r>
-        <w:rPr>
-          <w:rFonts w:ascii="Times New Roman" w:hAnsi="Times New Roman" w:cs="Times New Roman"/>
-          <w:i/>
-          <w:iCs/>
-        </w:rPr>
-        <w:t>Muscle tendon Synergy Extrapolation</w:t>
-      </w:r>
-      <w:r>
-        <w:rPr>
-          <w:rFonts w:ascii="Times New Roman" w:hAnsi="Times New Roman" w:cs="Times New Roman"/>
-        </w:rPr>
-        <w:t xml:space="preserve"> </w:t>
-      </w:r>
-      <w:r>
-        <w:rPr>
-          <w:rFonts w:ascii="Times New Roman" w:hAnsi="Times New Roman" w:cs="Times New Roman"/>
-        </w:rPr>
-        <w:t>(</w:t>
-      </w:r>
-      <w:proofErr w:type="spellStart"/>
-      <w:r>
-        <w:rPr>
-          <w:rFonts w:ascii="Times New Roman" w:hAnsi="Times New Roman" w:cs="Times New Roman"/>
-        </w:rPr>
-        <w:t>SynX</w:t>
-      </w:r>
-      <w:proofErr w:type="spellEnd"/>
-      <w:r>
-        <w:rPr>
-          <w:rFonts w:ascii="Times New Roman" w:hAnsi="Times New Roman" w:cs="Times New Roman"/>
-        </w:rPr>
-        <w:t xml:space="preserve">) </w:t>
-      </w:r>
-      <w:r>
-        <w:rPr>
-          <w:rFonts w:ascii="Times New Roman" w:hAnsi="Times New Roman" w:cs="Times New Roman"/>
-        </w:rPr>
-        <w:t xml:space="preserve">with </w:t>
-      </w:r>
-      <w:r>
-        <w:rPr>
-          <w:rFonts w:ascii="Times New Roman" w:hAnsi="Times New Roman" w:cs="Times New Roman"/>
-          <w:b/>
-          <w:bCs/>
-        </w:rPr>
-        <w:t>3 synergies</w:t>
-      </w:r>
-      <w:r>
-        <w:rPr>
-          <w:rFonts w:ascii="Times New Roman" w:hAnsi="Times New Roman" w:cs="Times New Roman"/>
-        </w:rPr>
-        <w:t xml:space="preserve">. </w:t>
+        <w:spacing w:line="360" w:lineRule="auto"/>
+        <w:rPr>
+          <w:rFonts w:ascii="Times New Roman" w:hAnsi="Times New Roman" w:cs="Times New Roman"/>
+        </w:rPr>
+      </w:pPr>
+      <w:r>
+        <w:rPr>
+          <w:rFonts w:ascii="Times New Roman" w:hAnsi="Times New Roman" w:cs="Times New Roman"/>
+        </w:rPr>
+        <w:t xml:space="preserve">Save this settings file as </w:t>
+      </w:r>
+      <w:r>
+        <w:rPr>
+          <w:rFonts w:ascii="Times New Roman" w:hAnsi="Times New Roman" w:cs="Times New Roman"/>
+          <w:b/>
+          <w:bCs/>
+        </w:rPr>
+        <w:t>MTPSettings.xml</w:t>
+      </w:r>
+      <w:r>
+        <w:rPr>
+          <w:rFonts w:ascii="Times New Roman" w:hAnsi="Times New Roman" w:cs="Times New Roman"/>
+          <w:b/>
+          <w:bCs/>
+        </w:rPr>
+        <w:t>.</w:t>
       </w:r>
     </w:p>
     <w:p>
@@ -2008,15 +2151,16 @@
           <w:ilvl w:val="0"/>
           <w:numId w:val="3"/>
         </w:numPr>
-        <w:rPr>
-          <w:rFonts w:ascii="Times New Roman" w:hAnsi="Times New Roman" w:cs="Times New Roman"/>
-        </w:rPr>
-      </w:pPr>
-      <w:r>
-        <w:rPr>
-          <w:rFonts w:ascii="Times New Roman" w:hAnsi="Times New Roman" w:cs="Times New Roman"/>
-        </w:rPr>
-        <w:t xml:space="preserve">Save this settings file as </w:t>
+        <w:spacing w:line="360" w:lineRule="auto"/>
+        <w:rPr>
+          <w:rFonts w:ascii="Times New Roman" w:hAnsi="Times New Roman" w:cs="Times New Roman"/>
+        </w:rPr>
+      </w:pPr>
+      <w:r>
+        <w:rPr>
+          <w:rFonts w:ascii="Times New Roman" w:hAnsi="Times New Roman" w:cs="Times New Roman"/>
+        </w:rPr>
+        <w:t xml:space="preserve">Open </w:t>
       </w:r>
       <w:r>
         <w:rPr>
@@ -2029,53 +2173,21 @@
       <w:r>
         <w:rPr>
           <w:rFonts w:ascii="Times New Roman" w:hAnsi="Times New Roman" w:cs="Times New Roman"/>
-          <w:b/>
-          <w:bCs/>
-        </w:rPr>
-        <w:t>.</w:t>
+        </w:rPr>
+        <w:t xml:space="preserve"> in a text editor and explore the settings file. </w:t>
       </w:r>
     </w:p>
     <w:p>
       <w:pPr>
-        <w:pStyle w:val="ListParagraph"/>
-        <w:numPr>
-          <w:ilvl w:val="0"/>
-          <w:numId w:val="3"/>
-        </w:numPr>
-        <w:rPr>
-          <w:rFonts w:ascii="Times New Roman" w:hAnsi="Times New Roman" w:cs="Times New Roman"/>
-        </w:rPr>
-      </w:pPr>
-      <w:r>
-        <w:rPr>
-          <w:rFonts w:ascii="Times New Roman" w:hAnsi="Times New Roman" w:cs="Times New Roman"/>
-        </w:rPr>
-        <w:t xml:space="preserve">Open </w:t>
-      </w:r>
-      <w:r>
-        <w:rPr>
-          <w:rFonts w:ascii="Times New Roman" w:hAnsi="Times New Roman" w:cs="Times New Roman"/>
-          <w:b/>
-          <w:bCs/>
-        </w:rPr>
-        <w:t>MTPSettings.xml</w:t>
-      </w:r>
-      <w:r>
-        <w:rPr>
-          <w:rFonts w:ascii="Times New Roman" w:hAnsi="Times New Roman" w:cs="Times New Roman"/>
-        </w:rPr>
-        <w:t xml:space="preserve"> in a text editor of your choice and explore the settings file. </w:t>
-      </w:r>
+        <w:spacing w:line="360" w:lineRule="auto"/>
+        <w:rPr>
+          <w:rFonts w:ascii="Times New Roman" w:hAnsi="Times New Roman" w:cs="Times New Roman"/>
+        </w:rPr>
+      </w:pPr>
     </w:p>
     <w:p>
       <w:pPr>
-        <w:rPr>
-          <w:rFonts w:ascii="Times New Roman" w:hAnsi="Times New Roman" w:cs="Times New Roman"/>
-        </w:rPr>
-      </w:pPr>
-    </w:p>
-    <w:p>
-      <w:pPr>
+        <w:spacing w:line="360" w:lineRule="auto"/>
         <w:rPr>
           <w:rFonts w:ascii="Times New Roman" w:hAnsi="Times New Roman" w:cs="Times New Roman"/>
           <w:sz w:val="32"/>
@@ -2106,6 +2218,7 @@
           <w:ilvl w:val="0"/>
           <w:numId w:val="5"/>
         </w:numPr>
+        <w:spacing w:line="360" w:lineRule="auto"/>
         <w:rPr>
           <w:rFonts w:ascii="Times New Roman" w:hAnsi="Times New Roman" w:cs="Times New Roman"/>
         </w:rPr>
@@ -2146,6 +2259,7 @@
           <w:ilvl w:val="0"/>
           <w:numId w:val="5"/>
         </w:numPr>
+        <w:spacing w:line="360" w:lineRule="auto"/>
         <w:rPr>
           <w:rFonts w:ascii="Times New Roman" w:hAnsi="Times New Roman" w:cs="Times New Roman"/>
         </w:rPr>
@@ -2208,24 +2322,41 @@
           <w:ilvl w:val="0"/>
           <w:numId w:val="5"/>
         </w:numPr>
-        <w:rPr>
-          <w:rFonts w:ascii="Times New Roman" w:hAnsi="Times New Roman" w:cs="Times New Roman"/>
-        </w:rPr>
-      </w:pPr>
-      <w:r>
-        <w:rPr>
-          <w:rFonts w:ascii="Times New Roman" w:hAnsi="Times New Roman" w:cs="Times New Roman"/>
-        </w:rPr>
-        <w:t xml:space="preserve">Run the MATLAB section labelled </w:t>
-      </w:r>
-      <w:r>
-        <w:rPr>
-          <w:rFonts w:ascii="Times New Roman" w:hAnsi="Times New Roman" w:cs="Times New Roman"/>
-          <w:b/>
-          <w:bCs/>
-        </w:rPr>
-        <w:t>Run MTP</w:t>
-      </w:r>
+        <w:spacing w:line="360" w:lineRule="auto"/>
+        <w:rPr>
+          <w:rFonts w:ascii="Times New Roman" w:hAnsi="Times New Roman" w:cs="Times New Roman"/>
+        </w:rPr>
+      </w:pPr>
+      <w:r>
+        <w:rPr>
+          <w:rFonts w:ascii="Times New Roman" w:hAnsi="Times New Roman" w:cs="Times New Roman"/>
+        </w:rPr>
+        <w:t xml:space="preserve">Run the MATLAB </w:t>
+      </w:r>
+      <w:r>
+        <w:rPr>
+          <w:rFonts w:ascii="Times New Roman" w:hAnsi="Times New Roman" w:cs="Times New Roman"/>
+        </w:rPr>
+        <w:t xml:space="preserve">file </w:t>
+      </w:r>
+      <w:proofErr w:type="spellStart"/>
+      <w:r>
+        <w:rPr>
+          <w:rFonts w:ascii="Times New Roman" w:hAnsi="Times New Roman" w:cs="Times New Roman"/>
+          <w:b/>
+          <w:bCs/>
+        </w:rPr>
+        <w:t>RunMTP</w:t>
+      </w:r>
+      <w:r>
+        <w:rPr>
+          <w:rFonts w:ascii="Times New Roman" w:hAnsi="Times New Roman" w:cs="Times New Roman"/>
+          <w:b/>
+          <w:bCs/>
+        </w:rPr>
+        <w:t>.m</w:t>
+      </w:r>
+      <w:proofErr w:type="spellEnd"/>
       <w:r>
         <w:rPr>
           <w:rFonts w:ascii="Times New Roman" w:hAnsi="Times New Roman" w:cs="Times New Roman"/>
@@ -2237,34 +2368,131 @@
     </w:p>
     <w:p>
       <w:pPr>
-        <w:pStyle w:val="ListParagraph"/>
-        <w:numPr>
-          <w:ilvl w:val="1"/>
-          <w:numId w:val="5"/>
-        </w:numPr>
-        <w:rPr>
-          <w:rFonts w:ascii="Times New Roman" w:hAnsi="Times New Roman" w:cs="Times New Roman"/>
-        </w:rPr>
-      </w:pPr>
-      <w:r>
-        <w:rPr>
-          <w:rFonts w:ascii="Times New Roman" w:hAnsi="Times New Roman" w:cs="Times New Roman"/>
-        </w:rPr>
-        <w:t xml:space="preserve">With the section selected, press </w:t>
+        <w:spacing w:line="360" w:lineRule="auto"/>
+        <w:rPr>
+          <w:rFonts w:ascii="Times New Roman" w:hAnsi="Times New Roman" w:cs="Times New Roman"/>
+          <w:sz w:val="32"/>
+          <w:szCs w:val="32"/>
+        </w:rPr>
+      </w:pPr>
+      <w:r>
+        <w:rPr>
+          <w:rFonts w:ascii="Times New Roman" w:hAnsi="Times New Roman" w:cs="Times New Roman"/>
+          <w:sz w:val="32"/>
+          <w:szCs w:val="32"/>
+        </w:rPr>
+        <w:t>Alternate MTP Formulations</w:t>
+      </w:r>
+      <w:r>
+        <w:rPr>
+          <w:rFonts w:ascii="Times New Roman" w:hAnsi="Times New Roman" w:cs="Times New Roman"/>
+          <w:sz w:val="32"/>
+          <w:szCs w:val="32"/>
+        </w:rPr>
+        <w:t>:</w:t>
+      </w:r>
+    </w:p>
+    <w:p>
+      <w:pPr>
+        <w:spacing w:line="360" w:lineRule="auto"/>
+        <w:rPr>
+          <w:rFonts w:ascii="Times New Roman" w:hAnsi="Times New Roman" w:cs="Times New Roman"/>
+        </w:rPr>
+      </w:pPr>
+      <w:r>
+        <w:rPr>
+          <w:rFonts w:ascii="Times New Roman" w:hAnsi="Times New Roman" w:cs="Times New Roman"/>
+        </w:rPr>
+        <w:t>Synergy Extrapolation (</w:t>
       </w:r>
       <w:proofErr w:type="spellStart"/>
       <w:r>
         <w:rPr>
           <w:rFonts w:ascii="Times New Roman" w:hAnsi="Times New Roman" w:cs="Times New Roman"/>
         </w:rPr>
-        <w:t>shift+enter</w:t>
+        <w:t>SynX</w:t>
       </w:r>
       <w:proofErr w:type="spellEnd"/>
       <w:r>
         <w:rPr>
           <w:rFonts w:ascii="Times New Roman" w:hAnsi="Times New Roman" w:cs="Times New Roman"/>
         </w:rPr>
-        <w:t xml:space="preserve"> to run a section.</w:t>
+        <w:t xml:space="preserve">) is a crucial part of a successful MTP run. Without </w:t>
+      </w:r>
+      <w:proofErr w:type="spellStart"/>
+      <w:r>
+        <w:rPr>
+          <w:rFonts w:ascii="Times New Roman" w:hAnsi="Times New Roman" w:cs="Times New Roman"/>
+        </w:rPr>
+        <w:t>SynX</w:t>
+      </w:r>
+      <w:proofErr w:type="spellEnd"/>
+      <w:r>
+        <w:rPr>
+          <w:rFonts w:ascii="Times New Roman" w:hAnsi="Times New Roman" w:cs="Times New Roman"/>
+        </w:rPr>
+        <w:t xml:space="preserve">, MTP will need to over-use muscles spanning joints with missing EMG data, thus yielding a less accurate solution. To explore this further, disable </w:t>
+      </w:r>
+      <w:proofErr w:type="spellStart"/>
+      <w:r>
+        <w:rPr>
+          <w:rFonts w:ascii="Times New Roman" w:hAnsi="Times New Roman" w:cs="Times New Roman"/>
+        </w:rPr>
+        <w:t>SynX</w:t>
+      </w:r>
+      <w:proofErr w:type="spellEnd"/>
+      <w:r>
+        <w:rPr>
+          <w:rFonts w:ascii="Times New Roman" w:hAnsi="Times New Roman" w:cs="Times New Roman"/>
+        </w:rPr>
+        <w:t xml:space="preserve"> in your settings file, and compare the results between runs with and without </w:t>
+      </w:r>
+      <w:proofErr w:type="spellStart"/>
+      <w:r>
+        <w:rPr>
+          <w:rFonts w:ascii="Times New Roman" w:hAnsi="Times New Roman" w:cs="Times New Roman"/>
+        </w:rPr>
+        <w:t>SynX</w:t>
+      </w:r>
+      <w:proofErr w:type="spellEnd"/>
+      <w:r>
+        <w:rPr>
+          <w:rFonts w:ascii="Times New Roman" w:hAnsi="Times New Roman" w:cs="Times New Roman"/>
+        </w:rPr>
+        <w:t xml:space="preserve">. How does the moment matching for the hip joint </w:t>
+      </w:r>
+      <w:r>
+        <w:rPr>
+          <w:rFonts w:ascii="Times New Roman" w:hAnsi="Times New Roman" w:cs="Times New Roman"/>
+        </w:rPr>
+        <w:lastRenderedPageBreak/>
+        <w:t>(where the iliacus is) compare to the moment matching for the knee and ankle joints</w:t>
+      </w:r>
+      <w:r>
+        <w:rPr>
+          <w:rFonts w:ascii="Times New Roman" w:hAnsi="Times New Roman" w:cs="Times New Roman"/>
+        </w:rPr>
+        <w:t xml:space="preserve"> when you don’t use </w:t>
+      </w:r>
+      <w:proofErr w:type="spellStart"/>
+      <w:r>
+        <w:rPr>
+          <w:rFonts w:ascii="Times New Roman" w:hAnsi="Times New Roman" w:cs="Times New Roman"/>
+        </w:rPr>
+        <w:t>SynX</w:t>
+      </w:r>
+      <w:proofErr w:type="spellEnd"/>
+      <w:r>
+        <w:rPr>
+          <w:rFonts w:ascii="Times New Roman" w:hAnsi="Times New Roman" w:cs="Times New Roman"/>
+        </w:rPr>
+        <w:t>?</w:t>
+      </w:r>
+      <w:r>
+        <w:rPr>
+          <w:rFonts w:ascii="Times New Roman" w:hAnsi="Times New Roman" w:cs="Times New Roman"/>
+        </w:rPr>
+        <w:t xml:space="preserve"> What about the muscle model parameters for the other muscles that span the hip?</w:t>
       </w:r>
     </w:p>
     <w:sectPr>

--- a/Step-3-Muscle-Tendon-Personalization/MuscleTendonPersonalizationTutorial.docx
+++ b/Step-3-Muscle-Tendon-Personalization/MuscleTendonPersonalizationTutorial.docx
@@ -43,6 +43,34 @@
         </w:rPr>
         <w:t xml:space="preserve"> – Muscle-tendon Personalization</w:t>
       </w:r>
+    </w:p>
+    <w:p>
+      <w:pPr>
+        <w:jc w:val="center"/>
+        <w:rPr>
+          <w:rFonts w:ascii="Times New Roman" w:hAnsi="Times New Roman" w:cs="Times New Roman"/>
+        </w:rPr>
+      </w:pPr>
+      <w:r>
+        <w:rPr>
+          <w:rFonts w:ascii="Times New Roman" w:hAnsi="Times New Roman" w:cs="Times New Roman"/>
+        </w:rPr>
+        <w:t>Tutorial Developer: Robert Salati</w:t>
+      </w:r>
+      <w:r>
+        <w:rPr>
+          <w:rFonts w:ascii="Times New Roman" w:hAnsi="Times New Roman" w:cs="Times New Roman"/>
+        </w:rPr>
+        <w:t xml:space="preserve">, </w:t>
+      </w:r>
+      <w:bookmarkStart w:id="0" w:name="_Hlk210315008"/>
+      <w:r>
+        <w:rPr>
+          <w:rFonts w:ascii="Times New Roman" w:hAnsi="Times New Roman" w:cs="Times New Roman"/>
+        </w:rPr>
+        <w:t>Rice Computational Neuromechanics Lab, Rice University</w:t>
+      </w:r>
+      <w:bookmarkEnd w:id="0"/>
     </w:p>
     <w:p>
       <w:pPr>
@@ -1961,19 +1989,45 @@
           <w:rFonts w:ascii="Times New Roman" w:hAnsi="Times New Roman" w:cs="Times New Roman"/>
           <w:u w:val="single"/>
         </w:rPr>
-        <w:t>Plot 4 – Passive Muscle Force:</w:t>
-      </w:r>
-      <w:r>
-        <w:rPr>
-          <w:rFonts w:ascii="Times New Roman" w:hAnsi="Times New Roman" w:cs="Times New Roman"/>
-        </w:rPr>
-        <w:t xml:space="preserve"> The passive force generated by each muscle in the MTP run. This plot is only generated if </w:t>
-      </w:r>
-      <w:r>
-        <w:rPr>
-          <w:rFonts w:ascii="Times New Roman" w:hAnsi="Times New Roman" w:cs="Times New Roman"/>
-        </w:rPr>
-        <w:t>MTLI is enabled.</w:t>
+        <w:t>Plot 4 –</w:t>
+      </w:r>
+      <w:r>
+        <w:rPr>
+          <w:rFonts w:ascii="Times New Roman" w:hAnsi="Times New Roman" w:cs="Times New Roman"/>
+          <w:u w:val="single"/>
+        </w:rPr>
+        <w:t xml:space="preserve"> </w:t>
+      </w:r>
+      <w:r>
+        <w:rPr>
+          <w:rFonts w:ascii="Times New Roman" w:hAnsi="Times New Roman" w:cs="Times New Roman"/>
+          <w:u w:val="single"/>
+        </w:rPr>
+        <w:t>Muscle Force:</w:t>
+      </w:r>
+      <w:r>
+        <w:rPr>
+          <w:rFonts w:ascii="Times New Roman" w:hAnsi="Times New Roman" w:cs="Times New Roman"/>
+        </w:rPr>
+        <w:t xml:space="preserve"> The</w:t>
+      </w:r>
+      <w:r>
+        <w:rPr>
+          <w:rFonts w:ascii="Times New Roman" w:hAnsi="Times New Roman" w:cs="Times New Roman"/>
+        </w:rPr>
+        <w:t xml:space="preserve"> active, passive, and total</w:t>
+      </w:r>
+      <w:r>
+        <w:rPr>
+          <w:rFonts w:ascii="Times New Roman" w:hAnsi="Times New Roman" w:cs="Times New Roman"/>
+        </w:rPr>
+        <w:t xml:space="preserve"> force generated by each muscle in the MTP run</w:t>
+      </w:r>
+      <w:r>
+        <w:rPr>
+          <w:rFonts w:ascii="Times New Roman" w:hAnsi="Times New Roman" w:cs="Times New Roman"/>
+        </w:rPr>
+        <w:t>.</w:t>
       </w:r>
     </w:p>
     <w:p>
